--- a/BEYOND TEXT GENERATION/Exercises.docx
+++ b/BEYOND TEXT GENERATION/Exercises.docx
@@ -668,6 +668,7 @@
       <w:r>
         <w:rPr>
           <w:color w:val="0070C0"/>
+          <w:lang w:val="en-US"/>
         </w:rPr>
         <w:t>In [1]:</w:t>
       </w:r>
@@ -1071,26 +1072,21 @@
         <w:jc w:val="both"/>
         <w:rPr>
           <w:color w:val="C00000"/>
-        </w:rPr>
-      </w:pPr>
-      <w:proofErr w:type="spellStart"/>
-      <w:r>
-        <w:rPr>
-          <w:color w:val="C00000"/>
-        </w:rPr>
-        <w:t>print</w:t>
-      </w:r>
-      <w:proofErr w:type="spellEnd"/>
-      <w:r>
-        <w:rPr>
-          <w:color w:val="C00000"/>
-        </w:rPr>
-        <w:t>(</w:t>
-      </w:r>
-      <w:proofErr w:type="spellStart"/>
-      <w:r>
-        <w:rPr>
-          <w:color w:val="C00000"/>
+          <w:lang w:val="en-US"/>
+        </w:rPr>
+      </w:pPr>
+      <w:r>
+        <w:rPr>
+          <w:color w:val="C00000"/>
+          <w:lang w:val="en-US"/>
+        </w:rPr>
+        <w:t>print(</w:t>
+      </w:r>
+      <w:proofErr w:type="spellStart"/>
+      <w:r>
+        <w:rPr>
+          <w:color w:val="C00000"/>
+          <w:lang w:val="en-US"/>
         </w:rPr>
         <w:t>response.text</w:t>
       </w:r>
@@ -1098,6 +1094,7 @@
       <w:r>
         <w:rPr>
           <w:color w:val="C00000"/>
+          <w:lang w:val="en-US"/>
         </w:rPr>
         <w:t>)</w:t>
       </w:r>
@@ -1116,31 +1113,38 @@
         <w:jc w:val="both"/>
         <w:rPr>
           <w:color w:val="0070C0"/>
+          <w:lang w:val="en-US"/>
+        </w:rPr>
+      </w:pPr>
+      <w:r>
+        <w:rPr>
+          <w:color w:val="0070C0"/>
+          <w:lang w:val="en-US"/>
+        </w:rPr>
+        <w:t>&lt;script.py&gt; output:</w:t>
+      </w:r>
+    </w:p>
+    <w:p>
+      <w:pPr>
+        <w:jc w:val="both"/>
+        <w:rPr>
+          <w:color w:val="0070C0"/>
+          <w:lang w:val="en-US"/>
+        </w:rPr>
+      </w:pPr>
+      <w:r>
+        <w:rPr>
+          <w:color w:val="0070C0"/>
+          <w:lang w:val="en-US"/>
+        </w:rPr>
+        <w:t xml:space="preserve">    </w:t>
+      </w:r>
+      <w:r>
+        <w:rPr>
+          <w:color w:val="0070C0"/>
           <w:lang w:val="es-419"/>
         </w:rPr>
-      </w:pPr>
-      <w:r>
-        <w:rPr>
-          <w:color w:val="0070C0"/>
-          <w:lang w:val="es-419"/>
-        </w:rPr>
-        <w:t>&lt;script.py&gt; output:</w:t>
-      </w:r>
-    </w:p>
-    <w:p>
-      <w:pPr>
-        <w:jc w:val="both"/>
-        <w:rPr>
-          <w:color w:val="0070C0"/>
-          <w:lang w:val="en-US"/>
-        </w:rPr>
-      </w:pPr>
-      <w:r>
-        <w:rPr>
-          <w:color w:val="0070C0"/>
-          <w:lang w:val="es-419"/>
-        </w:rPr>
-        <w:t xml:space="preserve">    Olá, o meu nome é Eduardo, sou CTO no Datacamp. Espero que esteja a gostar deste curso que o James e eu criamos para você. Esta API permite enviar um áudio e trazer para inglês. </w:t>
+        <w:t xml:space="preserve">Olá, o meu nome é Eduardo, sou CTO no Datacamp. Espero que esteja a gostar deste curso que o James e eu criamos para você. Esta API permite enviar um áudio e trazer para inglês. </w:t>
       </w:r>
       <w:r>
         <w:rPr>
@@ -3649,6 +3653,7 @@
       <w:r>
         <w:rPr>
           <w:color w:val="0070C0"/>
+          <w:lang w:val="en-US"/>
         </w:rPr>
         <w:t>In [1]:</w:t>
       </w:r>
@@ -3714,7 +3719,7 @@
           <w:color w:val="000000" w:themeColor="text1"/>
         </w:rPr>
         <w:pict w14:anchorId="5F60CD76">
-          <v:rect id="_x0000_i1032" style="width:0;height:.75pt" o:hralign="center" o:hrstd="t" o:hr="t" fillcolor="#a0a0a0" stroked="f"/>
+          <v:rect id="_x0000_i1025" style="width:0;height:.75pt" o:hralign="center" o:hrstd="t" o:hr="t" fillcolor="#a0a0a0" stroked="f"/>
         </w:pict>
       </w:r>
     </w:p>
@@ -4169,21 +4174,5660 @@
     <w:p>
       <w:pPr>
         <w:rPr>
-          <w:color w:val="0070C0"/>
-          <w:lang w:val="en-US"/>
-        </w:rPr>
-      </w:pPr>
-    </w:p>
-    <w:p>
-      <w:pPr>
-        <w:rPr>
-          <w:color w:val="0070C0"/>
-          <w:lang w:val="en-US"/>
-        </w:rPr>
-      </w:pPr>
-    </w:p>
-    <w:p>
-      <w:pPr>
+          <w:color w:val="C00000"/>
+          <w:lang w:val="en-US"/>
+        </w:rPr>
+      </w:pPr>
+      <w:r>
+        <w:rPr>
+          <w:color w:val="C00000"/>
+          <w:lang w:val="en-US"/>
+        </w:rPr>
+        <w:t>______________________________________________________________________________</w:t>
+      </w:r>
+    </w:p>
+    <w:p>
+      <w:pPr>
+        <w:pStyle w:val="a7"/>
+        <w:numPr>
+          <w:ilvl w:val="0"/>
+          <w:numId w:val="1"/>
+        </w:numPr>
+        <w:jc w:val="both"/>
+        <w:rPr>
+          <w:b/>
+          <w:bCs/>
+          <w:color w:val="C00000"/>
+          <w:lang w:val="en-US"/>
+        </w:rPr>
+      </w:pPr>
+      <w:r>
+        <w:rPr>
+          <w:b/>
+          <w:bCs/>
+          <w:color w:val="C00000"/>
+          <w:lang w:val="en-US"/>
+        </w:rPr>
+        <w:t>Case Study: Building a Customer Support Chatbot</w:t>
+      </w:r>
+    </w:p>
+    <w:p>
+      <w:pPr>
+        <w:jc w:val="both"/>
+        <w:rPr>
+          <w:b/>
+          <w:bCs/>
+          <w:color w:val="000000" w:themeColor="text1"/>
+          <w:lang w:val="en-US"/>
+        </w:rPr>
+      </w:pPr>
+      <w:r>
+        <w:rPr>
+          <w:b/>
+          <w:bCs/>
+          <w:color w:val="000000" w:themeColor="text1"/>
+          <w:lang w:val="en-US"/>
+        </w:rPr>
+        <w:t>Transcribing customer calls</w:t>
+      </w:r>
+    </w:p>
+    <w:p>
+      <w:pPr>
+        <w:jc w:val="both"/>
+        <w:rPr>
+          <w:color w:val="000000" w:themeColor="text1"/>
+          <w:lang w:val="en-US"/>
+        </w:rPr>
+      </w:pPr>
+      <w:r>
+        <w:rPr>
+          <w:color w:val="000000" w:themeColor="text1"/>
+          <w:lang w:val="en-US"/>
+        </w:rPr>
+        <w:t>You're working as an AI Engineer at </w:t>
+      </w:r>
+      <w:proofErr w:type="spellStart"/>
+      <w:r>
+        <w:rPr>
+          <w:i/>
+          <w:iCs/>
+          <w:color w:val="000000" w:themeColor="text1"/>
+          <w:lang w:val="en-US"/>
+        </w:rPr>
+        <w:t>DataCamp</w:t>
+      </w:r>
+      <w:proofErr w:type="spellEnd"/>
+      <w:r>
+        <w:rPr>
+          <w:color w:val="000000" w:themeColor="text1"/>
+          <w:lang w:val="en-US"/>
+        </w:rPr>
+        <w:t>, which has an international learner base spanning 180+ countries. Their customer support team want to test receiving customer queries via phone call; however, they need your support to design a system to help their agents handle these requests.</w:t>
+      </w:r>
+    </w:p>
+    <w:p>
+      <w:pPr>
+        <w:jc w:val="both"/>
+        <w:rPr>
+          <w:color w:val="000000" w:themeColor="text1"/>
+          <w:lang w:val="en-US"/>
+        </w:rPr>
+      </w:pPr>
+      <w:r>
+        <w:rPr>
+          <w:color w:val="000000" w:themeColor="text1"/>
+          <w:lang w:val="en-US"/>
+        </w:rPr>
+        <w:t>To start, you will use the OpenAI API to transcribe their customer calls in the language they were recorded in.</w:t>
+      </w:r>
+    </w:p>
+    <w:p>
+      <w:pPr>
+        <w:jc w:val="both"/>
+        <w:rPr>
+          <w:color w:val="000000" w:themeColor="text1"/>
+          <w:lang w:val="en-US"/>
+        </w:rPr>
+      </w:pPr>
+      <w:r>
+        <w:rPr>
+          <w:b/>
+          <w:bCs/>
+          <w:i/>
+          <w:iCs/>
+          <w:color w:val="000000" w:themeColor="text1"/>
+          <w:lang w:val="en-US"/>
+        </w:rPr>
+        <w:t>As this is a case study, less code will be provided for you than in the previous chapter. If you struggle, don't give up, you can do this!</w:t>
+      </w:r>
+    </w:p>
+    <w:p>
+      <w:pPr>
+        <w:jc w:val="both"/>
+        <w:rPr>
+          <w:b/>
+          <w:bCs/>
+          <w:color w:val="000000" w:themeColor="text1"/>
+        </w:rPr>
+      </w:pPr>
+      <w:proofErr w:type="spellStart"/>
+      <w:r>
+        <w:rPr>
+          <w:b/>
+          <w:bCs/>
+          <w:color w:val="000000" w:themeColor="text1"/>
+        </w:rPr>
+        <w:t>Instructions</w:t>
+      </w:r>
+      <w:proofErr w:type="spellEnd"/>
+    </w:p>
+    <w:p>
+      <w:pPr>
+        <w:jc w:val="both"/>
+        <w:rPr>
+          <w:color w:val="000000" w:themeColor="text1"/>
+        </w:rPr>
+      </w:pPr>
+      <w:r>
+        <w:rPr>
+          <w:b/>
+          <w:bCs/>
+          <w:color w:val="000000" w:themeColor="text1"/>
+        </w:rPr>
+        <w:t>100 XP</w:t>
+      </w:r>
+    </w:p>
+    <w:p>
+      <w:pPr>
+        <w:numPr>
+          <w:ilvl w:val="0"/>
+          <w:numId w:val="10"/>
+        </w:numPr>
+        <w:jc w:val="both"/>
+        <w:rPr>
+          <w:color w:val="000000" w:themeColor="text1"/>
+          <w:lang w:val="en-US"/>
+        </w:rPr>
+      </w:pPr>
+      <w:r>
+        <w:rPr>
+          <w:color w:val="000000" w:themeColor="text1"/>
+          <w:lang w:val="en-US"/>
+        </w:rPr>
+        <w:t>Open the customer recording stored in the file customer_call.wav.</w:t>
+      </w:r>
+    </w:p>
+    <w:p>
+      <w:pPr>
+        <w:numPr>
+          <w:ilvl w:val="0"/>
+          <w:numId w:val="10"/>
+        </w:numPr>
+        <w:jc w:val="both"/>
+        <w:rPr>
+          <w:color w:val="000000" w:themeColor="text1"/>
+          <w:lang w:val="en-US"/>
+        </w:rPr>
+      </w:pPr>
+      <w:r>
+        <w:rPr>
+          <w:color w:val="000000" w:themeColor="text1"/>
+          <w:lang w:val="en-US"/>
+        </w:rPr>
+        <w:t>Create a transcription request to the Audio endpoint and extract the transcript text.</w:t>
+      </w:r>
+    </w:p>
+    <w:p>
+      <w:pPr>
+        <w:jc w:val="both"/>
+        <w:rPr>
+          <w:b/>
+          <w:bCs/>
+          <w:color w:val="000000" w:themeColor="text1"/>
+          <w:lang w:val="en-US"/>
+        </w:rPr>
+      </w:pPr>
+      <w:r>
+        <w:rPr>
+          <w:b/>
+          <w:bCs/>
+          <w:color w:val="000000" w:themeColor="text1"/>
+          <w:lang w:val="en-US"/>
+        </w:rPr>
+        <w:t>script.py</w:t>
+      </w:r>
+    </w:p>
+    <w:p>
+      <w:pPr>
+        <w:jc w:val="both"/>
+        <w:rPr>
+          <w:color w:val="C00000"/>
+          <w:lang w:val="en-US"/>
+        </w:rPr>
+      </w:pPr>
+      <w:r>
+        <w:rPr>
+          <w:color w:val="C00000"/>
+          <w:lang w:val="en-US"/>
+        </w:rPr>
+        <w:t>client = OpenAI(</w:t>
+      </w:r>
+      <w:proofErr w:type="spellStart"/>
+      <w:r>
+        <w:rPr>
+          <w:color w:val="C00000"/>
+          <w:lang w:val="en-US"/>
+        </w:rPr>
+        <w:t>api_key</w:t>
+      </w:r>
+      <w:proofErr w:type="spellEnd"/>
+      <w:r>
+        <w:rPr>
+          <w:color w:val="C00000"/>
+          <w:lang w:val="en-US"/>
+        </w:rPr>
+        <w:t>="&lt;OPENAI_API_TOKEN&gt;")</w:t>
+      </w:r>
+    </w:p>
+    <w:p>
+      <w:pPr>
+        <w:jc w:val="both"/>
+        <w:rPr>
+          <w:color w:val="C00000"/>
+          <w:lang w:val="en-US"/>
+        </w:rPr>
+      </w:pPr>
+    </w:p>
+    <w:p>
+      <w:pPr>
+        <w:jc w:val="both"/>
+        <w:rPr>
+          <w:color w:val="C00000"/>
+          <w:lang w:val="en-US"/>
+        </w:rPr>
+      </w:pPr>
+      <w:r>
+        <w:rPr>
+          <w:color w:val="C00000"/>
+          <w:lang w:val="en-US"/>
+        </w:rPr>
+        <w:t># Open the customer_call.wav file</w:t>
+      </w:r>
+    </w:p>
+    <w:p>
+      <w:pPr>
+        <w:jc w:val="both"/>
+        <w:rPr>
+          <w:color w:val="C00000"/>
+          <w:lang w:val="en-US"/>
+        </w:rPr>
+      </w:pPr>
+      <w:proofErr w:type="spellStart"/>
+      <w:r>
+        <w:rPr>
+          <w:color w:val="C00000"/>
+          <w:lang w:val="en-US"/>
+        </w:rPr>
+        <w:t>audio_file</w:t>
+      </w:r>
+      <w:proofErr w:type="spellEnd"/>
+      <w:r>
+        <w:rPr>
+          <w:color w:val="C00000"/>
+          <w:lang w:val="en-US"/>
+        </w:rPr>
+        <w:t> = </w:t>
+      </w:r>
+      <w:proofErr w:type="gramStart"/>
+      <w:r>
+        <w:rPr>
+          <w:color w:val="C00000"/>
+          <w:lang w:val="en-US"/>
+        </w:rPr>
+        <w:t>open(</w:t>
+      </w:r>
+      <w:proofErr w:type="gramEnd"/>
+      <w:r>
+        <w:rPr>
+          <w:color w:val="C00000"/>
+          <w:lang w:val="en-US"/>
+        </w:rPr>
+        <w:t>"customer_call.wav", "</w:t>
+      </w:r>
+      <w:proofErr w:type="spellStart"/>
+      <w:r>
+        <w:rPr>
+          <w:color w:val="C00000"/>
+          <w:lang w:val="en-US"/>
+        </w:rPr>
+        <w:t>rb</w:t>
+      </w:r>
+      <w:proofErr w:type="spellEnd"/>
+      <w:r>
+        <w:rPr>
+          <w:color w:val="C00000"/>
+          <w:lang w:val="en-US"/>
+        </w:rPr>
+        <w:t>")</w:t>
+      </w:r>
+    </w:p>
+    <w:p>
+      <w:pPr>
+        <w:jc w:val="both"/>
+        <w:rPr>
+          <w:color w:val="C00000"/>
+          <w:lang w:val="en-US"/>
+        </w:rPr>
+      </w:pPr>
+    </w:p>
+    <w:p>
+      <w:pPr>
+        <w:jc w:val="both"/>
+        <w:rPr>
+          <w:color w:val="C00000"/>
+          <w:lang w:val="en-US"/>
+        </w:rPr>
+      </w:pPr>
+      <w:r>
+        <w:rPr>
+          <w:color w:val="C00000"/>
+          <w:lang w:val="en-US"/>
+        </w:rPr>
+        <w:t># Create a transcript from the audio file</w:t>
+      </w:r>
+    </w:p>
+    <w:p>
+      <w:pPr>
+        <w:jc w:val="both"/>
+        <w:rPr>
+          <w:color w:val="C00000"/>
+          <w:lang w:val="en-US"/>
+        </w:rPr>
+      </w:pPr>
+      <w:r>
+        <w:rPr>
+          <w:color w:val="C00000"/>
+          <w:lang w:val="en-US"/>
+        </w:rPr>
+        <w:t>response = </w:t>
+      </w:r>
+      <w:proofErr w:type="spellStart"/>
+      <w:proofErr w:type="gramStart"/>
+      <w:r>
+        <w:rPr>
+          <w:color w:val="C00000"/>
+          <w:lang w:val="en-US"/>
+        </w:rPr>
+        <w:t>client.audio</w:t>
+      </w:r>
+      <w:proofErr w:type="gramEnd"/>
+      <w:r>
+        <w:rPr>
+          <w:color w:val="C00000"/>
+          <w:lang w:val="en-US"/>
+        </w:rPr>
+        <w:t>.</w:t>
+      </w:r>
+      <w:proofErr w:type="gramStart"/>
+      <w:r>
+        <w:rPr>
+          <w:color w:val="C00000"/>
+          <w:lang w:val="en-US"/>
+        </w:rPr>
+        <w:t>transcriptions.create</w:t>
+      </w:r>
+      <w:proofErr w:type="spellEnd"/>
+      <w:proofErr w:type="gramEnd"/>
+      <w:r>
+        <w:rPr>
+          <w:color w:val="C00000"/>
+          <w:lang w:val="en-US"/>
+        </w:rPr>
+        <w:t>(</w:t>
+      </w:r>
+    </w:p>
+    <w:p>
+      <w:pPr>
+        <w:jc w:val="both"/>
+        <w:rPr>
+          <w:color w:val="C00000"/>
+          <w:lang w:val="en-US"/>
+        </w:rPr>
+      </w:pPr>
+      <w:r>
+        <w:rPr>
+          <w:color w:val="C00000"/>
+          <w:lang w:val="en-US"/>
+        </w:rPr>
+        <w:t>    model="whisper-1",</w:t>
+      </w:r>
+    </w:p>
+    <w:p>
+      <w:pPr>
+        <w:jc w:val="both"/>
+        <w:rPr>
+          <w:color w:val="C00000"/>
+          <w:lang w:val="en-US"/>
+        </w:rPr>
+      </w:pPr>
+      <w:r>
+        <w:rPr>
+          <w:color w:val="C00000"/>
+          <w:lang w:val="en-US"/>
+        </w:rPr>
+        <w:t>    file=</w:t>
+      </w:r>
+      <w:proofErr w:type="spellStart"/>
+      <w:r>
+        <w:rPr>
+          <w:color w:val="C00000"/>
+          <w:lang w:val="en-US"/>
+        </w:rPr>
+        <w:t>audio_file</w:t>
+      </w:r>
+      <w:proofErr w:type="spellEnd"/>
+    </w:p>
+    <w:p>
+      <w:pPr>
+        <w:jc w:val="both"/>
+        <w:rPr>
+          <w:color w:val="C00000"/>
+          <w:lang w:val="en-US"/>
+        </w:rPr>
+      </w:pPr>
+      <w:r>
+        <w:rPr>
+          <w:color w:val="C00000"/>
+          <w:lang w:val="en-US"/>
+        </w:rPr>
+        <w:t>)</w:t>
+      </w:r>
+    </w:p>
+    <w:p>
+      <w:pPr>
+        <w:jc w:val="both"/>
+        <w:rPr>
+          <w:color w:val="C00000"/>
+          <w:lang w:val="en-US"/>
+        </w:rPr>
+      </w:pPr>
+      <w:r>
+        <w:rPr>
+          <w:color w:val="C00000"/>
+          <w:lang w:val="en-US"/>
+        </w:rPr>
+        <w:t>transcript = </w:t>
+      </w:r>
+      <w:proofErr w:type="spellStart"/>
+      <w:r>
+        <w:rPr>
+          <w:color w:val="C00000"/>
+          <w:lang w:val="en-US"/>
+        </w:rPr>
+        <w:t>response.text</w:t>
+      </w:r>
+      <w:proofErr w:type="spellEnd"/>
+    </w:p>
+    <w:p>
+      <w:pPr>
+        <w:jc w:val="both"/>
+        <w:rPr>
+          <w:color w:val="C00000"/>
+          <w:lang w:val="en-US"/>
+        </w:rPr>
+      </w:pPr>
+      <w:r>
+        <w:rPr>
+          <w:color w:val="C00000"/>
+          <w:lang w:val="en-US"/>
+        </w:rPr>
+        <w:t>print(transcript)</w:t>
+      </w:r>
+    </w:p>
+    <w:p>
+      <w:pPr>
+        <w:jc w:val="both"/>
+        <w:rPr>
+          <w:color w:val="0070C0"/>
+          <w:lang w:val="en-US"/>
+        </w:rPr>
+      </w:pPr>
+      <w:r>
+        <w:rPr>
+          <w:color w:val="0070C0"/>
+          <w:lang w:val="en-US"/>
+        </w:rPr>
+        <w:t>&lt;script.py&gt; output:</w:t>
+      </w:r>
+    </w:p>
+    <w:p>
+      <w:pPr>
+        <w:jc w:val="both"/>
+        <w:rPr>
+          <w:color w:val="0070C0"/>
+          <w:lang w:val="en-US"/>
+        </w:rPr>
+      </w:pPr>
+      <w:r>
+        <w:rPr>
+          <w:color w:val="0070C0"/>
+          <w:lang w:val="en-US"/>
+        </w:rPr>
+        <w:t xml:space="preserve">    Ciao! </w:t>
+      </w:r>
+      <w:proofErr w:type="spellStart"/>
+      <w:r>
+        <w:rPr>
+          <w:color w:val="0070C0"/>
+          <w:lang w:val="en-US"/>
+        </w:rPr>
+        <w:t>Vorrei</w:t>
+      </w:r>
+      <w:proofErr w:type="spellEnd"/>
+      <w:r>
+        <w:rPr>
+          <w:color w:val="0070C0"/>
+          <w:lang w:val="en-US"/>
+        </w:rPr>
+        <w:t xml:space="preserve"> </w:t>
+      </w:r>
+      <w:proofErr w:type="spellStart"/>
+      <w:r>
+        <w:rPr>
+          <w:color w:val="0070C0"/>
+          <w:lang w:val="en-US"/>
+        </w:rPr>
+        <w:t>imparare</w:t>
+      </w:r>
+      <w:proofErr w:type="spellEnd"/>
+      <w:r>
+        <w:rPr>
+          <w:color w:val="0070C0"/>
+          <w:lang w:val="en-US"/>
+        </w:rPr>
+        <w:t xml:space="preserve"> </w:t>
+      </w:r>
+      <w:proofErr w:type="spellStart"/>
+      <w:r>
+        <w:rPr>
+          <w:color w:val="0070C0"/>
+          <w:lang w:val="en-US"/>
+        </w:rPr>
+        <w:t>l'AI</w:t>
+      </w:r>
+      <w:proofErr w:type="spellEnd"/>
+      <w:r>
+        <w:rPr>
+          <w:color w:val="0070C0"/>
+          <w:lang w:val="en-US"/>
+        </w:rPr>
+        <w:t xml:space="preserve"> con </w:t>
+      </w:r>
+      <w:proofErr w:type="spellStart"/>
+      <w:r>
+        <w:rPr>
+          <w:color w:val="0070C0"/>
+          <w:lang w:val="en-US"/>
+        </w:rPr>
+        <w:t>DataCamp</w:t>
+      </w:r>
+      <w:proofErr w:type="spellEnd"/>
+      <w:r>
+        <w:rPr>
+          <w:color w:val="0070C0"/>
+          <w:lang w:val="en-US"/>
+        </w:rPr>
+        <w:t xml:space="preserve">, ma </w:t>
+      </w:r>
+      <w:proofErr w:type="spellStart"/>
+      <w:r>
+        <w:rPr>
+          <w:color w:val="0070C0"/>
+          <w:lang w:val="en-US"/>
+        </w:rPr>
+        <w:t>cosa</w:t>
+      </w:r>
+      <w:proofErr w:type="spellEnd"/>
+      <w:r>
+        <w:rPr>
+          <w:color w:val="0070C0"/>
+          <w:lang w:val="en-US"/>
+        </w:rPr>
+        <w:t xml:space="preserve"> </w:t>
+      </w:r>
+      <w:proofErr w:type="spellStart"/>
+      <w:r>
+        <w:rPr>
+          <w:color w:val="0070C0"/>
+          <w:lang w:val="en-US"/>
+        </w:rPr>
+        <w:t>posso</w:t>
+      </w:r>
+      <w:proofErr w:type="spellEnd"/>
+      <w:r>
+        <w:rPr>
+          <w:color w:val="0070C0"/>
+          <w:lang w:val="en-US"/>
+        </w:rPr>
+        <w:t xml:space="preserve"> </w:t>
+      </w:r>
+      <w:proofErr w:type="spellStart"/>
+      <w:r>
+        <w:rPr>
+          <w:color w:val="0070C0"/>
+          <w:lang w:val="en-US"/>
+        </w:rPr>
+        <w:t>usare</w:t>
+      </w:r>
+      <w:proofErr w:type="spellEnd"/>
+      <w:r>
+        <w:rPr>
+          <w:color w:val="0070C0"/>
+          <w:lang w:val="en-US"/>
+        </w:rPr>
+        <w:t xml:space="preserve">? </w:t>
+      </w:r>
+      <w:proofErr w:type="spellStart"/>
+      <w:r>
+        <w:rPr>
+          <w:color w:val="0070C0"/>
+          <w:lang w:val="en-US"/>
+        </w:rPr>
+        <w:t>PyTorch</w:t>
+      </w:r>
+      <w:proofErr w:type="spellEnd"/>
+      <w:r>
+        <w:rPr>
+          <w:color w:val="0070C0"/>
+          <w:lang w:val="en-US"/>
+        </w:rPr>
+        <w:t xml:space="preserve">, </w:t>
+      </w:r>
+      <w:proofErr w:type="spellStart"/>
+      <w:r>
+        <w:rPr>
+          <w:color w:val="0070C0"/>
+          <w:lang w:val="en-US"/>
+        </w:rPr>
+        <w:t>l'API</w:t>
+      </w:r>
+      <w:proofErr w:type="spellEnd"/>
+      <w:r>
+        <w:rPr>
+          <w:color w:val="0070C0"/>
+          <w:lang w:val="en-US"/>
+        </w:rPr>
+        <w:t xml:space="preserve"> di OpenAI, </w:t>
+      </w:r>
+      <w:proofErr w:type="spellStart"/>
+      <w:r>
+        <w:rPr>
+          <w:color w:val="0070C0"/>
+          <w:lang w:val="en-US"/>
+        </w:rPr>
+        <w:t>Lungchain</w:t>
+      </w:r>
+      <w:proofErr w:type="spellEnd"/>
+      <w:r>
+        <w:rPr>
+          <w:color w:val="0070C0"/>
+          <w:lang w:val="en-US"/>
+        </w:rPr>
+        <w:t xml:space="preserve"> o </w:t>
+      </w:r>
+      <w:proofErr w:type="spellStart"/>
+      <w:r>
+        <w:rPr>
+          <w:color w:val="0070C0"/>
+          <w:lang w:val="en-US"/>
+        </w:rPr>
+        <w:t>qualcos'altro</w:t>
+      </w:r>
+      <w:proofErr w:type="spellEnd"/>
+      <w:r>
+        <w:rPr>
+          <w:color w:val="0070C0"/>
+          <w:lang w:val="en-US"/>
+        </w:rPr>
+        <w:t>?</w:t>
+      </w:r>
+    </w:p>
+    <w:p>
+      <w:pPr>
+        <w:jc w:val="both"/>
+        <w:rPr>
+          <w:color w:val="0070C0"/>
+          <w:lang w:val="en-US"/>
+        </w:rPr>
+      </w:pPr>
+      <w:r>
+        <w:rPr>
+          <w:color w:val="0070C0"/>
+          <w:lang w:val="en-US"/>
+        </w:rPr>
+        <w:t>In [1]:</w:t>
+      </w:r>
+    </w:p>
+    <w:p>
+      <w:pPr>
+        <w:jc w:val="both"/>
+        <w:rPr>
+          <w:color w:val="0070C0"/>
+          <w:lang w:val="en-US"/>
+        </w:rPr>
+      </w:pPr>
+    </w:p>
+    <w:p>
+      <w:pPr>
+        <w:jc w:val="both"/>
+        <w:rPr>
+          <w:color w:val="0070C0"/>
+          <w:lang w:val="en-US"/>
+        </w:rPr>
+      </w:pPr>
+    </w:p>
+    <w:p>
+      <w:pPr>
+        <w:jc w:val="both"/>
+        <w:rPr>
+          <w:b/>
+          <w:bCs/>
+          <w:color w:val="000000" w:themeColor="text1"/>
+          <w:lang w:val="en-US"/>
+        </w:rPr>
+      </w:pPr>
+      <w:r>
+        <w:rPr>
+          <w:b/>
+          <w:bCs/>
+          <w:color w:val="000000" w:themeColor="text1"/>
+          <w:lang w:val="en-US"/>
+        </w:rPr>
+        <w:t>Deriving the customer's language</w:t>
+      </w:r>
+    </w:p>
+    <w:p>
+      <w:pPr>
+        <w:jc w:val="both"/>
+        <w:rPr>
+          <w:color w:val="000000" w:themeColor="text1"/>
+          <w:lang w:val="en-US"/>
+        </w:rPr>
+      </w:pPr>
+      <w:r>
+        <w:rPr>
+          <w:color w:val="000000" w:themeColor="text1"/>
+          <w:lang w:val="en-US"/>
+        </w:rPr>
+        <w:t>Now that you have a transcript of the customer call, you need to derive the language used to eventually translate the response back to the customer in their native language. You'll use an OpenAI chat model to identify the language.</w:t>
+      </w:r>
+    </w:p>
+    <w:p>
+      <w:pPr>
+        <w:jc w:val="both"/>
+        <w:rPr>
+          <w:color w:val="000000" w:themeColor="text1"/>
+          <w:lang w:val="en-US"/>
+        </w:rPr>
+      </w:pPr>
+      <w:r>
+        <w:rPr>
+          <w:color w:val="000000" w:themeColor="text1"/>
+          <w:lang w:val="en-US"/>
+        </w:rPr>
+        <w:t>The output from the model should be standardized to a country code; for example, "</w:t>
+      </w:r>
+      <w:proofErr w:type="spellStart"/>
+      <w:r>
+        <w:rPr>
+          <w:color w:val="000000" w:themeColor="text1"/>
+          <w:lang w:val="en-US"/>
+        </w:rPr>
+        <w:t>en</w:t>
+      </w:r>
+      <w:proofErr w:type="spellEnd"/>
+      <w:r>
+        <w:rPr>
+          <w:color w:val="000000" w:themeColor="text1"/>
+          <w:lang w:val="en-US"/>
+        </w:rPr>
+        <w:t>" for English, "</w:t>
+      </w:r>
+      <w:proofErr w:type="spellStart"/>
+      <w:r>
+        <w:rPr>
+          <w:color w:val="000000" w:themeColor="text1"/>
+          <w:lang w:val="en-US"/>
+        </w:rPr>
+        <w:t>fr</w:t>
+      </w:r>
+      <w:proofErr w:type="spellEnd"/>
+      <w:r>
+        <w:rPr>
+          <w:color w:val="000000" w:themeColor="text1"/>
+          <w:lang w:val="en-US"/>
+        </w:rPr>
+        <w:t>" for French, and so on.</w:t>
+      </w:r>
+    </w:p>
+    <w:p>
+      <w:pPr>
+        <w:jc w:val="both"/>
+        <w:rPr>
+          <w:color w:val="000000" w:themeColor="text1"/>
+          <w:lang w:val="en-US"/>
+        </w:rPr>
+      </w:pPr>
+      <w:r>
+        <w:rPr>
+          <w:color w:val="000000" w:themeColor="text1"/>
+          <w:lang w:val="en-US"/>
+        </w:rPr>
+        <w:t>The transcript you created in the previous exercise is available as transcript.</w:t>
+      </w:r>
+    </w:p>
+    <w:p>
+      <w:pPr>
+        <w:jc w:val="both"/>
+        <w:rPr>
+          <w:b/>
+          <w:bCs/>
+          <w:color w:val="000000" w:themeColor="text1"/>
+        </w:rPr>
+      </w:pPr>
+      <w:proofErr w:type="spellStart"/>
+      <w:r>
+        <w:rPr>
+          <w:b/>
+          <w:bCs/>
+          <w:color w:val="000000" w:themeColor="text1"/>
+        </w:rPr>
+        <w:t>Instructions</w:t>
+      </w:r>
+      <w:proofErr w:type="spellEnd"/>
+    </w:p>
+    <w:p>
+      <w:pPr>
+        <w:jc w:val="both"/>
+        <w:rPr>
+          <w:color w:val="000000" w:themeColor="text1"/>
+        </w:rPr>
+      </w:pPr>
+      <w:r>
+        <w:rPr>
+          <w:b/>
+          <w:bCs/>
+          <w:color w:val="000000" w:themeColor="text1"/>
+        </w:rPr>
+        <w:t>100 XP</w:t>
+      </w:r>
+    </w:p>
+    <w:p>
+      <w:pPr>
+        <w:numPr>
+          <w:ilvl w:val="0"/>
+          <w:numId w:val="11"/>
+        </w:numPr>
+        <w:jc w:val="both"/>
+        <w:rPr>
+          <w:color w:val="000000" w:themeColor="text1"/>
+          <w:lang w:val="en-US"/>
+        </w:rPr>
+      </w:pPr>
+      <w:r>
+        <w:rPr>
+          <w:color w:val="000000" w:themeColor="text1"/>
+          <w:lang w:val="en-US"/>
+        </w:rPr>
+        <w:t>Prompt gpt-4o-mini to consider the transcript and return the country code of the language being used, e.g., "</w:t>
+      </w:r>
+      <w:proofErr w:type="spellStart"/>
+      <w:r>
+        <w:rPr>
+          <w:color w:val="000000" w:themeColor="text1"/>
+          <w:lang w:val="en-US"/>
+        </w:rPr>
+        <w:t>en</w:t>
+      </w:r>
+      <w:proofErr w:type="spellEnd"/>
+      <w:r>
+        <w:rPr>
+          <w:color w:val="000000" w:themeColor="text1"/>
+          <w:lang w:val="en-US"/>
+        </w:rPr>
+        <w:t>" for English and "</w:t>
+      </w:r>
+      <w:proofErr w:type="spellStart"/>
+      <w:r>
+        <w:rPr>
+          <w:color w:val="000000" w:themeColor="text1"/>
+          <w:lang w:val="en-US"/>
+        </w:rPr>
+        <w:t>fr</w:t>
+      </w:r>
+      <w:proofErr w:type="spellEnd"/>
+      <w:r>
+        <w:rPr>
+          <w:color w:val="000000" w:themeColor="text1"/>
+          <w:lang w:val="en-US"/>
+        </w:rPr>
+        <w:t>" for French.</w:t>
+      </w:r>
+    </w:p>
+    <w:p>
+      <w:pPr>
+        <w:numPr>
+          <w:ilvl w:val="0"/>
+          <w:numId w:val="11"/>
+        </w:numPr>
+        <w:jc w:val="both"/>
+        <w:rPr>
+          <w:color w:val="000000" w:themeColor="text1"/>
+          <w:lang w:val="en-US"/>
+        </w:rPr>
+      </w:pPr>
+      <w:r>
+        <w:rPr>
+          <w:color w:val="000000" w:themeColor="text1"/>
+          <w:lang w:val="en-US"/>
+        </w:rPr>
+        <w:t>Extract the country code from response.</w:t>
+      </w:r>
+    </w:p>
+    <w:p>
+      <w:pPr>
+        <w:jc w:val="both"/>
+        <w:rPr>
+          <w:color w:val="000000" w:themeColor="text1"/>
+          <w:lang w:val="en-US"/>
+        </w:rPr>
+      </w:pPr>
+    </w:p>
+    <w:p>
+      <w:pPr>
+        <w:jc w:val="both"/>
+        <w:rPr>
+          <w:color w:val="000000" w:themeColor="text1"/>
+          <w:lang w:val="en-US"/>
+        </w:rPr>
+      </w:pPr>
+    </w:p>
+    <w:p>
+      <w:pPr>
+        <w:jc w:val="both"/>
+        <w:rPr>
+          <w:color w:val="000000" w:themeColor="text1"/>
+          <w:lang w:val="en-US"/>
+        </w:rPr>
+      </w:pPr>
+    </w:p>
+    <w:p>
+      <w:pPr>
+        <w:jc w:val="both"/>
+        <w:rPr>
+          <w:color w:val="000000" w:themeColor="text1"/>
+          <w:lang w:val="en-US"/>
+        </w:rPr>
+      </w:pPr>
+    </w:p>
+    <w:p>
+      <w:pPr>
+        <w:jc w:val="both"/>
+        <w:rPr>
+          <w:color w:val="000000" w:themeColor="text1"/>
+          <w:lang w:val="en-US"/>
+        </w:rPr>
+      </w:pPr>
+    </w:p>
+    <w:p>
+      <w:pPr>
+        <w:jc w:val="both"/>
+        <w:rPr>
+          <w:b/>
+          <w:bCs/>
+          <w:color w:val="000000" w:themeColor="text1"/>
+          <w:lang w:val="en-US"/>
+        </w:rPr>
+      </w:pPr>
+      <w:r>
+        <w:rPr>
+          <w:b/>
+          <w:bCs/>
+          <w:color w:val="000000" w:themeColor="text1"/>
+          <w:lang w:val="en-US"/>
+        </w:rPr>
+        <w:t>script.py</w:t>
+      </w:r>
+    </w:p>
+    <w:p>
+      <w:pPr>
+        <w:jc w:val="both"/>
+        <w:rPr>
+          <w:color w:val="C00000"/>
+          <w:lang w:val="en-US"/>
+        </w:rPr>
+      </w:pPr>
+      <w:r>
+        <w:rPr>
+          <w:color w:val="C00000"/>
+          <w:lang w:val="en-US"/>
+        </w:rPr>
+        <w:t>client = OpenAI(</w:t>
+      </w:r>
+      <w:proofErr w:type="spellStart"/>
+      <w:r>
+        <w:rPr>
+          <w:color w:val="C00000"/>
+          <w:lang w:val="en-US"/>
+        </w:rPr>
+        <w:t>api_key</w:t>
+      </w:r>
+      <w:proofErr w:type="spellEnd"/>
+      <w:r>
+        <w:rPr>
+          <w:color w:val="C00000"/>
+          <w:lang w:val="en-US"/>
+        </w:rPr>
+        <w:t>="&lt;OPENAI_API_TOKEN&gt;")</w:t>
+      </w:r>
+    </w:p>
+    <w:p>
+      <w:pPr>
+        <w:jc w:val="both"/>
+        <w:rPr>
+          <w:color w:val="C00000"/>
+          <w:lang w:val="en-US"/>
+        </w:rPr>
+      </w:pPr>
+    </w:p>
+    <w:p>
+      <w:pPr>
+        <w:jc w:val="both"/>
+        <w:rPr>
+          <w:color w:val="C00000"/>
+          <w:lang w:val="en-US"/>
+        </w:rPr>
+      </w:pPr>
+      <w:r>
+        <w:rPr>
+          <w:color w:val="C00000"/>
+          <w:lang w:val="en-US"/>
+        </w:rPr>
+        <w:t># Complete a request identify the country code from the transcript</w:t>
+      </w:r>
+    </w:p>
+    <w:p>
+      <w:pPr>
+        <w:jc w:val="both"/>
+        <w:rPr>
+          <w:color w:val="C00000"/>
+          <w:lang w:val="en-US"/>
+        </w:rPr>
+      </w:pPr>
+      <w:r>
+        <w:rPr>
+          <w:color w:val="C00000"/>
+          <w:lang w:val="en-US"/>
+        </w:rPr>
+        <w:t>response = </w:t>
+      </w:r>
+      <w:proofErr w:type="spellStart"/>
+      <w:proofErr w:type="gramStart"/>
+      <w:r>
+        <w:rPr>
+          <w:color w:val="C00000"/>
+          <w:lang w:val="en-US"/>
+        </w:rPr>
+        <w:t>client.chat</w:t>
+      </w:r>
+      <w:proofErr w:type="gramEnd"/>
+      <w:r>
+        <w:rPr>
+          <w:color w:val="C00000"/>
+          <w:lang w:val="en-US"/>
+        </w:rPr>
+        <w:t>.</w:t>
+      </w:r>
+      <w:proofErr w:type="gramStart"/>
+      <w:r>
+        <w:rPr>
+          <w:color w:val="C00000"/>
+          <w:lang w:val="en-US"/>
+        </w:rPr>
+        <w:t>completions.create</w:t>
+      </w:r>
+      <w:proofErr w:type="spellEnd"/>
+      <w:proofErr w:type="gramEnd"/>
+      <w:r>
+        <w:rPr>
+          <w:color w:val="C00000"/>
+          <w:lang w:val="en-US"/>
+        </w:rPr>
+        <w:t>(</w:t>
+      </w:r>
+    </w:p>
+    <w:p>
+      <w:pPr>
+        <w:jc w:val="both"/>
+        <w:rPr>
+          <w:color w:val="C00000"/>
+          <w:lang w:val="en-US"/>
+        </w:rPr>
+      </w:pPr>
+      <w:r>
+        <w:rPr>
+          <w:color w:val="C00000"/>
+          <w:lang w:val="en-US"/>
+        </w:rPr>
+        <w:t>    model="gpt-4o-mini",</w:t>
+      </w:r>
+    </w:p>
+    <w:p>
+      <w:pPr>
+        <w:jc w:val="both"/>
+        <w:rPr>
+          <w:color w:val="C00000"/>
+          <w:lang w:val="en-US"/>
+        </w:rPr>
+      </w:pPr>
+      <w:r>
+        <w:rPr>
+          <w:color w:val="C00000"/>
+          <w:lang w:val="en-US"/>
+        </w:rPr>
+        <w:t>    </w:t>
+      </w:r>
+      <w:proofErr w:type="spellStart"/>
+      <w:r>
+        <w:rPr>
+          <w:color w:val="C00000"/>
+          <w:lang w:val="en-US"/>
+        </w:rPr>
+        <w:t>max_completion_tokens</w:t>
+      </w:r>
+      <w:proofErr w:type="spellEnd"/>
+      <w:r>
+        <w:rPr>
+          <w:color w:val="C00000"/>
+          <w:lang w:val="en-US"/>
+        </w:rPr>
+        <w:t>=5,</w:t>
+      </w:r>
+    </w:p>
+    <w:p>
+      <w:pPr>
+        <w:jc w:val="both"/>
+        <w:rPr>
+          <w:color w:val="C00000"/>
+          <w:lang w:val="en-US"/>
+        </w:rPr>
+      </w:pPr>
+      <w:r>
+        <w:rPr>
+          <w:color w:val="C00000"/>
+          <w:lang w:val="en-US"/>
+        </w:rPr>
+        <w:t>    messages</w:t>
+      </w:r>
+      <w:proofErr w:type="gramStart"/>
+      <w:r>
+        <w:rPr>
+          <w:color w:val="C00000"/>
+          <w:lang w:val="en-US"/>
+        </w:rPr>
+        <w:t>=[</w:t>
+      </w:r>
+      <w:proofErr w:type="gramEnd"/>
+      <w:r>
+        <w:rPr>
+          <w:color w:val="C00000"/>
+          <w:lang w:val="en-US"/>
+        </w:rPr>
+        <w:t>{</w:t>
+      </w:r>
+    </w:p>
+    <w:p>
+      <w:pPr>
+        <w:jc w:val="both"/>
+        <w:rPr>
+          <w:color w:val="C00000"/>
+          <w:lang w:val="en-US"/>
+        </w:rPr>
+      </w:pPr>
+      <w:r>
+        <w:rPr>
+          <w:color w:val="C00000"/>
+          <w:lang w:val="en-US"/>
+        </w:rPr>
+        <w:t>        "role": "user",</w:t>
+      </w:r>
+    </w:p>
+    <w:p>
+      <w:pPr>
+        <w:jc w:val="both"/>
+        <w:rPr>
+          <w:color w:val="C00000"/>
+          <w:lang w:val="en-US"/>
+        </w:rPr>
+      </w:pPr>
+      <w:r>
+        <w:rPr>
+          <w:color w:val="C00000"/>
+          <w:lang w:val="en-US"/>
+        </w:rPr>
+        <w:t>        "content": f"""Identify the language of the following text and respond only with the country code (e.g., 'en', 'sp', 'fr'): {transcript}"""}]</w:t>
+      </w:r>
+    </w:p>
+    <w:p>
+      <w:pPr>
+        <w:jc w:val="both"/>
+        <w:rPr>
+          <w:color w:val="C00000"/>
+          <w:lang w:val="en-US"/>
+        </w:rPr>
+      </w:pPr>
+      <w:r>
+        <w:rPr>
+          <w:color w:val="C00000"/>
+          <w:lang w:val="en-US"/>
+        </w:rPr>
+        <w:t>)</w:t>
+      </w:r>
+    </w:p>
+    <w:p>
+      <w:pPr>
+        <w:jc w:val="both"/>
+        <w:rPr>
+          <w:color w:val="C00000"/>
+          <w:lang w:val="en-US"/>
+        </w:rPr>
+      </w:pPr>
+    </w:p>
+    <w:p>
+      <w:pPr>
+        <w:jc w:val="both"/>
+        <w:rPr>
+          <w:color w:val="C00000"/>
+          <w:lang w:val="en-US"/>
+        </w:rPr>
+      </w:pPr>
+      <w:r>
+        <w:rPr>
+          <w:color w:val="C00000"/>
+          <w:lang w:val="en-US"/>
+        </w:rPr>
+        <w:t># Extract the country code from the response</w:t>
+      </w:r>
+    </w:p>
+    <w:p>
+      <w:pPr>
+        <w:jc w:val="both"/>
+        <w:rPr>
+          <w:color w:val="C00000"/>
+          <w:lang w:val="en-US"/>
+        </w:rPr>
+      </w:pPr>
+      <w:proofErr w:type="spellStart"/>
+      <w:r>
+        <w:rPr>
+          <w:color w:val="C00000"/>
+          <w:lang w:val="en-US"/>
+        </w:rPr>
+        <w:t>country_code</w:t>
+      </w:r>
+      <w:proofErr w:type="spellEnd"/>
+      <w:r>
+        <w:rPr>
+          <w:color w:val="C00000"/>
+          <w:lang w:val="en-US"/>
+        </w:rPr>
+        <w:t> = </w:t>
+      </w:r>
+      <w:proofErr w:type="spellStart"/>
+      <w:proofErr w:type="gramStart"/>
+      <w:r>
+        <w:rPr>
+          <w:color w:val="C00000"/>
+          <w:lang w:val="en-US"/>
+        </w:rPr>
+        <w:t>response.choices</w:t>
+      </w:r>
+      <w:proofErr w:type="spellEnd"/>
+      <w:proofErr w:type="gramEnd"/>
+      <w:r>
+        <w:rPr>
+          <w:color w:val="C00000"/>
+          <w:lang w:val="en-US"/>
+        </w:rPr>
+        <w:t>[0</w:t>
+      </w:r>
+      <w:proofErr w:type="gramStart"/>
+      <w:r>
+        <w:rPr>
+          <w:color w:val="C00000"/>
+          <w:lang w:val="en-US"/>
+        </w:rPr>
+        <w:t>].</w:t>
+      </w:r>
+      <w:proofErr w:type="spellStart"/>
+      <w:r>
+        <w:rPr>
+          <w:color w:val="C00000"/>
+          <w:lang w:val="en-US"/>
+        </w:rPr>
+        <w:t>message</w:t>
+      </w:r>
+      <w:proofErr w:type="gramEnd"/>
+      <w:r>
+        <w:rPr>
+          <w:color w:val="C00000"/>
+          <w:lang w:val="en-US"/>
+        </w:rPr>
+        <w:t>.content</w:t>
+      </w:r>
+      <w:proofErr w:type="spellEnd"/>
+    </w:p>
+    <w:p>
+      <w:pPr>
+        <w:jc w:val="both"/>
+        <w:rPr>
+          <w:color w:val="C00000"/>
+          <w:lang w:val="en-US"/>
+        </w:rPr>
+      </w:pPr>
+      <w:r>
+        <w:rPr>
+          <w:color w:val="C00000"/>
+          <w:lang w:val="en-US"/>
+        </w:rPr>
+        <w:t>print(</w:t>
+      </w:r>
+      <w:proofErr w:type="spellStart"/>
+      <w:r>
+        <w:rPr>
+          <w:color w:val="C00000"/>
+          <w:lang w:val="en-US"/>
+        </w:rPr>
+        <w:t>country_code</w:t>
+      </w:r>
+      <w:proofErr w:type="spellEnd"/>
+      <w:r>
+        <w:rPr>
+          <w:color w:val="C00000"/>
+          <w:lang w:val="en-US"/>
+        </w:rPr>
+        <w:t>)</w:t>
+      </w:r>
+    </w:p>
+    <w:p>
+      <w:pPr>
+        <w:jc w:val="both"/>
+        <w:rPr>
+          <w:color w:val="0070C0"/>
+          <w:lang w:val="en-US"/>
+        </w:rPr>
+      </w:pPr>
+      <w:r>
+        <w:rPr>
+          <w:color w:val="0070C0"/>
+          <w:lang w:val="en-US"/>
+        </w:rPr>
+        <w:t>&lt;script.py&gt; output:</w:t>
+      </w:r>
+    </w:p>
+    <w:p>
+      <w:pPr>
+        <w:jc w:val="both"/>
+        <w:rPr>
+          <w:color w:val="0070C0"/>
+          <w:lang w:val="en-US"/>
+        </w:rPr>
+      </w:pPr>
+      <w:r>
+        <w:rPr>
+          <w:color w:val="0070C0"/>
+          <w:lang w:val="en-US"/>
+        </w:rPr>
+        <w:t xml:space="preserve">    </w:t>
+      </w:r>
+      <w:r>
+        <w:rPr>
+          <w:color w:val="0070C0"/>
+          <w:lang w:val="en-US"/>
+        </w:rPr>
+        <w:t>It</w:t>
+      </w:r>
+    </w:p>
+    <w:p>
+      <w:pPr>
+        <w:jc w:val="both"/>
+        <w:rPr>
+          <w:color w:val="0070C0"/>
+          <w:lang w:val="en-US"/>
+        </w:rPr>
+      </w:pPr>
+    </w:p>
+    <w:p>
+      <w:pPr>
+        <w:jc w:val="both"/>
+        <w:rPr>
+          <w:color w:val="0070C0"/>
+          <w:lang w:val="en-US"/>
+        </w:rPr>
+      </w:pPr>
+    </w:p>
+    <w:p>
+      <w:pPr>
+        <w:jc w:val="both"/>
+        <w:rPr>
+          <w:b/>
+          <w:bCs/>
+          <w:color w:val="000000" w:themeColor="text1"/>
+          <w:lang w:val="en-US"/>
+        </w:rPr>
+      </w:pPr>
+      <w:r>
+        <w:rPr>
+          <w:b/>
+          <w:bCs/>
+          <w:color w:val="000000" w:themeColor="text1"/>
+          <w:lang w:val="en-US"/>
+        </w:rPr>
+        <w:t>Translating the transcript into English</w:t>
+      </w:r>
+    </w:p>
+    <w:p>
+      <w:pPr>
+        <w:jc w:val="both"/>
+        <w:rPr>
+          <w:color w:val="000000" w:themeColor="text1"/>
+          <w:lang w:val="en-US"/>
+        </w:rPr>
+      </w:pPr>
+      <w:r>
+        <w:rPr>
+          <w:color w:val="000000" w:themeColor="text1"/>
+          <w:lang w:val="en-US"/>
+        </w:rPr>
+        <w:t>With the customer call transcript created, it's time to translate it into English for processing.</w:t>
+      </w:r>
+    </w:p>
+    <w:p>
+      <w:pPr>
+        <w:jc w:val="both"/>
+        <w:rPr>
+          <w:color w:val="000000" w:themeColor="text1"/>
+          <w:lang w:val="en-US"/>
+        </w:rPr>
+      </w:pPr>
+      <w:r>
+        <w:rPr>
+          <w:color w:val="000000" w:themeColor="text1"/>
+          <w:lang w:val="en-US"/>
+        </w:rPr>
+        <w:t>The transcript you created previously is available as transcript, and the country code is stored in </w:t>
+      </w:r>
+      <w:proofErr w:type="spellStart"/>
+      <w:r>
+        <w:rPr>
+          <w:color w:val="000000" w:themeColor="text1"/>
+          <w:lang w:val="en-US"/>
+        </w:rPr>
+        <w:t>country_code</w:t>
+      </w:r>
+      <w:proofErr w:type="spellEnd"/>
+      <w:r>
+        <w:rPr>
+          <w:color w:val="000000" w:themeColor="text1"/>
+          <w:lang w:val="en-US"/>
+        </w:rPr>
+        <w:t>.</w:t>
+      </w:r>
+    </w:p>
+    <w:p>
+      <w:pPr>
+        <w:jc w:val="both"/>
+        <w:rPr>
+          <w:b/>
+          <w:bCs/>
+          <w:color w:val="000000" w:themeColor="text1"/>
+        </w:rPr>
+      </w:pPr>
+      <w:proofErr w:type="spellStart"/>
+      <w:r>
+        <w:rPr>
+          <w:b/>
+          <w:bCs/>
+          <w:color w:val="000000" w:themeColor="text1"/>
+        </w:rPr>
+        <w:t>Instructions</w:t>
+      </w:r>
+      <w:proofErr w:type="spellEnd"/>
+    </w:p>
+    <w:p>
+      <w:pPr>
+        <w:jc w:val="both"/>
+        <w:rPr>
+          <w:color w:val="000000" w:themeColor="text1"/>
+        </w:rPr>
+      </w:pPr>
+      <w:r>
+        <w:rPr>
+          <w:b/>
+          <w:bCs/>
+          <w:color w:val="000000" w:themeColor="text1"/>
+        </w:rPr>
+        <w:t>100 XP</w:t>
+      </w:r>
+    </w:p>
+    <w:p>
+      <w:pPr>
+        <w:numPr>
+          <w:ilvl w:val="0"/>
+          <w:numId w:val="12"/>
+        </w:numPr>
+        <w:jc w:val="both"/>
+        <w:rPr>
+          <w:color w:val="000000" w:themeColor="text1"/>
+          <w:lang w:val="en-US"/>
+        </w:rPr>
+      </w:pPr>
+      <w:r>
+        <w:rPr>
+          <w:color w:val="000000" w:themeColor="text1"/>
+          <w:lang w:val="en-US"/>
+        </w:rPr>
+        <w:t>Translate the text in transcript into English.</w:t>
+      </w:r>
+    </w:p>
+    <w:p>
+      <w:pPr>
+        <w:numPr>
+          <w:ilvl w:val="0"/>
+          <w:numId w:val="12"/>
+        </w:numPr>
+        <w:jc w:val="both"/>
+        <w:rPr>
+          <w:color w:val="000000" w:themeColor="text1"/>
+          <w:lang w:val="en-US"/>
+        </w:rPr>
+      </w:pPr>
+      <w:r>
+        <w:rPr>
+          <w:color w:val="000000" w:themeColor="text1"/>
+          <w:lang w:val="en-US"/>
+        </w:rPr>
+        <w:t>Extract the transcript text from response.</w:t>
+      </w:r>
+    </w:p>
+    <w:p>
+      <w:pPr>
+        <w:jc w:val="both"/>
+        <w:rPr>
+          <w:color w:val="000000" w:themeColor="text1"/>
+          <w:lang w:val="en-US"/>
+        </w:rPr>
+      </w:pPr>
+    </w:p>
+    <w:p>
+      <w:pPr>
+        <w:jc w:val="both"/>
+        <w:rPr>
+          <w:color w:val="000000" w:themeColor="text1"/>
+          <w:lang w:val="en-US"/>
+        </w:rPr>
+      </w:pPr>
+    </w:p>
+    <w:p>
+      <w:pPr>
+        <w:jc w:val="both"/>
+        <w:rPr>
+          <w:b/>
+          <w:bCs/>
+          <w:color w:val="000000" w:themeColor="text1"/>
+          <w:lang w:val="en-US"/>
+        </w:rPr>
+      </w:pPr>
+      <w:r>
+        <w:rPr>
+          <w:b/>
+          <w:bCs/>
+          <w:color w:val="000000" w:themeColor="text1"/>
+          <w:lang w:val="en-US"/>
+        </w:rPr>
+        <w:t>script.py</w:t>
+      </w:r>
+    </w:p>
+    <w:p>
+      <w:pPr>
+        <w:jc w:val="both"/>
+        <w:rPr>
+          <w:color w:val="C00000"/>
+          <w:lang w:val="en-US"/>
+        </w:rPr>
+      </w:pPr>
+      <w:r>
+        <w:rPr>
+          <w:color w:val="C00000"/>
+          <w:lang w:val="en-US"/>
+        </w:rPr>
+        <w:t>client = OpenAI(</w:t>
+      </w:r>
+      <w:proofErr w:type="spellStart"/>
+      <w:r>
+        <w:rPr>
+          <w:color w:val="C00000"/>
+          <w:lang w:val="en-US"/>
+        </w:rPr>
+        <w:t>api_key</w:t>
+      </w:r>
+      <w:proofErr w:type="spellEnd"/>
+      <w:r>
+        <w:rPr>
+          <w:color w:val="C00000"/>
+          <w:lang w:val="en-US"/>
+        </w:rPr>
+        <w:t>="&lt;OPENAI_API_TOKEN&gt;")</w:t>
+      </w:r>
+    </w:p>
+    <w:p>
+      <w:pPr>
+        <w:jc w:val="both"/>
+        <w:rPr>
+          <w:color w:val="C00000"/>
+          <w:lang w:val="en-US"/>
+        </w:rPr>
+      </w:pPr>
+    </w:p>
+    <w:p>
+      <w:pPr>
+        <w:jc w:val="both"/>
+        <w:rPr>
+          <w:color w:val="C00000"/>
+          <w:lang w:val="en-US"/>
+        </w:rPr>
+      </w:pPr>
+      <w:r>
+        <w:rPr>
+          <w:color w:val="C00000"/>
+          <w:lang w:val="en-US"/>
+        </w:rPr>
+        <w:t># Translate the transcript into English</w:t>
+      </w:r>
+    </w:p>
+    <w:p>
+      <w:pPr>
+        <w:jc w:val="both"/>
+        <w:rPr>
+          <w:color w:val="C00000"/>
+          <w:lang w:val="en-US"/>
+        </w:rPr>
+      </w:pPr>
+      <w:r>
+        <w:rPr>
+          <w:color w:val="C00000"/>
+          <w:lang w:val="en-US"/>
+        </w:rPr>
+        <w:t>response = </w:t>
+      </w:r>
+      <w:proofErr w:type="spellStart"/>
+      <w:proofErr w:type="gramStart"/>
+      <w:r>
+        <w:rPr>
+          <w:color w:val="C00000"/>
+          <w:lang w:val="en-US"/>
+        </w:rPr>
+        <w:t>client.chat</w:t>
+      </w:r>
+      <w:proofErr w:type="gramEnd"/>
+      <w:r>
+        <w:rPr>
+          <w:color w:val="C00000"/>
+          <w:lang w:val="en-US"/>
+        </w:rPr>
+        <w:t>.</w:t>
+      </w:r>
+      <w:proofErr w:type="gramStart"/>
+      <w:r>
+        <w:rPr>
+          <w:color w:val="C00000"/>
+          <w:lang w:val="en-US"/>
+        </w:rPr>
+        <w:t>completions.create</w:t>
+      </w:r>
+      <w:proofErr w:type="spellEnd"/>
+      <w:proofErr w:type="gramEnd"/>
+      <w:r>
+        <w:rPr>
+          <w:color w:val="C00000"/>
+          <w:lang w:val="en-US"/>
+        </w:rPr>
+        <w:t>(</w:t>
+      </w:r>
+    </w:p>
+    <w:p>
+      <w:pPr>
+        <w:jc w:val="both"/>
+        <w:rPr>
+          <w:color w:val="C00000"/>
+          <w:lang w:val="en-US"/>
+        </w:rPr>
+      </w:pPr>
+      <w:r>
+        <w:rPr>
+          <w:color w:val="C00000"/>
+          <w:lang w:val="en-US"/>
+        </w:rPr>
+        <w:t>    model="gpt-4o-mini",</w:t>
+      </w:r>
+    </w:p>
+    <w:p>
+      <w:pPr>
+        <w:jc w:val="both"/>
+        <w:rPr>
+          <w:color w:val="C00000"/>
+          <w:lang w:val="en-US"/>
+        </w:rPr>
+      </w:pPr>
+      <w:r>
+        <w:rPr>
+          <w:color w:val="C00000"/>
+          <w:lang w:val="en-US"/>
+        </w:rPr>
+        <w:t>    </w:t>
+      </w:r>
+      <w:proofErr w:type="spellStart"/>
+      <w:r>
+        <w:rPr>
+          <w:color w:val="C00000"/>
+          <w:lang w:val="en-US"/>
+        </w:rPr>
+        <w:t>max_completion_tokens</w:t>
+      </w:r>
+      <w:proofErr w:type="spellEnd"/>
+      <w:r>
+        <w:rPr>
+          <w:color w:val="C00000"/>
+          <w:lang w:val="en-US"/>
+        </w:rPr>
+        <w:t>=300,</w:t>
+      </w:r>
+    </w:p>
+    <w:p>
+      <w:pPr>
+        <w:jc w:val="both"/>
+        <w:rPr>
+          <w:color w:val="C00000"/>
+          <w:lang w:val="en-US"/>
+        </w:rPr>
+      </w:pPr>
+      <w:r>
+        <w:rPr>
+          <w:color w:val="C00000"/>
+          <w:lang w:val="en-US"/>
+        </w:rPr>
+        <w:t>    messages</w:t>
+      </w:r>
+      <w:proofErr w:type="gramStart"/>
+      <w:r>
+        <w:rPr>
+          <w:color w:val="C00000"/>
+          <w:lang w:val="en-US"/>
+        </w:rPr>
+        <w:t>=[</w:t>
+      </w:r>
+      <w:proofErr w:type="gramEnd"/>
+      <w:r>
+        <w:rPr>
+          <w:color w:val="C00000"/>
+          <w:lang w:val="en-US"/>
+        </w:rPr>
+        <w:t>{</w:t>
+      </w:r>
+    </w:p>
+    <w:p>
+      <w:pPr>
+        <w:jc w:val="both"/>
+        <w:rPr>
+          <w:color w:val="C00000"/>
+          <w:lang w:val="en-US"/>
+        </w:rPr>
+      </w:pPr>
+      <w:r>
+        <w:rPr>
+          <w:color w:val="C00000"/>
+          <w:lang w:val="en-US"/>
+        </w:rPr>
+        <w:t>        "role": "user",</w:t>
+      </w:r>
+    </w:p>
+    <w:p>
+      <w:pPr>
+        <w:jc w:val="both"/>
+        <w:rPr>
+          <w:color w:val="C00000"/>
+          <w:lang w:val="en-US"/>
+        </w:rPr>
+      </w:pPr>
+      <w:r>
+        <w:rPr>
+          <w:color w:val="C00000"/>
+          <w:lang w:val="en-US"/>
+        </w:rPr>
+        <w:t>        "content": f"""Translate this customer transcript from country code {country_code} to English: {transcript}"""</w:t>
+      </w:r>
+    </w:p>
+    <w:p>
+      <w:pPr>
+        <w:jc w:val="both"/>
+        <w:rPr>
+          <w:color w:val="C00000"/>
+          <w:lang w:val="en-US"/>
+        </w:rPr>
+      </w:pPr>
+      <w:r>
+        <w:rPr>
+          <w:color w:val="C00000"/>
+          <w:lang w:val="en-US"/>
+        </w:rPr>
+        <w:t>    }]</w:t>
+      </w:r>
+    </w:p>
+    <w:p>
+      <w:pPr>
+        <w:jc w:val="both"/>
+        <w:rPr>
+          <w:color w:val="C00000"/>
+          <w:lang w:val="en-US"/>
+        </w:rPr>
+      </w:pPr>
+      <w:r>
+        <w:rPr>
+          <w:color w:val="C00000"/>
+          <w:lang w:val="en-US"/>
+        </w:rPr>
+        <w:t>)</w:t>
+      </w:r>
+    </w:p>
+    <w:p>
+      <w:pPr>
+        <w:jc w:val="both"/>
+        <w:rPr>
+          <w:color w:val="C00000"/>
+          <w:lang w:val="en-US"/>
+        </w:rPr>
+      </w:pPr>
+    </w:p>
+    <w:p>
+      <w:pPr>
+        <w:jc w:val="both"/>
+        <w:rPr>
+          <w:color w:val="C00000"/>
+          <w:lang w:val="en-US"/>
+        </w:rPr>
+      </w:pPr>
+      <w:r>
+        <w:rPr>
+          <w:color w:val="C00000"/>
+          <w:lang w:val="en-US"/>
+        </w:rPr>
+        <w:t># Extract the translated transcript text</w:t>
+      </w:r>
+    </w:p>
+    <w:p>
+      <w:pPr>
+        <w:jc w:val="both"/>
+        <w:rPr>
+          <w:color w:val="C00000"/>
+          <w:lang w:val="en-US"/>
+        </w:rPr>
+      </w:pPr>
+      <w:proofErr w:type="spellStart"/>
+      <w:r>
+        <w:rPr>
+          <w:color w:val="C00000"/>
+          <w:lang w:val="en-US"/>
+        </w:rPr>
+        <w:t>en_transcript</w:t>
+      </w:r>
+      <w:proofErr w:type="spellEnd"/>
+      <w:r>
+        <w:rPr>
+          <w:color w:val="C00000"/>
+          <w:lang w:val="en-US"/>
+        </w:rPr>
+        <w:t> = </w:t>
+      </w:r>
+      <w:proofErr w:type="spellStart"/>
+      <w:proofErr w:type="gramStart"/>
+      <w:r>
+        <w:rPr>
+          <w:color w:val="C00000"/>
+          <w:lang w:val="en-US"/>
+        </w:rPr>
+        <w:t>response.choices</w:t>
+      </w:r>
+      <w:proofErr w:type="spellEnd"/>
+      <w:proofErr w:type="gramEnd"/>
+      <w:r>
+        <w:rPr>
+          <w:color w:val="C00000"/>
+          <w:lang w:val="en-US"/>
+        </w:rPr>
+        <w:t>[0</w:t>
+      </w:r>
+      <w:proofErr w:type="gramStart"/>
+      <w:r>
+        <w:rPr>
+          <w:color w:val="C00000"/>
+          <w:lang w:val="en-US"/>
+        </w:rPr>
+        <w:t>].</w:t>
+      </w:r>
+      <w:proofErr w:type="spellStart"/>
+      <w:r>
+        <w:rPr>
+          <w:color w:val="C00000"/>
+          <w:lang w:val="en-US"/>
+        </w:rPr>
+        <w:t>message</w:t>
+      </w:r>
+      <w:proofErr w:type="gramEnd"/>
+      <w:r>
+        <w:rPr>
+          <w:color w:val="C00000"/>
+          <w:lang w:val="en-US"/>
+        </w:rPr>
+        <w:t>.content</w:t>
+      </w:r>
+      <w:proofErr w:type="spellEnd"/>
+    </w:p>
+    <w:p>
+      <w:pPr>
+        <w:jc w:val="both"/>
+        <w:rPr>
+          <w:color w:val="C00000"/>
+          <w:lang w:val="en-US"/>
+        </w:rPr>
+      </w:pPr>
+      <w:r>
+        <w:rPr>
+          <w:color w:val="C00000"/>
+          <w:lang w:val="en-US"/>
+        </w:rPr>
+        <w:t>print(</w:t>
+      </w:r>
+      <w:proofErr w:type="spellStart"/>
+      <w:r>
+        <w:rPr>
+          <w:color w:val="C00000"/>
+          <w:lang w:val="en-US"/>
+        </w:rPr>
+        <w:t>en_transcript</w:t>
+      </w:r>
+      <w:proofErr w:type="spellEnd"/>
+      <w:r>
+        <w:rPr>
+          <w:color w:val="C00000"/>
+          <w:lang w:val="en-US"/>
+        </w:rPr>
+        <w:t>)</w:t>
+      </w:r>
+    </w:p>
+    <w:p>
+      <w:pPr>
+        <w:jc w:val="both"/>
+        <w:rPr>
+          <w:color w:val="0070C0"/>
+          <w:lang w:val="en-US"/>
+        </w:rPr>
+      </w:pPr>
+      <w:r>
+        <w:rPr>
+          <w:color w:val="0070C0"/>
+          <w:lang w:val="en-US"/>
+        </w:rPr>
+        <w:t>&lt;script.py&gt; output:</w:t>
+      </w:r>
+    </w:p>
+    <w:p>
+      <w:pPr>
+        <w:jc w:val="both"/>
+        <w:rPr>
+          <w:color w:val="0070C0"/>
+          <w:lang w:val="en-US"/>
+        </w:rPr>
+      </w:pPr>
+      <w:r>
+        <w:rPr>
+          <w:color w:val="0070C0"/>
+          <w:lang w:val="en-US"/>
+        </w:rPr>
+        <w:t xml:space="preserve">    Sure! The translation from Italian to English is:</w:t>
+      </w:r>
+    </w:p>
+    <w:p>
+      <w:pPr>
+        <w:jc w:val="both"/>
+        <w:rPr>
+          <w:color w:val="0070C0"/>
+          <w:lang w:val="en-US"/>
+        </w:rPr>
+      </w:pPr>
+      <w:r>
+        <w:rPr>
+          <w:color w:val="0070C0"/>
+          <w:lang w:val="en-US"/>
+        </w:rPr>
+        <w:t xml:space="preserve">    </w:t>
+      </w:r>
+    </w:p>
+    <w:p>
+      <w:pPr>
+        <w:jc w:val="both"/>
+        <w:rPr>
+          <w:color w:val="0070C0"/>
+          <w:lang w:val="en-US"/>
+        </w:rPr>
+      </w:pPr>
+      <w:r>
+        <w:rPr>
+          <w:color w:val="0070C0"/>
+          <w:lang w:val="en-US"/>
+        </w:rPr>
+        <w:t xml:space="preserve">    "Hello! I would like to learn AI with </w:t>
+      </w:r>
+      <w:proofErr w:type="spellStart"/>
+      <w:r>
+        <w:rPr>
+          <w:color w:val="0070C0"/>
+          <w:lang w:val="en-US"/>
+        </w:rPr>
+        <w:t>DataCamp</w:t>
+      </w:r>
+      <w:proofErr w:type="spellEnd"/>
+      <w:r>
+        <w:rPr>
+          <w:color w:val="0070C0"/>
+          <w:lang w:val="en-US"/>
+        </w:rPr>
+        <w:t xml:space="preserve">, but what can I use? </w:t>
+      </w:r>
+      <w:proofErr w:type="spellStart"/>
+      <w:r>
+        <w:rPr>
+          <w:color w:val="0070C0"/>
+          <w:lang w:val="en-US"/>
+        </w:rPr>
+        <w:t>PyTorch</w:t>
+      </w:r>
+      <w:proofErr w:type="spellEnd"/>
+      <w:r>
+        <w:rPr>
+          <w:color w:val="0070C0"/>
+          <w:lang w:val="en-US"/>
+        </w:rPr>
+        <w:t xml:space="preserve">, the OpenAI API, </w:t>
+      </w:r>
+      <w:proofErr w:type="spellStart"/>
+      <w:r>
+        <w:rPr>
+          <w:color w:val="0070C0"/>
+          <w:lang w:val="en-US"/>
+        </w:rPr>
+        <w:t>Langchain</w:t>
+      </w:r>
+      <w:proofErr w:type="spellEnd"/>
+      <w:r>
+        <w:rPr>
+          <w:color w:val="0070C0"/>
+          <w:lang w:val="en-US"/>
+        </w:rPr>
+        <w:t>, or something else?"</w:t>
+      </w:r>
+    </w:p>
+    <w:p>
+      <w:pPr>
+        <w:jc w:val="both"/>
+        <w:rPr>
+          <w:color w:val="0070C0"/>
+          <w:lang w:val="en-US"/>
+        </w:rPr>
+      </w:pPr>
+      <w:r>
+        <w:rPr>
+          <w:color w:val="0070C0"/>
+          <w:lang w:val="en-US"/>
+        </w:rPr>
+        <w:t>In [1]:</w:t>
+      </w:r>
+    </w:p>
+    <w:p>
+      <w:pPr>
+        <w:jc w:val="both"/>
+        <w:rPr>
+          <w:color w:val="0070C0"/>
+          <w:lang w:val="en-US"/>
+        </w:rPr>
+      </w:pPr>
+    </w:p>
+    <w:p>
+      <w:pPr>
+        <w:jc w:val="both"/>
+        <w:rPr>
+          <w:color w:val="0070C0"/>
+          <w:lang w:val="en-US"/>
+        </w:rPr>
+      </w:pPr>
+    </w:p>
+    <w:p>
+      <w:pPr>
+        <w:jc w:val="both"/>
+        <w:rPr>
+          <w:color w:val="0070C0"/>
+          <w:lang w:val="en-US"/>
+        </w:rPr>
+      </w:pPr>
+    </w:p>
+    <w:p>
+      <w:pPr>
+        <w:jc w:val="both"/>
+        <w:rPr>
+          <w:color w:val="0070C0"/>
+          <w:lang w:val="en-US"/>
+        </w:rPr>
+      </w:pPr>
+    </w:p>
+    <w:p>
+      <w:pPr>
+        <w:jc w:val="both"/>
+        <w:rPr>
+          <w:color w:val="0070C0"/>
+          <w:lang w:val="en-US"/>
+        </w:rPr>
+      </w:pPr>
+    </w:p>
+    <w:p>
+      <w:pPr>
+        <w:jc w:val="both"/>
+        <w:rPr>
+          <w:color w:val="0070C0"/>
+          <w:lang w:val="en-US"/>
+        </w:rPr>
+      </w:pPr>
+    </w:p>
+    <w:p>
+      <w:pPr>
+        <w:jc w:val="both"/>
+        <w:rPr>
+          <w:color w:val="0070C0"/>
+          <w:lang w:val="en-US"/>
+        </w:rPr>
+      </w:pPr>
+    </w:p>
+    <w:p>
+      <w:pPr>
+        <w:jc w:val="both"/>
+        <w:rPr>
+          <w:b/>
+          <w:bCs/>
+          <w:color w:val="000000" w:themeColor="text1"/>
+          <w:lang w:val="en-US"/>
+        </w:rPr>
+      </w:pPr>
+      <w:r>
+        <w:rPr>
+          <w:b/>
+          <w:bCs/>
+          <w:color w:val="000000" w:themeColor="text1"/>
+          <w:lang w:val="en-US"/>
+        </w:rPr>
+        <w:t>Fixing translation mistakes</w:t>
+      </w:r>
+    </w:p>
+    <w:p>
+      <w:pPr>
+        <w:jc w:val="both"/>
+        <w:rPr>
+          <w:color w:val="000000" w:themeColor="text1"/>
+          <w:lang w:val="en-US"/>
+        </w:rPr>
+      </w:pPr>
+      <w:r>
+        <w:rPr>
+          <w:color w:val="000000" w:themeColor="text1"/>
+          <w:lang w:val="en-US"/>
+        </w:rPr>
+        <w:t>As you saw, translations aren't always perfect, particularly if the transcript contains names or references outside of the model's knowledge. In this exercise, you'll use another call to the chat model to fix these incorrect words.</w:t>
+      </w:r>
+    </w:p>
+    <w:p>
+      <w:pPr>
+        <w:jc w:val="both"/>
+        <w:rPr>
+          <w:color w:val="000000" w:themeColor="text1"/>
+          <w:lang w:val="en-US"/>
+        </w:rPr>
+      </w:pPr>
+      <w:r>
+        <w:rPr>
+          <w:color w:val="000000" w:themeColor="text1"/>
+          <w:lang w:val="en-US"/>
+        </w:rPr>
+        <w:t>The English transcript you created in the previous exercise is available as </w:t>
+      </w:r>
+      <w:proofErr w:type="spellStart"/>
+      <w:r>
+        <w:rPr>
+          <w:color w:val="000000" w:themeColor="text1"/>
+          <w:lang w:val="en-US"/>
+        </w:rPr>
+        <w:t>en_transcript</w:t>
+      </w:r>
+      <w:proofErr w:type="spellEnd"/>
+      <w:r>
+        <w:rPr>
+          <w:color w:val="000000" w:themeColor="text1"/>
+          <w:lang w:val="en-US"/>
+        </w:rPr>
+        <w:t>.</w:t>
+      </w:r>
+    </w:p>
+    <w:p>
+      <w:pPr>
+        <w:jc w:val="both"/>
+        <w:rPr>
+          <w:b/>
+          <w:bCs/>
+          <w:color w:val="000000" w:themeColor="text1"/>
+        </w:rPr>
+      </w:pPr>
+      <w:proofErr w:type="spellStart"/>
+      <w:r>
+        <w:rPr>
+          <w:b/>
+          <w:bCs/>
+          <w:color w:val="000000" w:themeColor="text1"/>
+        </w:rPr>
+        <w:t>Instructions</w:t>
+      </w:r>
+      <w:proofErr w:type="spellEnd"/>
+    </w:p>
+    <w:p>
+      <w:pPr>
+        <w:jc w:val="both"/>
+        <w:rPr>
+          <w:color w:val="000000" w:themeColor="text1"/>
+        </w:rPr>
+      </w:pPr>
+      <w:r>
+        <w:rPr>
+          <w:b/>
+          <w:bCs/>
+          <w:color w:val="000000" w:themeColor="text1"/>
+        </w:rPr>
+        <w:t>0 XP</w:t>
+      </w:r>
+    </w:p>
+    <w:p>
+      <w:pPr>
+        <w:numPr>
+          <w:ilvl w:val="0"/>
+          <w:numId w:val="13"/>
+        </w:numPr>
+        <w:jc w:val="both"/>
+        <w:rPr>
+          <w:color w:val="000000" w:themeColor="text1"/>
+          <w:lang w:val="en-US"/>
+        </w:rPr>
+      </w:pPr>
+      <w:r>
+        <w:rPr>
+          <w:color w:val="000000" w:themeColor="text1"/>
+          <w:lang w:val="en-US"/>
+        </w:rPr>
+        <w:t>Create a prompt that fixes the technical names and terminology in the English transcript, </w:t>
+      </w:r>
+      <w:proofErr w:type="spellStart"/>
+      <w:r>
+        <w:rPr>
+          <w:color w:val="000000" w:themeColor="text1"/>
+          <w:lang w:val="en-US"/>
+        </w:rPr>
+        <w:t>en_transcript</w:t>
+      </w:r>
+      <w:proofErr w:type="spellEnd"/>
+      <w:r>
+        <w:rPr>
+          <w:color w:val="000000" w:themeColor="text1"/>
+          <w:lang w:val="en-US"/>
+        </w:rPr>
+        <w:t>, </w:t>
+      </w:r>
+      <w:r>
+        <w:rPr>
+          <w:i/>
+          <w:iCs/>
+          <w:color w:val="000000" w:themeColor="text1"/>
+          <w:lang w:val="en-US"/>
+        </w:rPr>
+        <w:t>leaving the rest of the transcript unchanged</w:t>
+      </w:r>
+      <w:r>
+        <w:rPr>
+          <w:color w:val="000000" w:themeColor="text1"/>
+          <w:lang w:val="en-US"/>
+        </w:rPr>
+        <w:t>.</w:t>
+      </w:r>
+    </w:p>
+    <w:p>
+      <w:pPr>
+        <w:jc w:val="both"/>
+        <w:rPr>
+          <w:b/>
+          <w:bCs/>
+          <w:color w:val="000000" w:themeColor="text1"/>
+          <w:lang w:val="en-US"/>
+        </w:rPr>
+      </w:pPr>
+      <w:r>
+        <w:rPr>
+          <w:b/>
+          <w:bCs/>
+          <w:color w:val="000000" w:themeColor="text1"/>
+          <w:lang w:val="en-US"/>
+        </w:rPr>
+        <w:t>script.py</w:t>
+      </w:r>
+    </w:p>
+    <w:p>
+      <w:pPr>
+        <w:jc w:val="both"/>
+        <w:rPr>
+          <w:color w:val="C00000"/>
+          <w:lang w:val="en-US"/>
+        </w:rPr>
+      </w:pPr>
+      <w:r>
+        <w:rPr>
+          <w:color w:val="C00000"/>
+          <w:lang w:val="en-US"/>
+        </w:rPr>
+        <w:t>client = OpenAI(</w:t>
+      </w:r>
+      <w:proofErr w:type="spellStart"/>
+      <w:r>
+        <w:rPr>
+          <w:color w:val="C00000"/>
+          <w:lang w:val="en-US"/>
+        </w:rPr>
+        <w:t>api_key</w:t>
+      </w:r>
+      <w:proofErr w:type="spellEnd"/>
+      <w:r>
+        <w:rPr>
+          <w:color w:val="C00000"/>
+          <w:lang w:val="en-US"/>
+        </w:rPr>
+        <w:t>="&lt;OPENAI_API_TOKEN&gt;")</w:t>
+      </w:r>
+    </w:p>
+    <w:p>
+      <w:pPr>
+        <w:jc w:val="both"/>
+        <w:rPr>
+          <w:color w:val="C00000"/>
+          <w:lang w:val="en-US"/>
+        </w:rPr>
+      </w:pPr>
+    </w:p>
+    <w:p>
+      <w:pPr>
+        <w:jc w:val="both"/>
+        <w:rPr>
+          <w:color w:val="C00000"/>
+          <w:lang w:val="en-US"/>
+        </w:rPr>
+      </w:pPr>
+      <w:r>
+        <w:rPr>
+          <w:color w:val="C00000"/>
+          <w:lang w:val="en-US"/>
+        </w:rPr>
+        <w:t># Fix the mistake in the transcript</w:t>
+      </w:r>
+    </w:p>
+    <w:p>
+      <w:pPr>
+        <w:jc w:val="both"/>
+        <w:rPr>
+          <w:color w:val="C00000"/>
+          <w:lang w:val="en-US"/>
+        </w:rPr>
+      </w:pPr>
+      <w:r>
+        <w:rPr>
+          <w:color w:val="C00000"/>
+          <w:lang w:val="en-US"/>
+        </w:rPr>
+        <w:t>response = </w:t>
+      </w:r>
+      <w:proofErr w:type="spellStart"/>
+      <w:proofErr w:type="gramStart"/>
+      <w:r>
+        <w:rPr>
+          <w:color w:val="C00000"/>
+          <w:lang w:val="en-US"/>
+        </w:rPr>
+        <w:t>client.chat</w:t>
+      </w:r>
+      <w:proofErr w:type="gramEnd"/>
+      <w:r>
+        <w:rPr>
+          <w:color w:val="C00000"/>
+          <w:lang w:val="en-US"/>
+        </w:rPr>
+        <w:t>.</w:t>
+      </w:r>
+      <w:proofErr w:type="gramStart"/>
+      <w:r>
+        <w:rPr>
+          <w:color w:val="C00000"/>
+          <w:lang w:val="en-US"/>
+        </w:rPr>
+        <w:t>completions.create</w:t>
+      </w:r>
+      <w:proofErr w:type="spellEnd"/>
+      <w:proofErr w:type="gramEnd"/>
+      <w:r>
+        <w:rPr>
+          <w:color w:val="C00000"/>
+          <w:lang w:val="en-US"/>
+        </w:rPr>
+        <w:t>(</w:t>
+      </w:r>
+    </w:p>
+    <w:p>
+      <w:pPr>
+        <w:jc w:val="both"/>
+        <w:rPr>
+          <w:color w:val="C00000"/>
+          <w:lang w:val="en-US"/>
+        </w:rPr>
+      </w:pPr>
+      <w:r>
+        <w:rPr>
+          <w:color w:val="C00000"/>
+          <w:lang w:val="en-US"/>
+        </w:rPr>
+        <w:t>    model="gpt-4o-mini",</w:t>
+      </w:r>
+    </w:p>
+    <w:p>
+      <w:pPr>
+        <w:jc w:val="both"/>
+        <w:rPr>
+          <w:color w:val="C00000"/>
+          <w:lang w:val="en-US"/>
+        </w:rPr>
+      </w:pPr>
+      <w:r>
+        <w:rPr>
+          <w:color w:val="C00000"/>
+          <w:lang w:val="en-US"/>
+        </w:rPr>
+        <w:t>    messages</w:t>
+      </w:r>
+      <w:proofErr w:type="gramStart"/>
+      <w:r>
+        <w:rPr>
+          <w:color w:val="C00000"/>
+          <w:lang w:val="en-US"/>
+        </w:rPr>
+        <w:t>=[</w:t>
+      </w:r>
+      <w:proofErr w:type="gramEnd"/>
+      <w:r>
+        <w:rPr>
+          <w:color w:val="C00000"/>
+          <w:lang w:val="en-US"/>
+        </w:rPr>
+        <w:t>{"role": "user", "content": f"You are an AI assistant that corrects transcripts by fixing names and terminology, leaving the rest of the transcript unchanged. Please refine the following transcript: {en_transcript}"}]</w:t>
+      </w:r>
+    </w:p>
+    <w:p>
+      <w:pPr>
+        <w:jc w:val="both"/>
+        <w:rPr>
+          <w:color w:val="C00000"/>
+          <w:lang w:val="en-US"/>
+        </w:rPr>
+      </w:pPr>
+      <w:r>
+        <w:rPr>
+          <w:color w:val="C00000"/>
+          <w:lang w:val="en-US"/>
+        </w:rPr>
+        <w:t>)</w:t>
+      </w:r>
+    </w:p>
+    <w:p>
+      <w:pPr>
+        <w:jc w:val="both"/>
+        <w:rPr>
+          <w:color w:val="C00000"/>
+          <w:lang w:val="en-US"/>
+        </w:rPr>
+      </w:pPr>
+    </w:p>
+    <w:p>
+      <w:pPr>
+        <w:jc w:val="both"/>
+        <w:rPr>
+          <w:color w:val="C00000"/>
+          <w:lang w:val="en-US"/>
+        </w:rPr>
+      </w:pPr>
+      <w:proofErr w:type="spellStart"/>
+      <w:r>
+        <w:rPr>
+          <w:color w:val="C00000"/>
+          <w:lang w:val="en-US"/>
+        </w:rPr>
+        <w:t>corrected_text</w:t>
+      </w:r>
+      <w:proofErr w:type="spellEnd"/>
+      <w:r>
+        <w:rPr>
+          <w:color w:val="C00000"/>
+          <w:lang w:val="en-US"/>
+        </w:rPr>
+        <w:t> = </w:t>
+      </w:r>
+      <w:proofErr w:type="spellStart"/>
+      <w:proofErr w:type="gramStart"/>
+      <w:r>
+        <w:rPr>
+          <w:color w:val="C00000"/>
+          <w:lang w:val="en-US"/>
+        </w:rPr>
+        <w:t>response.choices</w:t>
+      </w:r>
+      <w:proofErr w:type="spellEnd"/>
+      <w:proofErr w:type="gramEnd"/>
+      <w:r>
+        <w:rPr>
+          <w:color w:val="C00000"/>
+          <w:lang w:val="en-US"/>
+        </w:rPr>
+        <w:t>[0</w:t>
+      </w:r>
+      <w:proofErr w:type="gramStart"/>
+      <w:r>
+        <w:rPr>
+          <w:color w:val="C00000"/>
+          <w:lang w:val="en-US"/>
+        </w:rPr>
+        <w:t>].</w:t>
+      </w:r>
+      <w:proofErr w:type="spellStart"/>
+      <w:r>
+        <w:rPr>
+          <w:color w:val="C00000"/>
+          <w:lang w:val="en-US"/>
+        </w:rPr>
+        <w:t>message</w:t>
+      </w:r>
+      <w:proofErr w:type="gramEnd"/>
+      <w:r>
+        <w:rPr>
+          <w:color w:val="C00000"/>
+          <w:lang w:val="en-US"/>
+        </w:rPr>
+        <w:t>.content</w:t>
+      </w:r>
+      <w:proofErr w:type="spellEnd"/>
+    </w:p>
+    <w:p>
+      <w:pPr>
+        <w:jc w:val="both"/>
+        <w:rPr>
+          <w:color w:val="C00000"/>
+          <w:lang w:val="en-US"/>
+        </w:rPr>
+      </w:pPr>
+      <w:r>
+        <w:rPr>
+          <w:color w:val="C00000"/>
+          <w:lang w:val="en-US"/>
+        </w:rPr>
+        <w:t>print(</w:t>
+      </w:r>
+      <w:proofErr w:type="spellStart"/>
+      <w:r>
+        <w:rPr>
+          <w:color w:val="C00000"/>
+          <w:lang w:val="en-US"/>
+        </w:rPr>
+        <w:t>corrected_text</w:t>
+      </w:r>
+      <w:proofErr w:type="spellEnd"/>
+      <w:r>
+        <w:rPr>
+          <w:color w:val="C00000"/>
+          <w:lang w:val="en-US"/>
+        </w:rPr>
+        <w:t>)</w:t>
+      </w:r>
+    </w:p>
+    <w:p>
+      <w:pPr>
+        <w:jc w:val="both"/>
+        <w:rPr>
+          <w:color w:val="0070C0"/>
+          <w:lang w:val="en-US"/>
+        </w:rPr>
+      </w:pPr>
+      <w:r>
+        <w:rPr>
+          <w:color w:val="0070C0"/>
+          <w:lang w:val="en-US"/>
+        </w:rPr>
+        <w:t>&lt;script.py&gt; output:</w:t>
+      </w:r>
+    </w:p>
+    <w:p>
+      <w:pPr>
+        <w:jc w:val="both"/>
+        <w:rPr>
+          <w:color w:val="0070C0"/>
+          <w:lang w:val="en-US"/>
+        </w:rPr>
+      </w:pPr>
+      <w:r>
+        <w:rPr>
+          <w:color w:val="0070C0"/>
+          <w:lang w:val="en-US"/>
+        </w:rPr>
+        <w:t xml:space="preserve">    Hello! I would like to learn AI with </w:t>
+      </w:r>
+      <w:proofErr w:type="spellStart"/>
+      <w:r>
+        <w:rPr>
+          <w:color w:val="0070C0"/>
+          <w:lang w:val="en-US"/>
+        </w:rPr>
+        <w:t>DataCamp</w:t>
+      </w:r>
+      <w:proofErr w:type="spellEnd"/>
+      <w:r>
+        <w:rPr>
+          <w:color w:val="0070C0"/>
+          <w:lang w:val="en-US"/>
+        </w:rPr>
+        <w:t xml:space="preserve">, but what can I use? </w:t>
+      </w:r>
+      <w:proofErr w:type="spellStart"/>
+      <w:r>
+        <w:rPr>
+          <w:color w:val="0070C0"/>
+        </w:rPr>
+        <w:t>PyTorch</w:t>
+      </w:r>
+      <w:proofErr w:type="spellEnd"/>
+      <w:r>
+        <w:rPr>
+          <w:color w:val="0070C0"/>
+        </w:rPr>
+        <w:t xml:space="preserve">, </w:t>
+      </w:r>
+      <w:proofErr w:type="spellStart"/>
+      <w:r>
+        <w:rPr>
+          <w:color w:val="0070C0"/>
+        </w:rPr>
+        <w:t>the</w:t>
+      </w:r>
+      <w:proofErr w:type="spellEnd"/>
+      <w:r>
+        <w:rPr>
+          <w:color w:val="0070C0"/>
+        </w:rPr>
+        <w:t xml:space="preserve"> OpenAI API, </w:t>
+      </w:r>
+      <w:proofErr w:type="spellStart"/>
+      <w:r>
+        <w:rPr>
+          <w:color w:val="0070C0"/>
+        </w:rPr>
+        <w:t>LangChain</w:t>
+      </w:r>
+      <w:proofErr w:type="spellEnd"/>
+      <w:r>
+        <w:rPr>
+          <w:color w:val="0070C0"/>
+        </w:rPr>
+        <w:t xml:space="preserve">, </w:t>
+      </w:r>
+      <w:proofErr w:type="spellStart"/>
+      <w:r>
+        <w:rPr>
+          <w:color w:val="0070C0"/>
+        </w:rPr>
+        <w:t>or</w:t>
+      </w:r>
+      <w:proofErr w:type="spellEnd"/>
+      <w:r>
+        <w:rPr>
+          <w:color w:val="0070C0"/>
+        </w:rPr>
+        <w:t xml:space="preserve"> </w:t>
+      </w:r>
+      <w:proofErr w:type="spellStart"/>
+      <w:r>
+        <w:rPr>
+          <w:color w:val="0070C0"/>
+        </w:rPr>
+        <w:t>something</w:t>
+      </w:r>
+      <w:proofErr w:type="spellEnd"/>
+      <w:r>
+        <w:rPr>
+          <w:color w:val="0070C0"/>
+        </w:rPr>
+        <w:t xml:space="preserve"> </w:t>
+      </w:r>
+      <w:proofErr w:type="spellStart"/>
+      <w:r>
+        <w:rPr>
+          <w:color w:val="0070C0"/>
+        </w:rPr>
+        <w:t>else</w:t>
+      </w:r>
+      <w:proofErr w:type="spellEnd"/>
+      <w:r>
+        <w:rPr>
+          <w:color w:val="0070C0"/>
+        </w:rPr>
+        <w:t>?</w:t>
+      </w:r>
+    </w:p>
+    <w:p>
+      <w:pPr>
+        <w:jc w:val="both"/>
+        <w:rPr>
+          <w:color w:val="0070C0"/>
+          <w:lang w:val="en-US"/>
+        </w:rPr>
+      </w:pPr>
+    </w:p>
+    <w:p>
+      <w:pPr>
+        <w:jc w:val="both"/>
+        <w:rPr>
+          <w:color w:val="0070C0"/>
+          <w:lang w:val="en-US"/>
+        </w:rPr>
+      </w:pPr>
+    </w:p>
+    <w:p>
+      <w:pPr>
+        <w:jc w:val="both"/>
+        <w:rPr>
+          <w:color w:val="0070C0"/>
+          <w:lang w:val="en-US"/>
+        </w:rPr>
+      </w:pPr>
+    </w:p>
+    <w:p>
+      <w:pPr>
+        <w:jc w:val="both"/>
+        <w:rPr>
+          <w:color w:val="0070C0"/>
+          <w:lang w:val="en-US"/>
+        </w:rPr>
+      </w:pPr>
+    </w:p>
+    <w:p>
+      <w:pPr>
+        <w:jc w:val="both"/>
+        <w:rPr>
+          <w:color w:val="0070C0"/>
+          <w:lang w:val="en-US"/>
+        </w:rPr>
+      </w:pPr>
+    </w:p>
+    <w:p>
+      <w:pPr>
+        <w:jc w:val="both"/>
+        <w:rPr>
+          <w:color w:val="0070C0"/>
+          <w:lang w:val="en-US"/>
+        </w:rPr>
+      </w:pPr>
+    </w:p>
+    <w:p>
+      <w:pPr>
+        <w:jc w:val="both"/>
+        <w:rPr>
+          <w:b/>
+          <w:bCs/>
+          <w:color w:val="000000" w:themeColor="text1"/>
+          <w:lang w:val="en-US"/>
+        </w:rPr>
+      </w:pPr>
+      <w:r>
+        <w:rPr>
+          <w:b/>
+          <w:bCs/>
+          <w:color w:val="000000" w:themeColor="text1"/>
+          <w:lang w:val="en-US"/>
+        </w:rPr>
+        <w:t>Moderating the customer call</w:t>
+      </w:r>
+    </w:p>
+    <w:p>
+      <w:pPr>
+        <w:jc w:val="both"/>
+        <w:rPr>
+          <w:color w:val="000000" w:themeColor="text1"/>
+          <w:lang w:val="en-US"/>
+        </w:rPr>
+      </w:pPr>
+      <w:r>
+        <w:rPr>
+          <w:color w:val="000000" w:themeColor="text1"/>
+          <w:lang w:val="en-US"/>
+        </w:rPr>
+        <w:t>To ensure quality and safety, you'll now moderate the processed customer message. This step helps identify and flag potentially inappropriate content such as harassment.</w:t>
+      </w:r>
+    </w:p>
+    <w:p>
+      <w:pPr>
+        <w:jc w:val="both"/>
+        <w:rPr>
+          <w:color w:val="000000" w:themeColor="text1"/>
+          <w:lang w:val="en-US"/>
+        </w:rPr>
+      </w:pPr>
+      <w:r>
+        <w:rPr>
+          <w:color w:val="000000" w:themeColor="text1"/>
+          <w:lang w:val="en-US"/>
+        </w:rPr>
+        <w:t>The corrected transcript from the previous exercise is available as </w:t>
+      </w:r>
+      <w:proofErr w:type="spellStart"/>
+      <w:r>
+        <w:rPr>
+          <w:color w:val="000000" w:themeColor="text1"/>
+          <w:lang w:val="en-US"/>
+        </w:rPr>
+        <w:t>corrected_text</w:t>
+      </w:r>
+      <w:proofErr w:type="spellEnd"/>
+      <w:r>
+        <w:rPr>
+          <w:color w:val="000000" w:themeColor="text1"/>
+          <w:lang w:val="en-US"/>
+        </w:rPr>
+        <w:t>.</w:t>
+      </w:r>
+    </w:p>
+    <w:p>
+      <w:pPr>
+        <w:jc w:val="both"/>
+        <w:rPr>
+          <w:b/>
+          <w:bCs/>
+          <w:color w:val="000000" w:themeColor="text1"/>
+        </w:rPr>
+      </w:pPr>
+      <w:proofErr w:type="spellStart"/>
+      <w:r>
+        <w:rPr>
+          <w:b/>
+          <w:bCs/>
+          <w:color w:val="000000" w:themeColor="text1"/>
+        </w:rPr>
+        <w:t>Instructions</w:t>
+      </w:r>
+      <w:proofErr w:type="spellEnd"/>
+    </w:p>
+    <w:p>
+      <w:pPr>
+        <w:jc w:val="both"/>
+        <w:rPr>
+          <w:color w:val="000000" w:themeColor="text1"/>
+        </w:rPr>
+      </w:pPr>
+      <w:r>
+        <w:rPr>
+          <w:b/>
+          <w:bCs/>
+          <w:color w:val="000000" w:themeColor="text1"/>
+        </w:rPr>
+        <w:t>100 XP</w:t>
+      </w:r>
+    </w:p>
+    <w:p>
+      <w:pPr>
+        <w:numPr>
+          <w:ilvl w:val="0"/>
+          <w:numId w:val="14"/>
+        </w:numPr>
+        <w:jc w:val="both"/>
+        <w:rPr>
+          <w:color w:val="000000" w:themeColor="text1"/>
+          <w:lang w:val="en-US"/>
+        </w:rPr>
+      </w:pPr>
+      <w:r>
+        <w:rPr>
+          <w:color w:val="000000" w:themeColor="text1"/>
+          <w:lang w:val="en-US"/>
+        </w:rPr>
+        <w:t>Create a moderation request using the text-moderation-latest model with </w:t>
+      </w:r>
+      <w:proofErr w:type="spellStart"/>
+      <w:r>
+        <w:rPr>
+          <w:color w:val="000000" w:themeColor="text1"/>
+          <w:lang w:val="en-US"/>
+        </w:rPr>
+        <w:t>corrected_text</w:t>
+      </w:r>
+      <w:proofErr w:type="spellEnd"/>
+      <w:r>
+        <w:rPr>
+          <w:color w:val="000000" w:themeColor="text1"/>
+          <w:lang w:val="en-US"/>
+        </w:rPr>
+        <w:t> as input.</w:t>
+      </w:r>
+    </w:p>
+    <w:p>
+      <w:pPr>
+        <w:numPr>
+          <w:ilvl w:val="0"/>
+          <w:numId w:val="14"/>
+        </w:numPr>
+        <w:jc w:val="both"/>
+        <w:rPr>
+          <w:color w:val="000000" w:themeColor="text1"/>
+          <w:lang w:val="en-US"/>
+        </w:rPr>
+      </w:pPr>
+      <w:r>
+        <w:rPr>
+          <w:color w:val="000000" w:themeColor="text1"/>
+          <w:lang w:val="en-US"/>
+        </w:rPr>
+        <w:t xml:space="preserve">Extract response's category scores and convert them to a dictionary </w:t>
+      </w:r>
+      <w:proofErr w:type="gramStart"/>
+      <w:r>
+        <w:rPr>
+          <w:color w:val="000000" w:themeColor="text1"/>
+          <w:lang w:val="en-US"/>
+        </w:rPr>
+        <w:t>using .</w:t>
+      </w:r>
+      <w:proofErr w:type="spellStart"/>
+      <w:r>
+        <w:rPr>
+          <w:color w:val="000000" w:themeColor="text1"/>
+          <w:lang w:val="en-US"/>
+        </w:rPr>
+        <w:t>model</w:t>
+      </w:r>
+      <w:proofErr w:type="gramEnd"/>
+      <w:r>
+        <w:rPr>
+          <w:color w:val="000000" w:themeColor="text1"/>
+          <w:lang w:val="en-US"/>
+        </w:rPr>
+        <w:t>_</w:t>
+      </w:r>
+      <w:proofErr w:type="gramStart"/>
+      <w:r>
+        <w:rPr>
+          <w:color w:val="000000" w:themeColor="text1"/>
+          <w:lang w:val="en-US"/>
+        </w:rPr>
+        <w:t>dump</w:t>
+      </w:r>
+      <w:proofErr w:type="spellEnd"/>
+      <w:r>
+        <w:rPr>
+          <w:color w:val="000000" w:themeColor="text1"/>
+          <w:lang w:val="en-US"/>
+        </w:rPr>
+        <w:t>(</w:t>
+      </w:r>
+      <w:proofErr w:type="gramEnd"/>
+      <w:r>
+        <w:rPr>
+          <w:color w:val="000000" w:themeColor="text1"/>
+          <w:lang w:val="en-US"/>
+        </w:rPr>
+        <w:t>).</w:t>
+      </w:r>
+    </w:p>
+    <w:p>
+      <w:pPr>
+        <w:numPr>
+          <w:ilvl w:val="0"/>
+          <w:numId w:val="14"/>
+        </w:numPr>
+        <w:jc w:val="both"/>
+        <w:rPr>
+          <w:color w:val="000000" w:themeColor="text1"/>
+          <w:lang w:val="en-US"/>
+        </w:rPr>
+      </w:pPr>
+      <w:r>
+        <w:rPr>
+          <w:color w:val="000000" w:themeColor="text1"/>
+          <w:lang w:val="en-US"/>
+        </w:rPr>
+        <w:t>Extract the harassment score from the scores dictionary and check if it is </w:t>
+      </w:r>
+      <w:r>
+        <w:rPr>
+          <w:i/>
+          <w:iCs/>
+          <w:color w:val="000000" w:themeColor="text1"/>
+          <w:lang w:val="en-US"/>
+        </w:rPr>
+        <w:t>greater than</w:t>
+      </w:r>
+      <w:r>
+        <w:rPr>
+          <w:color w:val="000000" w:themeColor="text1"/>
+          <w:lang w:val="en-US"/>
+        </w:rPr>
+        <w:t> 0.8.</w:t>
+      </w:r>
+    </w:p>
+    <w:p>
+      <w:pPr>
+        <w:jc w:val="both"/>
+        <w:rPr>
+          <w:b/>
+          <w:bCs/>
+          <w:color w:val="000000" w:themeColor="text1"/>
+          <w:lang w:val="en-US"/>
+        </w:rPr>
+      </w:pPr>
+      <w:r>
+        <w:rPr>
+          <w:b/>
+          <w:bCs/>
+          <w:color w:val="000000" w:themeColor="text1"/>
+          <w:lang w:val="en-US"/>
+        </w:rPr>
+        <w:t>script.py</w:t>
+      </w:r>
+    </w:p>
+    <w:p>
+      <w:pPr>
+        <w:jc w:val="both"/>
+        <w:rPr>
+          <w:color w:val="C00000"/>
+          <w:lang w:val="en-US"/>
+        </w:rPr>
+      </w:pPr>
+      <w:r>
+        <w:rPr>
+          <w:color w:val="C00000"/>
+          <w:lang w:val="en-US"/>
+        </w:rPr>
+        <w:t>client = OpenAI(</w:t>
+      </w:r>
+      <w:proofErr w:type="spellStart"/>
+      <w:r>
+        <w:rPr>
+          <w:color w:val="C00000"/>
+          <w:lang w:val="en-US"/>
+        </w:rPr>
+        <w:t>api_key</w:t>
+      </w:r>
+      <w:proofErr w:type="spellEnd"/>
+      <w:r>
+        <w:rPr>
+          <w:color w:val="C00000"/>
+          <w:lang w:val="en-US"/>
+        </w:rPr>
+        <w:t>="&lt;OPENAI_API_TOKEN&gt;")</w:t>
+      </w:r>
+    </w:p>
+    <w:p>
+      <w:pPr>
+        <w:jc w:val="both"/>
+        <w:rPr>
+          <w:color w:val="C00000"/>
+          <w:lang w:val="en-US"/>
+        </w:rPr>
+      </w:pPr>
+    </w:p>
+    <w:p>
+      <w:pPr>
+        <w:jc w:val="both"/>
+        <w:rPr>
+          <w:color w:val="C00000"/>
+          <w:lang w:val="en-US"/>
+        </w:rPr>
+      </w:pPr>
+      <w:r>
+        <w:rPr>
+          <w:color w:val="C00000"/>
+          <w:lang w:val="en-US"/>
+        </w:rPr>
+        <w:t># Send the moderation request</w:t>
+      </w:r>
+    </w:p>
+    <w:p>
+      <w:pPr>
+        <w:jc w:val="both"/>
+        <w:rPr>
+          <w:color w:val="C00000"/>
+          <w:lang w:val="en-US"/>
+        </w:rPr>
+      </w:pPr>
+      <w:r>
+        <w:rPr>
+          <w:color w:val="C00000"/>
+          <w:lang w:val="en-US"/>
+        </w:rPr>
+        <w:t>response = </w:t>
+      </w:r>
+      <w:proofErr w:type="spellStart"/>
+      <w:proofErr w:type="gramStart"/>
+      <w:r>
+        <w:rPr>
+          <w:color w:val="C00000"/>
+          <w:lang w:val="en-US"/>
+        </w:rPr>
+        <w:t>client.moderations</w:t>
+      </w:r>
+      <w:proofErr w:type="gramEnd"/>
+      <w:r>
+        <w:rPr>
+          <w:color w:val="C00000"/>
+          <w:lang w:val="en-US"/>
+        </w:rPr>
+        <w:t>.</w:t>
+      </w:r>
+      <w:proofErr w:type="gramStart"/>
+      <w:r>
+        <w:rPr>
+          <w:color w:val="C00000"/>
+          <w:lang w:val="en-US"/>
+        </w:rPr>
+        <w:t>create</w:t>
+      </w:r>
+      <w:proofErr w:type="spellEnd"/>
+      <w:r>
+        <w:rPr>
+          <w:color w:val="C00000"/>
+          <w:lang w:val="en-US"/>
+        </w:rPr>
+        <w:t>(</w:t>
+      </w:r>
+      <w:proofErr w:type="gramEnd"/>
+    </w:p>
+    <w:p>
+      <w:pPr>
+        <w:jc w:val="both"/>
+        <w:rPr>
+          <w:color w:val="C00000"/>
+          <w:lang w:val="en-US"/>
+        </w:rPr>
+      </w:pPr>
+      <w:r>
+        <w:rPr>
+          <w:color w:val="C00000"/>
+          <w:lang w:val="en-US"/>
+        </w:rPr>
+        <w:t>    model="text-moderation-latest",</w:t>
+      </w:r>
+    </w:p>
+    <w:p>
+      <w:pPr>
+        <w:jc w:val="both"/>
+        <w:rPr>
+          <w:color w:val="C00000"/>
+          <w:lang w:val="en-US"/>
+        </w:rPr>
+      </w:pPr>
+      <w:r>
+        <w:rPr>
+          <w:color w:val="C00000"/>
+          <w:lang w:val="en-US"/>
+        </w:rPr>
+        <w:t>    input=</w:t>
+      </w:r>
+      <w:proofErr w:type="spellStart"/>
+      <w:r>
+        <w:rPr>
+          <w:color w:val="C00000"/>
+          <w:lang w:val="en-US"/>
+        </w:rPr>
+        <w:t>corrected_text</w:t>
+      </w:r>
+      <w:proofErr w:type="spellEnd"/>
+    </w:p>
+    <w:p>
+      <w:pPr>
+        <w:jc w:val="both"/>
+        <w:rPr>
+          <w:color w:val="C00000"/>
+          <w:lang w:val="en-US"/>
+        </w:rPr>
+      </w:pPr>
+      <w:r>
+        <w:rPr>
+          <w:color w:val="C00000"/>
+          <w:lang w:val="en-US"/>
+        </w:rPr>
+        <w:t>)</w:t>
+      </w:r>
+    </w:p>
+    <w:p>
+      <w:pPr>
+        <w:jc w:val="both"/>
+        <w:rPr>
+          <w:color w:val="C00000"/>
+          <w:lang w:val="en-US"/>
+        </w:rPr>
+      </w:pPr>
+    </w:p>
+    <w:p>
+      <w:pPr>
+        <w:jc w:val="both"/>
+        <w:rPr>
+          <w:color w:val="C00000"/>
+          <w:lang w:val="en-US"/>
+        </w:rPr>
+      </w:pPr>
+      <w:r>
+        <w:rPr>
+          <w:color w:val="C00000"/>
+          <w:lang w:val="en-US"/>
+        </w:rPr>
+        <w:t># Extract scores and convert to dictionary</w:t>
+      </w:r>
+    </w:p>
+    <w:p>
+      <w:pPr>
+        <w:jc w:val="both"/>
+        <w:rPr>
+          <w:color w:val="C00000"/>
+          <w:lang w:val="en-US"/>
+        </w:rPr>
+      </w:pPr>
+      <w:r>
+        <w:rPr>
+          <w:color w:val="C00000"/>
+          <w:lang w:val="en-US"/>
+        </w:rPr>
+        <w:t>scores = </w:t>
+      </w:r>
+      <w:proofErr w:type="spellStart"/>
+      <w:proofErr w:type="gramStart"/>
+      <w:r>
+        <w:rPr>
+          <w:color w:val="C00000"/>
+          <w:lang w:val="en-US"/>
+        </w:rPr>
+        <w:t>response.results</w:t>
+      </w:r>
+      <w:proofErr w:type="spellEnd"/>
+      <w:proofErr w:type="gramEnd"/>
+      <w:r>
+        <w:rPr>
+          <w:color w:val="C00000"/>
+          <w:lang w:val="en-US"/>
+        </w:rPr>
+        <w:t>[0</w:t>
+      </w:r>
+      <w:proofErr w:type="gramStart"/>
+      <w:r>
+        <w:rPr>
+          <w:color w:val="C00000"/>
+          <w:lang w:val="en-US"/>
+        </w:rPr>
+        <w:t>].</w:t>
+      </w:r>
+      <w:proofErr w:type="spellStart"/>
+      <w:r>
+        <w:rPr>
+          <w:color w:val="C00000"/>
+          <w:lang w:val="en-US"/>
+        </w:rPr>
+        <w:t>category</w:t>
+      </w:r>
+      <w:proofErr w:type="gramEnd"/>
+      <w:r>
+        <w:rPr>
+          <w:color w:val="C00000"/>
+          <w:lang w:val="en-US"/>
+        </w:rPr>
+        <w:t>_</w:t>
+      </w:r>
+      <w:proofErr w:type="gramStart"/>
+      <w:r>
+        <w:rPr>
+          <w:color w:val="C00000"/>
+          <w:lang w:val="en-US"/>
+        </w:rPr>
+        <w:t>scores.model</w:t>
+      </w:r>
+      <w:proofErr w:type="gramEnd"/>
+      <w:r>
+        <w:rPr>
+          <w:color w:val="C00000"/>
+          <w:lang w:val="en-US"/>
+        </w:rPr>
+        <w:t>_</w:t>
+      </w:r>
+      <w:proofErr w:type="gramStart"/>
+      <w:r>
+        <w:rPr>
+          <w:color w:val="C00000"/>
+          <w:lang w:val="en-US"/>
+        </w:rPr>
+        <w:t>dump</w:t>
+      </w:r>
+      <w:proofErr w:type="spellEnd"/>
+      <w:r>
+        <w:rPr>
+          <w:color w:val="C00000"/>
+          <w:lang w:val="en-US"/>
+        </w:rPr>
+        <w:t>(</w:t>
+      </w:r>
+      <w:proofErr w:type="gramEnd"/>
+      <w:r>
+        <w:rPr>
+          <w:color w:val="C00000"/>
+          <w:lang w:val="en-US"/>
+        </w:rPr>
+        <w:t>)</w:t>
+      </w:r>
+    </w:p>
+    <w:p>
+      <w:pPr>
+        <w:jc w:val="both"/>
+        <w:rPr>
+          <w:color w:val="C00000"/>
+          <w:lang w:val="en-US"/>
+        </w:rPr>
+      </w:pPr>
+    </w:p>
+    <w:p>
+      <w:pPr>
+        <w:jc w:val="both"/>
+        <w:rPr>
+          <w:color w:val="C00000"/>
+          <w:lang w:val="en-US"/>
+        </w:rPr>
+      </w:pPr>
+      <w:r>
+        <w:rPr>
+          <w:color w:val="C00000"/>
+          <w:lang w:val="en-US"/>
+        </w:rPr>
+        <w:t># Extract harassment score</w:t>
+      </w:r>
+    </w:p>
+    <w:p>
+      <w:pPr>
+        <w:jc w:val="both"/>
+        <w:rPr>
+          <w:color w:val="C00000"/>
+          <w:lang w:val="en-US"/>
+        </w:rPr>
+      </w:pPr>
+      <w:proofErr w:type="spellStart"/>
+      <w:r>
+        <w:rPr>
+          <w:color w:val="C00000"/>
+          <w:lang w:val="en-US"/>
+        </w:rPr>
+        <w:t>harassment_score</w:t>
+      </w:r>
+      <w:proofErr w:type="spellEnd"/>
+      <w:r>
+        <w:rPr>
+          <w:color w:val="C00000"/>
+          <w:lang w:val="en-US"/>
+        </w:rPr>
+        <w:t> = scores['harassment']</w:t>
+      </w:r>
+    </w:p>
+    <w:p>
+      <w:pPr>
+        <w:jc w:val="both"/>
+        <w:rPr>
+          <w:color w:val="C00000"/>
+          <w:lang w:val="en-US"/>
+        </w:rPr>
+      </w:pPr>
+    </w:p>
+    <w:p>
+      <w:pPr>
+        <w:jc w:val="both"/>
+        <w:rPr>
+          <w:color w:val="C00000"/>
+          <w:lang w:val="en-US"/>
+        </w:rPr>
+      </w:pPr>
+      <w:r>
+        <w:rPr>
+          <w:color w:val="C00000"/>
+          <w:lang w:val="en-US"/>
+        </w:rPr>
+        <w:t>if </w:t>
+      </w:r>
+      <w:proofErr w:type="spellStart"/>
+      <w:r>
+        <w:rPr>
+          <w:color w:val="C00000"/>
+          <w:lang w:val="en-US"/>
+        </w:rPr>
+        <w:t>harassment_score</w:t>
+      </w:r>
+      <w:proofErr w:type="spellEnd"/>
+      <w:r>
+        <w:rPr>
+          <w:color w:val="C00000"/>
+          <w:lang w:val="en-US"/>
+        </w:rPr>
+        <w:t> &gt; 0.8:</w:t>
+      </w:r>
+    </w:p>
+    <w:p>
+      <w:pPr>
+        <w:jc w:val="both"/>
+        <w:rPr>
+          <w:color w:val="C00000"/>
+          <w:lang w:val="en-US"/>
+        </w:rPr>
+      </w:pPr>
+      <w:r>
+        <w:rPr>
+          <w:color w:val="C00000"/>
+          <w:lang w:val="en-US"/>
+        </w:rPr>
+        <w:t>    </w:t>
+      </w:r>
+      <w:proofErr w:type="gramStart"/>
+      <w:r>
+        <w:rPr>
+          <w:color w:val="C00000"/>
+          <w:lang w:val="en-US"/>
+        </w:rPr>
+        <w:t>print(</w:t>
+      </w:r>
+      <w:proofErr w:type="gramEnd"/>
+      <w:r>
+        <w:rPr>
+          <w:color w:val="C00000"/>
+          <w:lang w:val="en-US"/>
+        </w:rPr>
+        <w:t>"Content flagged for harassment!")</w:t>
+      </w:r>
+    </w:p>
+    <w:p>
+      <w:pPr>
+        <w:jc w:val="both"/>
+        <w:rPr>
+          <w:color w:val="C00000"/>
+          <w:lang w:val="en-US"/>
+        </w:rPr>
+      </w:pPr>
+      <w:r>
+        <w:rPr>
+          <w:color w:val="C00000"/>
+          <w:lang w:val="en-US"/>
+        </w:rPr>
+        <w:t>else:</w:t>
+      </w:r>
+    </w:p>
+    <w:p>
+      <w:pPr>
+        <w:jc w:val="both"/>
+        <w:rPr>
+          <w:color w:val="C00000"/>
+          <w:lang w:val="en-US"/>
+        </w:rPr>
+      </w:pPr>
+      <w:r>
+        <w:rPr>
+          <w:color w:val="C00000"/>
+          <w:lang w:val="en-US"/>
+        </w:rPr>
+        <w:t>    </w:t>
+      </w:r>
+      <w:proofErr w:type="gramStart"/>
+      <w:r>
+        <w:rPr>
+          <w:color w:val="C00000"/>
+          <w:lang w:val="en-US"/>
+        </w:rPr>
+        <w:t>print(</w:t>
+      </w:r>
+      <w:proofErr w:type="gramEnd"/>
+      <w:r>
+        <w:rPr>
+          <w:color w:val="C00000"/>
+          <w:lang w:val="en-US"/>
+        </w:rPr>
+        <w:t>"Content is safe from harassment.")</w:t>
+      </w:r>
+    </w:p>
+    <w:p>
+      <w:pPr>
+        <w:jc w:val="both"/>
+        <w:rPr>
+          <w:color w:val="C00000"/>
+          <w:lang w:val="en-US"/>
+        </w:rPr>
+      </w:pPr>
+    </w:p>
+    <w:p>
+      <w:pPr>
+        <w:jc w:val="both"/>
+        <w:rPr>
+          <w:color w:val="0070C0"/>
+          <w:lang w:val="en-US"/>
+        </w:rPr>
+      </w:pPr>
+      <w:r>
+        <w:rPr>
+          <w:color w:val="0070C0"/>
+          <w:lang w:val="en-US"/>
+        </w:rPr>
+        <w:t>&lt;script.py&gt; output:</w:t>
+      </w:r>
+    </w:p>
+    <w:p>
+      <w:pPr>
+        <w:jc w:val="both"/>
+        <w:rPr>
+          <w:color w:val="0070C0"/>
+          <w:lang w:val="en-US"/>
+        </w:rPr>
+      </w:pPr>
+      <w:r>
+        <w:rPr>
+          <w:color w:val="0070C0"/>
+          <w:lang w:val="en-US"/>
+        </w:rPr>
+        <w:t xml:space="preserve">    Content is safe from harassment.</w:t>
+      </w:r>
+    </w:p>
+    <w:p>
+      <w:pPr>
+        <w:jc w:val="both"/>
+        <w:rPr>
+          <w:color w:val="0070C0"/>
+          <w:lang w:val="en-US"/>
+        </w:rPr>
+      </w:pPr>
+    </w:p>
+    <w:p>
+      <w:pPr>
+        <w:jc w:val="both"/>
+        <w:rPr>
+          <w:color w:val="0070C0"/>
+          <w:lang w:val="en-US"/>
+        </w:rPr>
+      </w:pPr>
+    </w:p>
+    <w:p>
+      <w:pPr>
+        <w:jc w:val="both"/>
+        <w:rPr>
+          <w:b/>
+          <w:bCs/>
+          <w:color w:val="000000" w:themeColor="text1"/>
+          <w:lang w:val="en-US"/>
+        </w:rPr>
+      </w:pPr>
+      <w:r>
+        <w:rPr>
+          <w:b/>
+          <w:bCs/>
+          <w:color w:val="000000" w:themeColor="text1"/>
+          <w:lang w:val="en-US"/>
+        </w:rPr>
+        <w:t>Generating a tailored response</w:t>
+      </w:r>
+    </w:p>
+    <w:p>
+      <w:pPr>
+        <w:jc w:val="both"/>
+        <w:rPr>
+          <w:color w:val="000000" w:themeColor="text1"/>
+          <w:lang w:val="en-US"/>
+        </w:rPr>
+      </w:pPr>
+      <w:r>
+        <w:rPr>
+          <w:color w:val="000000" w:themeColor="text1"/>
+          <w:lang w:val="en-US"/>
+        </w:rPr>
+        <w:t>Now that the customer inquiry passed moderation, it's time to generate a tailored response.</w:t>
+      </w:r>
+    </w:p>
+    <w:p>
+      <w:pPr>
+        <w:jc w:val="both"/>
+        <w:rPr>
+          <w:color w:val="000000" w:themeColor="text1"/>
+        </w:rPr>
+      </w:pPr>
+      <w:r>
+        <w:rPr>
+          <w:color w:val="000000" w:themeColor="text1"/>
+          <w:lang w:val="en-US"/>
+        </w:rPr>
+        <w:t xml:space="preserve">To help the chatbot respond accurately, you'll provide it with relevant context. </w:t>
+      </w:r>
+      <w:proofErr w:type="spellStart"/>
+      <w:r>
+        <w:rPr>
+          <w:color w:val="000000" w:themeColor="text1"/>
+        </w:rPr>
+        <w:t>Two</w:t>
+      </w:r>
+      <w:proofErr w:type="spellEnd"/>
+      <w:r>
+        <w:rPr>
+          <w:color w:val="000000" w:themeColor="text1"/>
+        </w:rPr>
+        <w:t xml:space="preserve"> </w:t>
+      </w:r>
+      <w:proofErr w:type="spellStart"/>
+      <w:r>
+        <w:rPr>
+          <w:color w:val="000000" w:themeColor="text1"/>
+        </w:rPr>
+        <w:t>documents</w:t>
+      </w:r>
+      <w:proofErr w:type="spellEnd"/>
+      <w:r>
+        <w:rPr>
+          <w:color w:val="000000" w:themeColor="text1"/>
+        </w:rPr>
+        <w:t xml:space="preserve"> </w:t>
+      </w:r>
+      <w:proofErr w:type="spellStart"/>
+      <w:r>
+        <w:rPr>
+          <w:color w:val="000000" w:themeColor="text1"/>
+        </w:rPr>
+        <w:t>are</w:t>
+      </w:r>
+      <w:proofErr w:type="spellEnd"/>
+      <w:r>
+        <w:rPr>
+          <w:color w:val="000000" w:themeColor="text1"/>
+        </w:rPr>
+        <w:t xml:space="preserve"> </w:t>
+      </w:r>
+      <w:proofErr w:type="spellStart"/>
+      <w:r>
+        <w:rPr>
+          <w:color w:val="000000" w:themeColor="text1"/>
+        </w:rPr>
+        <w:t>available</w:t>
+      </w:r>
+      <w:proofErr w:type="spellEnd"/>
+      <w:r>
+        <w:rPr>
+          <w:color w:val="000000" w:themeColor="text1"/>
+        </w:rPr>
+        <w:t>:</w:t>
+      </w:r>
+    </w:p>
+    <w:p>
+      <w:pPr>
+        <w:numPr>
+          <w:ilvl w:val="0"/>
+          <w:numId w:val="15"/>
+        </w:numPr>
+        <w:jc w:val="both"/>
+        <w:rPr>
+          <w:color w:val="000000" w:themeColor="text1"/>
+          <w:lang w:val="en-US"/>
+        </w:rPr>
+      </w:pPr>
+      <w:proofErr w:type="spellStart"/>
+      <w:r>
+        <w:rPr>
+          <w:color w:val="000000" w:themeColor="text1"/>
+          <w:lang w:val="en-US"/>
+        </w:rPr>
+        <w:t>faqs</w:t>
+      </w:r>
+      <w:proofErr w:type="spellEnd"/>
+      <w:r>
+        <w:rPr>
+          <w:color w:val="000000" w:themeColor="text1"/>
+          <w:lang w:val="en-US"/>
+        </w:rPr>
+        <w:t>: common customer questions and answers</w:t>
+      </w:r>
+    </w:p>
+    <w:p>
+      <w:pPr>
+        <w:numPr>
+          <w:ilvl w:val="0"/>
+          <w:numId w:val="15"/>
+        </w:numPr>
+        <w:jc w:val="both"/>
+        <w:rPr>
+          <w:color w:val="000000" w:themeColor="text1"/>
+          <w:lang w:val="en-US"/>
+        </w:rPr>
+      </w:pPr>
+      <w:proofErr w:type="spellStart"/>
+      <w:r>
+        <w:rPr>
+          <w:color w:val="000000" w:themeColor="text1"/>
+          <w:lang w:val="en-US"/>
+        </w:rPr>
+        <w:t>content_overview</w:t>
+      </w:r>
+      <w:proofErr w:type="spellEnd"/>
+      <w:r>
+        <w:rPr>
+          <w:color w:val="000000" w:themeColor="text1"/>
+          <w:lang w:val="en-US"/>
+        </w:rPr>
+        <w:t>: relevant tracks, including descriptions and links</w:t>
+      </w:r>
+    </w:p>
+    <w:p>
+      <w:pPr>
+        <w:jc w:val="both"/>
+        <w:rPr>
+          <w:color w:val="000000" w:themeColor="text1"/>
+          <w:lang w:val="en-US"/>
+        </w:rPr>
+      </w:pPr>
+      <w:r>
+        <w:rPr>
+          <w:color w:val="000000" w:themeColor="text1"/>
+          <w:lang w:val="en-US"/>
+        </w:rPr>
+        <w:t>The corrected transcript is still available as </w:t>
+      </w:r>
+      <w:proofErr w:type="spellStart"/>
+      <w:r>
+        <w:rPr>
+          <w:color w:val="000000" w:themeColor="text1"/>
+          <w:lang w:val="en-US"/>
+        </w:rPr>
+        <w:t>corrected_text</w:t>
+      </w:r>
+      <w:proofErr w:type="spellEnd"/>
+    </w:p>
+    <w:p>
+      <w:pPr>
+        <w:jc w:val="both"/>
+        <w:rPr>
+          <w:b/>
+          <w:bCs/>
+          <w:color w:val="000000" w:themeColor="text1"/>
+        </w:rPr>
+      </w:pPr>
+      <w:proofErr w:type="spellStart"/>
+      <w:r>
+        <w:rPr>
+          <w:b/>
+          <w:bCs/>
+          <w:color w:val="000000" w:themeColor="text1"/>
+        </w:rPr>
+        <w:t>Instructions</w:t>
+      </w:r>
+      <w:proofErr w:type="spellEnd"/>
+    </w:p>
+    <w:p>
+      <w:pPr>
+        <w:jc w:val="both"/>
+        <w:rPr>
+          <w:color w:val="000000" w:themeColor="text1"/>
+        </w:rPr>
+      </w:pPr>
+      <w:r>
+        <w:rPr>
+          <w:b/>
+          <w:bCs/>
+          <w:color w:val="000000" w:themeColor="text1"/>
+        </w:rPr>
+        <w:t>100 XP</w:t>
+      </w:r>
+    </w:p>
+    <w:p>
+      <w:pPr>
+        <w:numPr>
+          <w:ilvl w:val="0"/>
+          <w:numId w:val="16"/>
+        </w:numPr>
+        <w:jc w:val="both"/>
+        <w:rPr>
+          <w:color w:val="000000" w:themeColor="text1"/>
+          <w:lang w:val="en-US"/>
+        </w:rPr>
+      </w:pPr>
+      <w:r>
+        <w:rPr>
+          <w:color w:val="000000" w:themeColor="text1"/>
+          <w:lang w:val="en-US"/>
+        </w:rPr>
+        <w:t>Complete the prompt that gives clear instructions and includes the </w:t>
+      </w:r>
+      <w:proofErr w:type="spellStart"/>
+      <w:r>
+        <w:rPr>
+          <w:color w:val="000000" w:themeColor="text1"/>
+          <w:lang w:val="en-US"/>
+        </w:rPr>
+        <w:t>faqs</w:t>
+      </w:r>
+      <w:proofErr w:type="spellEnd"/>
+      <w:r>
+        <w:rPr>
+          <w:color w:val="000000" w:themeColor="text1"/>
+          <w:lang w:val="en-US"/>
+        </w:rPr>
+        <w:t> and </w:t>
+      </w:r>
+      <w:proofErr w:type="spellStart"/>
+      <w:r>
+        <w:rPr>
+          <w:color w:val="000000" w:themeColor="text1"/>
+          <w:lang w:val="en-US"/>
+        </w:rPr>
+        <w:t>content_overview</w:t>
+      </w:r>
+      <w:proofErr w:type="spellEnd"/>
+      <w:r>
+        <w:rPr>
+          <w:color w:val="000000" w:themeColor="text1"/>
+          <w:lang w:val="en-US"/>
+        </w:rPr>
+        <w:t> documents for context.</w:t>
+      </w:r>
+    </w:p>
+    <w:p>
+      <w:pPr>
+        <w:numPr>
+          <w:ilvl w:val="0"/>
+          <w:numId w:val="16"/>
+        </w:numPr>
+        <w:jc w:val="both"/>
+        <w:rPr>
+          <w:color w:val="000000" w:themeColor="text1"/>
+          <w:lang w:val="en-US"/>
+        </w:rPr>
+      </w:pPr>
+      <w:r>
+        <w:rPr>
+          <w:color w:val="000000" w:themeColor="text1"/>
+          <w:lang w:val="en-US"/>
+        </w:rPr>
+        <w:t>Use the gpt-4o-mini model to generate a response, sending </w:t>
+      </w:r>
+      <w:proofErr w:type="spellStart"/>
+      <w:r>
+        <w:rPr>
+          <w:color w:val="000000" w:themeColor="text1"/>
+          <w:lang w:val="en-US"/>
+        </w:rPr>
+        <w:t>instruction_prompt</w:t>
+      </w:r>
+      <w:proofErr w:type="spellEnd"/>
+      <w:r>
+        <w:rPr>
+          <w:color w:val="000000" w:themeColor="text1"/>
+          <w:lang w:val="en-US"/>
+        </w:rPr>
+        <w:t> as a system message and </w:t>
+      </w:r>
+      <w:proofErr w:type="spellStart"/>
+      <w:r>
+        <w:rPr>
+          <w:color w:val="000000" w:themeColor="text1"/>
+          <w:lang w:val="en-US"/>
+        </w:rPr>
+        <w:t>corrected_text</w:t>
+      </w:r>
+      <w:proofErr w:type="spellEnd"/>
+      <w:r>
+        <w:rPr>
+          <w:color w:val="000000" w:themeColor="text1"/>
+          <w:lang w:val="en-US"/>
+        </w:rPr>
+        <w:t> as a user message.</w:t>
+      </w:r>
+    </w:p>
+    <w:p>
+      <w:pPr>
+        <w:jc w:val="both"/>
+        <w:rPr>
+          <w:b/>
+          <w:bCs/>
+          <w:color w:val="000000" w:themeColor="text1"/>
+          <w:lang w:val="en-US"/>
+        </w:rPr>
+      </w:pPr>
+      <w:r>
+        <w:rPr>
+          <w:b/>
+          <w:bCs/>
+          <w:color w:val="000000" w:themeColor="text1"/>
+          <w:lang w:val="en-US"/>
+        </w:rPr>
+        <w:t>script.py</w:t>
+      </w:r>
+    </w:p>
+    <w:p>
+      <w:pPr>
+        <w:jc w:val="both"/>
+        <w:rPr>
+          <w:color w:val="C00000"/>
+          <w:lang w:val="en-US"/>
+        </w:rPr>
+      </w:pPr>
+      <w:r>
+        <w:rPr>
+          <w:color w:val="C00000"/>
+          <w:lang w:val="en-US"/>
+        </w:rPr>
+        <w:t>client = OpenAI(</w:t>
+      </w:r>
+      <w:proofErr w:type="spellStart"/>
+      <w:r>
+        <w:rPr>
+          <w:color w:val="C00000"/>
+          <w:lang w:val="en-US"/>
+        </w:rPr>
+        <w:t>api_key</w:t>
+      </w:r>
+      <w:proofErr w:type="spellEnd"/>
+      <w:r>
+        <w:rPr>
+          <w:color w:val="C00000"/>
+          <w:lang w:val="en-US"/>
+        </w:rPr>
+        <w:t>="&lt;OPENAI_API_TOKEN&gt;")</w:t>
+      </w:r>
+    </w:p>
+    <w:p>
+      <w:pPr>
+        <w:jc w:val="both"/>
+        <w:rPr>
+          <w:color w:val="C00000"/>
+          <w:lang w:val="en-US"/>
+        </w:rPr>
+      </w:pPr>
+    </w:p>
+    <w:p>
+      <w:pPr>
+        <w:jc w:val="both"/>
+        <w:rPr>
+          <w:color w:val="C00000"/>
+          <w:lang w:val="en-US"/>
+        </w:rPr>
+      </w:pPr>
+      <w:r>
+        <w:rPr>
+          <w:color w:val="C00000"/>
+          <w:lang w:val="en-US"/>
+        </w:rPr>
+        <w:t># Complete the prompt</w:t>
+      </w:r>
+    </w:p>
+    <w:p>
+      <w:pPr>
+        <w:jc w:val="both"/>
+        <w:rPr>
+          <w:color w:val="C00000"/>
+          <w:lang w:val="en-US"/>
+        </w:rPr>
+      </w:pPr>
+      <w:proofErr w:type="spellStart"/>
+      <w:r>
+        <w:rPr>
+          <w:color w:val="C00000"/>
+          <w:lang w:val="en-US"/>
+        </w:rPr>
+        <w:t>instruction_prompt</w:t>
+      </w:r>
+      <w:proofErr w:type="spellEnd"/>
+      <w:r>
+        <w:rPr>
+          <w:color w:val="C00000"/>
+          <w:lang w:val="en-US"/>
+        </w:rPr>
+        <w:t> = f"""</w:t>
+      </w:r>
+    </w:p>
+    <w:p>
+      <w:pPr>
+        <w:jc w:val="both"/>
+        <w:rPr>
+          <w:color w:val="C00000"/>
+          <w:lang w:val="en-US"/>
+        </w:rPr>
+      </w:pPr>
+      <w:r>
+        <w:rPr>
+          <w:color w:val="C00000"/>
+          <w:lang w:val="en-US"/>
+        </w:rPr>
+        <w:t>#### Role</w:t>
+      </w:r>
+    </w:p>
+    <w:p>
+      <w:pPr>
+        <w:jc w:val="both"/>
+        <w:rPr>
+          <w:color w:val="C00000"/>
+          <w:lang w:val="en-US"/>
+        </w:rPr>
+      </w:pPr>
+      <w:r>
+        <w:rPr>
+          <w:color w:val="C00000"/>
+          <w:lang w:val="en-US"/>
+        </w:rPr>
+        <w:t>You are a professional AI support assistant for DataCamp. You help with:</w:t>
+      </w:r>
+    </w:p>
+    <w:p>
+      <w:pPr>
+        <w:jc w:val="both"/>
+        <w:rPr>
+          <w:color w:val="C00000"/>
+          <w:lang w:val="en-US"/>
+        </w:rPr>
+      </w:pPr>
+      <w:r>
+        <w:rPr>
+          <w:color w:val="C00000"/>
+          <w:lang w:val="en-US"/>
+        </w:rPr>
+        <w:t>- Sales (pricing, plans, billing)</w:t>
+      </w:r>
+    </w:p>
+    <w:p>
+      <w:pPr>
+        <w:jc w:val="both"/>
+        <w:rPr>
+          <w:color w:val="C00000"/>
+          <w:lang w:val="en-US"/>
+        </w:rPr>
+      </w:pPr>
+      <w:r>
+        <w:rPr>
+          <w:color w:val="C00000"/>
+          <w:lang w:val="en-US"/>
+        </w:rPr>
+        <w:t>- Content (courses, recommendations, feedback)</w:t>
+      </w:r>
+    </w:p>
+    <w:p>
+      <w:pPr>
+        <w:jc w:val="both"/>
+        <w:rPr>
+          <w:color w:val="C00000"/>
+          <w:lang w:val="en-US"/>
+        </w:rPr>
+      </w:pPr>
+      <w:r>
+        <w:rPr>
+          <w:color w:val="C00000"/>
+          <w:lang w:val="en-US"/>
+        </w:rPr>
+        <w:t>- Marketing (partnerships, collaborations)</w:t>
+      </w:r>
+    </w:p>
+    <w:p>
+      <w:pPr>
+        <w:jc w:val="both"/>
+        <w:rPr>
+          <w:color w:val="C00000"/>
+          <w:lang w:val="en-US"/>
+        </w:rPr>
+      </w:pPr>
+    </w:p>
+    <w:p>
+      <w:pPr>
+        <w:jc w:val="both"/>
+        <w:rPr>
+          <w:color w:val="C00000"/>
+          <w:lang w:val="en-US"/>
+        </w:rPr>
+      </w:pPr>
+      <w:r>
+        <w:rPr>
+          <w:color w:val="C00000"/>
+          <w:lang w:val="en-US"/>
+        </w:rPr>
+        <w:t>#### How to Respond</w:t>
+      </w:r>
+    </w:p>
+    <w:p>
+      <w:pPr>
+        <w:jc w:val="both"/>
+        <w:rPr>
+          <w:color w:val="C00000"/>
+          <w:lang w:val="en-US"/>
+        </w:rPr>
+      </w:pPr>
+      <w:r>
+        <w:rPr>
+          <w:color w:val="C00000"/>
+          <w:lang w:val="en-US"/>
+        </w:rPr>
+        <w:t>1. Use the FAQs: {</w:t>
+      </w:r>
+      <w:proofErr w:type="spellStart"/>
+      <w:r>
+        <w:rPr>
+          <w:color w:val="C00000"/>
+          <w:lang w:val="en-US"/>
+        </w:rPr>
+        <w:t>faqs</w:t>
+      </w:r>
+      <w:proofErr w:type="spellEnd"/>
+      <w:r>
+        <w:rPr>
+          <w:color w:val="C00000"/>
+          <w:lang w:val="en-US"/>
+        </w:rPr>
+        <w:t>}</w:t>
+      </w:r>
+    </w:p>
+    <w:p>
+      <w:pPr>
+        <w:jc w:val="both"/>
+        <w:rPr>
+          <w:color w:val="C00000"/>
+          <w:lang w:val="en-US"/>
+        </w:rPr>
+      </w:pPr>
+      <w:r>
+        <w:rPr>
+          <w:color w:val="C00000"/>
+          <w:lang w:val="en-US"/>
+        </w:rPr>
+        <w:t>2. Use the content overview: {</w:t>
+      </w:r>
+      <w:proofErr w:type="spellStart"/>
+      <w:r>
+        <w:rPr>
+          <w:color w:val="C00000"/>
+          <w:lang w:val="en-US"/>
+        </w:rPr>
+        <w:t>content_overview</w:t>
+      </w:r>
+      <w:proofErr w:type="spellEnd"/>
+      <w:r>
+        <w:rPr>
+          <w:color w:val="C00000"/>
+          <w:lang w:val="en-US"/>
+        </w:rPr>
+        <w:t>}</w:t>
+      </w:r>
+    </w:p>
+    <w:p>
+      <w:pPr>
+        <w:jc w:val="both"/>
+        <w:rPr>
+          <w:color w:val="C00000"/>
+          <w:lang w:val="en-US"/>
+        </w:rPr>
+      </w:pPr>
+      <w:r>
+        <w:rPr>
+          <w:color w:val="C00000"/>
+          <w:lang w:val="en-US"/>
+        </w:rPr>
+        <w:t>3. Respond clearly and concisely in up to 3 paragraphs.</w:t>
+      </w:r>
+    </w:p>
+    <w:p>
+      <w:pPr>
+        <w:jc w:val="both"/>
+        <w:rPr>
+          <w:color w:val="C00000"/>
+          <w:lang w:val="en-US"/>
+        </w:rPr>
+      </w:pPr>
+      <w:r>
+        <w:rPr>
+          <w:color w:val="C00000"/>
+          <w:lang w:val="en-US"/>
+        </w:rPr>
+        <w:t>4. If unsure, direct the user to support@datacamp.com.</w:t>
+      </w:r>
+    </w:p>
+    <w:p>
+      <w:pPr>
+        <w:jc w:val="both"/>
+        <w:rPr>
+          <w:color w:val="C00000"/>
+          <w:lang w:val="en-US"/>
+        </w:rPr>
+      </w:pPr>
+      <w:r>
+        <w:rPr>
+          <w:color w:val="C00000"/>
+          <w:lang w:val="en-US"/>
+        </w:rPr>
+        <w:t>"""</w:t>
+      </w:r>
+    </w:p>
+    <w:p>
+      <w:pPr>
+        <w:jc w:val="both"/>
+        <w:rPr>
+          <w:color w:val="C00000"/>
+          <w:lang w:val="en-US"/>
+        </w:rPr>
+      </w:pPr>
+    </w:p>
+    <w:p>
+      <w:pPr>
+        <w:jc w:val="both"/>
+        <w:rPr>
+          <w:color w:val="C00000"/>
+          <w:lang w:val="en-US"/>
+        </w:rPr>
+      </w:pPr>
+      <w:r>
+        <w:rPr>
+          <w:color w:val="C00000"/>
+          <w:lang w:val="en-US"/>
+        </w:rPr>
+        <w:t># Generate response</w:t>
+      </w:r>
+    </w:p>
+    <w:p>
+      <w:pPr>
+        <w:jc w:val="both"/>
+        <w:rPr>
+          <w:color w:val="C00000"/>
+          <w:lang w:val="en-US"/>
+        </w:rPr>
+      </w:pPr>
+      <w:r>
+        <w:rPr>
+          <w:color w:val="C00000"/>
+          <w:lang w:val="en-US"/>
+        </w:rPr>
+        <w:t>response = </w:t>
+      </w:r>
+      <w:proofErr w:type="spellStart"/>
+      <w:proofErr w:type="gramStart"/>
+      <w:r>
+        <w:rPr>
+          <w:color w:val="C00000"/>
+          <w:lang w:val="en-US"/>
+        </w:rPr>
+        <w:t>client.chat</w:t>
+      </w:r>
+      <w:proofErr w:type="gramEnd"/>
+      <w:r>
+        <w:rPr>
+          <w:color w:val="C00000"/>
+          <w:lang w:val="en-US"/>
+        </w:rPr>
+        <w:t>.</w:t>
+      </w:r>
+      <w:proofErr w:type="gramStart"/>
+      <w:r>
+        <w:rPr>
+          <w:color w:val="C00000"/>
+          <w:lang w:val="en-US"/>
+        </w:rPr>
+        <w:t>completions.create</w:t>
+      </w:r>
+      <w:proofErr w:type="spellEnd"/>
+      <w:proofErr w:type="gramEnd"/>
+      <w:r>
+        <w:rPr>
+          <w:color w:val="C00000"/>
+          <w:lang w:val="en-US"/>
+        </w:rPr>
+        <w:t>(</w:t>
+      </w:r>
+    </w:p>
+    <w:p>
+      <w:pPr>
+        <w:jc w:val="both"/>
+        <w:rPr>
+          <w:color w:val="C00000"/>
+          <w:lang w:val="en-US"/>
+        </w:rPr>
+      </w:pPr>
+      <w:r>
+        <w:rPr>
+          <w:color w:val="C00000"/>
+          <w:lang w:val="en-US"/>
+        </w:rPr>
+        <w:t>    model="gpt-4o-mini",</w:t>
+      </w:r>
+    </w:p>
+    <w:p>
+      <w:pPr>
+        <w:jc w:val="both"/>
+        <w:rPr>
+          <w:color w:val="C00000"/>
+          <w:lang w:val="en-US"/>
+        </w:rPr>
+      </w:pPr>
+      <w:r>
+        <w:rPr>
+          <w:color w:val="C00000"/>
+          <w:lang w:val="en-US"/>
+        </w:rPr>
+        <w:t>    messages</w:t>
+      </w:r>
+      <w:proofErr w:type="gramStart"/>
+      <w:r>
+        <w:rPr>
+          <w:color w:val="C00000"/>
+          <w:lang w:val="en-US"/>
+        </w:rPr>
+        <w:t>=[</w:t>
+      </w:r>
+      <w:proofErr w:type="gramEnd"/>
+    </w:p>
+    <w:p>
+      <w:pPr>
+        <w:jc w:val="both"/>
+        <w:rPr>
+          <w:color w:val="C00000"/>
+          <w:lang w:val="en-US"/>
+        </w:rPr>
+      </w:pPr>
+      <w:r>
+        <w:rPr>
+          <w:color w:val="C00000"/>
+          <w:lang w:val="en-US"/>
+        </w:rPr>
+        <w:t>        {"role": "system", "content": </w:t>
+      </w:r>
+      <w:proofErr w:type="spellStart"/>
+      <w:r>
+        <w:rPr>
+          <w:color w:val="C00000"/>
+          <w:lang w:val="en-US"/>
+        </w:rPr>
+        <w:t>instruction_prompt</w:t>
+      </w:r>
+      <w:proofErr w:type="spellEnd"/>
+      <w:r>
+        <w:rPr>
+          <w:color w:val="C00000"/>
+          <w:lang w:val="en-US"/>
+        </w:rPr>
+        <w:t>},</w:t>
+      </w:r>
+    </w:p>
+    <w:p>
+      <w:pPr>
+        <w:jc w:val="both"/>
+        <w:rPr>
+          <w:color w:val="C00000"/>
+          <w:lang w:val="en-US"/>
+        </w:rPr>
+      </w:pPr>
+      <w:r>
+        <w:rPr>
+          <w:color w:val="C00000"/>
+          <w:lang w:val="en-US"/>
+        </w:rPr>
+        <w:t>        {"role": "user", "content": </w:t>
+      </w:r>
+      <w:proofErr w:type="spellStart"/>
+      <w:r>
+        <w:rPr>
+          <w:color w:val="C00000"/>
+          <w:lang w:val="en-US"/>
+        </w:rPr>
+        <w:t>corrected_text</w:t>
+      </w:r>
+      <w:proofErr w:type="spellEnd"/>
+      <w:r>
+        <w:rPr>
+          <w:color w:val="C00000"/>
+          <w:lang w:val="en-US"/>
+        </w:rPr>
+        <w:t>}</w:t>
+      </w:r>
+    </w:p>
+    <w:p>
+      <w:pPr>
+        <w:jc w:val="both"/>
+        <w:rPr>
+          <w:color w:val="C00000"/>
+          <w:lang w:val="en-US"/>
+        </w:rPr>
+      </w:pPr>
+      <w:r>
+        <w:rPr>
+          <w:color w:val="C00000"/>
+          <w:lang w:val="en-US"/>
+        </w:rPr>
+        <w:t>    ]</w:t>
+      </w:r>
+    </w:p>
+    <w:p>
+      <w:pPr>
+        <w:jc w:val="both"/>
+        <w:rPr>
+          <w:color w:val="C00000"/>
+          <w:lang w:val="en-US"/>
+        </w:rPr>
+      </w:pPr>
+      <w:r>
+        <w:rPr>
+          <w:color w:val="C00000"/>
+          <w:lang w:val="en-US"/>
+        </w:rPr>
+        <w:t>)</w:t>
+      </w:r>
+    </w:p>
+    <w:p>
+      <w:pPr>
+        <w:jc w:val="both"/>
+        <w:rPr>
+          <w:color w:val="C00000"/>
+          <w:lang w:val="en-US"/>
+        </w:rPr>
+      </w:pPr>
+    </w:p>
+    <w:p>
+      <w:pPr>
+        <w:jc w:val="both"/>
+        <w:rPr>
+          <w:color w:val="C00000"/>
+          <w:lang w:val="en-US"/>
+        </w:rPr>
+      </w:pPr>
+      <w:proofErr w:type="spellStart"/>
+      <w:r>
+        <w:rPr>
+          <w:color w:val="C00000"/>
+          <w:lang w:val="en-US"/>
+        </w:rPr>
+        <w:t>chatbot_reply</w:t>
+      </w:r>
+      <w:proofErr w:type="spellEnd"/>
+      <w:r>
+        <w:rPr>
+          <w:color w:val="C00000"/>
+          <w:lang w:val="en-US"/>
+        </w:rPr>
+        <w:t> = </w:t>
+      </w:r>
+      <w:proofErr w:type="spellStart"/>
+      <w:proofErr w:type="gramStart"/>
+      <w:r>
+        <w:rPr>
+          <w:color w:val="C00000"/>
+          <w:lang w:val="en-US"/>
+        </w:rPr>
+        <w:t>response.choices</w:t>
+      </w:r>
+      <w:proofErr w:type="spellEnd"/>
+      <w:proofErr w:type="gramEnd"/>
+      <w:r>
+        <w:rPr>
+          <w:color w:val="C00000"/>
+          <w:lang w:val="en-US"/>
+        </w:rPr>
+        <w:t>[0</w:t>
+      </w:r>
+      <w:proofErr w:type="gramStart"/>
+      <w:r>
+        <w:rPr>
+          <w:color w:val="C00000"/>
+          <w:lang w:val="en-US"/>
+        </w:rPr>
+        <w:t>].</w:t>
+      </w:r>
+      <w:proofErr w:type="spellStart"/>
+      <w:r>
+        <w:rPr>
+          <w:color w:val="C00000"/>
+          <w:lang w:val="en-US"/>
+        </w:rPr>
+        <w:t>message</w:t>
+      </w:r>
+      <w:proofErr w:type="gramEnd"/>
+      <w:r>
+        <w:rPr>
+          <w:color w:val="C00000"/>
+          <w:lang w:val="en-US"/>
+        </w:rPr>
+        <w:t>.content</w:t>
+      </w:r>
+      <w:proofErr w:type="spellEnd"/>
+    </w:p>
+    <w:p>
+      <w:pPr>
+        <w:jc w:val="both"/>
+        <w:rPr>
+          <w:color w:val="C00000"/>
+          <w:lang w:val="en-US"/>
+        </w:rPr>
+      </w:pPr>
+      <w:r>
+        <w:rPr>
+          <w:color w:val="C00000"/>
+          <w:lang w:val="en-US"/>
+        </w:rPr>
+        <w:t>print(</w:t>
+      </w:r>
+      <w:proofErr w:type="spellStart"/>
+      <w:r>
+        <w:rPr>
+          <w:color w:val="C00000"/>
+          <w:lang w:val="en-US"/>
+        </w:rPr>
+        <w:t>chatbot_reply</w:t>
+      </w:r>
+      <w:proofErr w:type="spellEnd"/>
+      <w:r>
+        <w:rPr>
+          <w:color w:val="C00000"/>
+          <w:lang w:val="en-US"/>
+        </w:rPr>
+        <w:t>)</w:t>
+      </w:r>
+    </w:p>
+    <w:p>
+      <w:pPr>
+        <w:jc w:val="both"/>
+        <w:rPr>
+          <w:color w:val="0070C0"/>
+          <w:lang w:val="en-US"/>
+        </w:rPr>
+      </w:pPr>
+      <w:r>
+        <w:rPr>
+          <w:color w:val="0070C0"/>
+          <w:lang w:val="en-US"/>
+        </w:rPr>
+        <w:t>&lt;script.py&gt; output:</w:t>
+      </w:r>
+    </w:p>
+    <w:p>
+      <w:pPr>
+        <w:jc w:val="both"/>
+        <w:rPr>
+          <w:color w:val="0070C0"/>
+          <w:lang w:val="en-US"/>
+        </w:rPr>
+      </w:pPr>
+      <w:r>
+        <w:rPr>
+          <w:color w:val="0070C0"/>
+          <w:lang w:val="en-US"/>
+        </w:rPr>
+        <w:t xml:space="preserve">    At </w:t>
+      </w:r>
+      <w:proofErr w:type="spellStart"/>
+      <w:r>
+        <w:rPr>
+          <w:color w:val="0070C0"/>
+          <w:lang w:val="en-US"/>
+        </w:rPr>
+        <w:t>DataCamp</w:t>
+      </w:r>
+      <w:proofErr w:type="spellEnd"/>
+      <w:r>
+        <w:rPr>
+          <w:color w:val="0070C0"/>
+          <w:lang w:val="en-US"/>
+        </w:rPr>
+        <w:t>, you have various options to explore AI depending on your interests and focus areas. Here are some tracks that might be of interest:</w:t>
+      </w:r>
+    </w:p>
+    <w:p>
+      <w:pPr>
+        <w:jc w:val="both"/>
+        <w:rPr>
+          <w:color w:val="0070C0"/>
+          <w:lang w:val="en-US"/>
+        </w:rPr>
+      </w:pPr>
+      <w:r>
+        <w:rPr>
+          <w:color w:val="0070C0"/>
+          <w:lang w:val="en-US"/>
+        </w:rPr>
+        <w:t xml:space="preserve">    </w:t>
+      </w:r>
+    </w:p>
+    <w:p>
+      <w:pPr>
+        <w:jc w:val="both"/>
+        <w:rPr>
+          <w:color w:val="0070C0"/>
+          <w:lang w:val="en-US"/>
+        </w:rPr>
+      </w:pPr>
+      <w:r>
+        <w:rPr>
+          <w:color w:val="0070C0"/>
+          <w:lang w:val="en-US"/>
+        </w:rPr>
+        <w:t xml:space="preserve">    1. **Associate AI Engineer for Developers**: This career track focuses on integrating AI into software applications using Python. You'll work with large language models (LLMs), prompt engineering, and tools like the OpenAI API, Hugging Face, </w:t>
+      </w:r>
+      <w:proofErr w:type="spellStart"/>
+      <w:r>
+        <w:rPr>
+          <w:color w:val="0070C0"/>
+          <w:lang w:val="en-US"/>
+        </w:rPr>
+        <w:t>LangChain</w:t>
+      </w:r>
+      <w:proofErr w:type="spellEnd"/>
+      <w:r>
+        <w:rPr>
+          <w:color w:val="0070C0"/>
+          <w:lang w:val="en-US"/>
+        </w:rPr>
+        <w:t>, and Pinecone. You can check it out [here](https://www.datacamp.com/tracks/associate-ai-engineer-for-developers).</w:t>
+      </w:r>
+    </w:p>
+    <w:p>
+      <w:pPr>
+        <w:jc w:val="both"/>
+        <w:rPr>
+          <w:color w:val="0070C0"/>
+          <w:lang w:val="en-US"/>
+        </w:rPr>
+      </w:pPr>
+      <w:r>
+        <w:rPr>
+          <w:color w:val="0070C0"/>
+          <w:lang w:val="en-US"/>
+        </w:rPr>
+        <w:t xml:space="preserve">    </w:t>
+      </w:r>
+    </w:p>
+    <w:p>
+      <w:pPr>
+        <w:jc w:val="both"/>
+        <w:rPr>
+          <w:color w:val="0070C0"/>
+          <w:lang w:val="en-US"/>
+        </w:rPr>
+      </w:pPr>
+      <w:r>
+        <w:rPr>
+          <w:color w:val="0070C0"/>
+          <w:lang w:val="en-US"/>
+        </w:rPr>
+        <w:t xml:space="preserve">    2. **OpenAI Fundamentals**: This skills track teaches you how to use the OpenAI API in Python for building AI applications such as chatbots and recommendation systems. You'll engage in hands-on coding exercises to enhance your skills. Explore this track [here](https://www.datacamp.com/tracks/openai-fundamentals).</w:t>
+      </w:r>
+    </w:p>
+    <w:p>
+      <w:pPr>
+        <w:jc w:val="both"/>
+        <w:rPr>
+          <w:color w:val="0070C0"/>
+          <w:lang w:val="en-US"/>
+        </w:rPr>
+      </w:pPr>
+      <w:r>
+        <w:rPr>
+          <w:color w:val="0070C0"/>
+          <w:lang w:val="en-US"/>
+        </w:rPr>
+        <w:t xml:space="preserve">    </w:t>
+      </w:r>
+    </w:p>
+    <w:p>
+      <w:pPr>
+        <w:jc w:val="both"/>
+        <w:rPr>
+          <w:color w:val="0070C0"/>
+          <w:lang w:val="en-US"/>
+        </w:rPr>
+      </w:pPr>
+      <w:r>
+        <w:rPr>
+          <w:color w:val="0070C0"/>
+          <w:lang w:val="en-US"/>
+        </w:rPr>
+        <w:t xml:space="preserve">    3. **Deep Learning in Python**: If you're interested in deep learning specifically, this track dives into using </w:t>
+      </w:r>
+      <w:proofErr w:type="spellStart"/>
+      <w:r>
+        <w:rPr>
+          <w:color w:val="0070C0"/>
+          <w:lang w:val="en-US"/>
+        </w:rPr>
+        <w:t>PyTorch</w:t>
+      </w:r>
+      <w:proofErr w:type="spellEnd"/>
+      <w:r>
+        <w:rPr>
+          <w:color w:val="0070C0"/>
+          <w:lang w:val="en-US"/>
+        </w:rPr>
+        <w:t xml:space="preserve"> for building models addressing real-world tasks like language identification and cloud classification. Check it out [here](https://www.datacamp.com/tracks/deep-learning-in-python).</w:t>
+      </w:r>
+    </w:p>
+    <w:p>
+      <w:pPr>
+        <w:jc w:val="both"/>
+        <w:rPr>
+          <w:color w:val="0070C0"/>
+          <w:lang w:val="en-US"/>
+        </w:rPr>
+      </w:pPr>
+      <w:r>
+        <w:rPr>
+          <w:color w:val="0070C0"/>
+          <w:lang w:val="en-US"/>
+        </w:rPr>
+        <w:t xml:space="preserve">    </w:t>
+      </w:r>
+    </w:p>
+    <w:p>
+      <w:pPr>
+        <w:jc w:val="both"/>
+        <w:rPr>
+          <w:color w:val="0070C0"/>
+          <w:lang w:val="en-US"/>
+        </w:rPr>
+      </w:pPr>
+      <w:r>
+        <w:rPr>
+          <w:color w:val="0070C0"/>
+          <w:lang w:val="en-US"/>
+        </w:rPr>
+        <w:t xml:space="preserve">    These tracks cover a variety of tools and technologies in AI, allowing you to choose based on what aligns best with your learning goals.</w:t>
+      </w:r>
+    </w:p>
+    <w:p>
+      <w:pPr>
+        <w:jc w:val="both"/>
+        <w:rPr>
+          <w:color w:val="0070C0"/>
+          <w:lang w:val="en-US"/>
+        </w:rPr>
+      </w:pPr>
+      <w:r>
+        <w:rPr>
+          <w:color w:val="0070C0"/>
+        </w:rPr>
+        <w:t>In [1]:</w:t>
+      </w:r>
+    </w:p>
+    <w:p>
+      <w:pPr>
+        <w:jc w:val="both"/>
+        <w:rPr>
+          <w:color w:val="0070C0"/>
+          <w:lang w:val="en-US"/>
+        </w:rPr>
+      </w:pPr>
+    </w:p>
+    <w:p>
+      <w:pPr>
+        <w:jc w:val="both"/>
+        <w:rPr>
+          <w:color w:val="0070C0"/>
+          <w:lang w:val="en-US"/>
+        </w:rPr>
+      </w:pPr>
+    </w:p>
+    <w:p>
+      <w:pPr>
+        <w:jc w:val="both"/>
+        <w:rPr>
+          <w:b/>
+          <w:bCs/>
+          <w:color w:val="000000" w:themeColor="text1"/>
+          <w:lang w:val="en-US"/>
+        </w:rPr>
+      </w:pPr>
+      <w:r>
+        <w:rPr>
+          <w:b/>
+          <w:bCs/>
+          <w:color w:val="000000" w:themeColor="text1"/>
+          <w:lang w:val="en-US"/>
+        </w:rPr>
+        <w:t>Moderating the model response</w:t>
+      </w:r>
+    </w:p>
+    <w:p>
+      <w:pPr>
+        <w:jc w:val="both"/>
+        <w:rPr>
+          <w:color w:val="000000" w:themeColor="text1"/>
+          <w:lang w:val="en-US"/>
+        </w:rPr>
+      </w:pPr>
+      <w:r>
+        <w:rPr>
+          <w:color w:val="000000" w:themeColor="text1"/>
+          <w:lang w:val="en-US"/>
+        </w:rPr>
+        <w:t>Even though the chatbot has generated a tailored response, it's important to verify that the content is safe to send to the customer. In this step, you'll moderate the response to ensure all category scores fall below the customer safety threshold.</w:t>
+      </w:r>
+    </w:p>
+    <w:p>
+      <w:pPr>
+        <w:jc w:val="both"/>
+        <w:rPr>
+          <w:color w:val="000000" w:themeColor="text1"/>
+          <w:lang w:val="en-US"/>
+        </w:rPr>
+      </w:pPr>
+      <w:r>
+        <w:rPr>
+          <w:color w:val="000000" w:themeColor="text1"/>
+          <w:lang w:val="en-US"/>
+        </w:rPr>
+        <w:t>The model's reply from the previous exercise is available as </w:t>
+      </w:r>
+      <w:proofErr w:type="spellStart"/>
+      <w:r>
+        <w:rPr>
+          <w:color w:val="000000" w:themeColor="text1"/>
+          <w:lang w:val="en-US"/>
+        </w:rPr>
+        <w:t>chatbot_reply</w:t>
+      </w:r>
+      <w:proofErr w:type="spellEnd"/>
+      <w:r>
+        <w:rPr>
+          <w:color w:val="000000" w:themeColor="text1"/>
+          <w:lang w:val="en-US"/>
+        </w:rPr>
+        <w:t>.</w:t>
+      </w:r>
+    </w:p>
+    <w:p>
+      <w:pPr>
+        <w:jc w:val="both"/>
+        <w:rPr>
+          <w:b/>
+          <w:bCs/>
+          <w:color w:val="000000" w:themeColor="text1"/>
+        </w:rPr>
+      </w:pPr>
+      <w:proofErr w:type="spellStart"/>
+      <w:r>
+        <w:rPr>
+          <w:b/>
+          <w:bCs/>
+          <w:color w:val="000000" w:themeColor="text1"/>
+        </w:rPr>
+        <w:t>Instructions</w:t>
+      </w:r>
+      <w:proofErr w:type="spellEnd"/>
+    </w:p>
+    <w:p>
+      <w:pPr>
+        <w:jc w:val="both"/>
+        <w:rPr>
+          <w:color w:val="000000" w:themeColor="text1"/>
+        </w:rPr>
+      </w:pPr>
+      <w:r>
+        <w:rPr>
+          <w:b/>
+          <w:bCs/>
+          <w:color w:val="000000" w:themeColor="text1"/>
+        </w:rPr>
+        <w:t>100 XP</w:t>
+      </w:r>
+    </w:p>
+    <w:p>
+      <w:pPr>
+        <w:numPr>
+          <w:ilvl w:val="0"/>
+          <w:numId w:val="17"/>
+        </w:numPr>
+        <w:jc w:val="both"/>
+        <w:rPr>
+          <w:color w:val="000000" w:themeColor="text1"/>
+          <w:lang w:val="en-US"/>
+        </w:rPr>
+      </w:pPr>
+      <w:r>
+        <w:rPr>
+          <w:color w:val="000000" w:themeColor="text1"/>
+          <w:lang w:val="en-US"/>
+        </w:rPr>
+        <w:t>Send a moderation request using the text-moderation-latest model with </w:t>
+      </w:r>
+      <w:proofErr w:type="spellStart"/>
+      <w:r>
+        <w:rPr>
+          <w:color w:val="000000" w:themeColor="text1"/>
+          <w:lang w:val="en-US"/>
+        </w:rPr>
+        <w:t>chatbot_reply</w:t>
+      </w:r>
+      <w:proofErr w:type="spellEnd"/>
+      <w:r>
+        <w:rPr>
+          <w:color w:val="000000" w:themeColor="text1"/>
+          <w:lang w:val="en-US"/>
+        </w:rPr>
+        <w:t> as input.</w:t>
+      </w:r>
+    </w:p>
+    <w:p>
+      <w:pPr>
+        <w:numPr>
+          <w:ilvl w:val="0"/>
+          <w:numId w:val="17"/>
+        </w:numPr>
+        <w:jc w:val="both"/>
+        <w:rPr>
+          <w:color w:val="000000" w:themeColor="text1"/>
+          <w:lang w:val="en-US"/>
+        </w:rPr>
+      </w:pPr>
+      <w:r>
+        <w:rPr>
+          <w:color w:val="000000" w:themeColor="text1"/>
+          <w:lang w:val="en-US"/>
+        </w:rPr>
+        <w:t xml:space="preserve">Extract the response's category scores, convert them to a dictionary </w:t>
+      </w:r>
+      <w:proofErr w:type="gramStart"/>
+      <w:r>
+        <w:rPr>
+          <w:color w:val="000000" w:themeColor="text1"/>
+          <w:lang w:val="en-US"/>
+        </w:rPr>
+        <w:t>using .</w:t>
+      </w:r>
+      <w:proofErr w:type="spellStart"/>
+      <w:r>
+        <w:rPr>
+          <w:color w:val="000000" w:themeColor="text1"/>
+          <w:lang w:val="en-US"/>
+        </w:rPr>
+        <w:t>model</w:t>
+      </w:r>
+      <w:proofErr w:type="gramEnd"/>
+      <w:r>
+        <w:rPr>
+          <w:color w:val="000000" w:themeColor="text1"/>
+          <w:lang w:val="en-US"/>
+        </w:rPr>
+        <w:t>_</w:t>
+      </w:r>
+      <w:proofErr w:type="gramStart"/>
+      <w:r>
+        <w:rPr>
+          <w:color w:val="000000" w:themeColor="text1"/>
+          <w:lang w:val="en-US"/>
+        </w:rPr>
+        <w:t>dump</w:t>
+      </w:r>
+      <w:proofErr w:type="spellEnd"/>
+      <w:r>
+        <w:rPr>
+          <w:color w:val="000000" w:themeColor="text1"/>
+          <w:lang w:val="en-US"/>
+        </w:rPr>
+        <w:t>(</w:t>
+      </w:r>
+      <w:proofErr w:type="gramEnd"/>
+      <w:r>
+        <w:rPr>
+          <w:color w:val="000000" w:themeColor="text1"/>
+          <w:lang w:val="en-US"/>
+        </w:rPr>
+        <w:t>), and check if any score </w:t>
+      </w:r>
+      <w:r>
+        <w:rPr>
+          <w:i/>
+          <w:iCs/>
+          <w:color w:val="000000" w:themeColor="text1"/>
+          <w:lang w:val="en-US"/>
+        </w:rPr>
+        <w:t>exceeds</w:t>
+      </w:r>
+      <w:r>
+        <w:rPr>
+          <w:color w:val="000000" w:themeColor="text1"/>
+          <w:lang w:val="en-US"/>
+        </w:rPr>
+        <w:t> 0.7.</w:t>
+      </w:r>
+    </w:p>
+    <w:p>
+      <w:pPr>
+        <w:jc w:val="both"/>
+        <w:rPr>
+          <w:b/>
+          <w:bCs/>
+          <w:color w:val="000000" w:themeColor="text1"/>
+          <w:lang w:val="en-US"/>
+        </w:rPr>
+      </w:pPr>
+      <w:r>
+        <w:rPr>
+          <w:b/>
+          <w:bCs/>
+          <w:color w:val="000000" w:themeColor="text1"/>
+          <w:lang w:val="en-US"/>
+        </w:rPr>
+        <w:t>script.py</w:t>
+      </w:r>
+    </w:p>
+    <w:p>
+      <w:pPr>
+        <w:jc w:val="both"/>
+        <w:rPr>
+          <w:color w:val="C00000"/>
+          <w:lang w:val="en-US"/>
+        </w:rPr>
+      </w:pPr>
+      <w:r>
+        <w:rPr>
+          <w:color w:val="C00000"/>
+          <w:lang w:val="en-US"/>
+        </w:rPr>
+        <w:t>client = OpenAI(</w:t>
+      </w:r>
+      <w:proofErr w:type="spellStart"/>
+      <w:r>
+        <w:rPr>
+          <w:color w:val="C00000"/>
+          <w:lang w:val="en-US"/>
+        </w:rPr>
+        <w:t>api_key</w:t>
+      </w:r>
+      <w:proofErr w:type="spellEnd"/>
+      <w:r>
+        <w:rPr>
+          <w:color w:val="C00000"/>
+          <w:lang w:val="en-US"/>
+        </w:rPr>
+        <w:t>="&lt;OPENAI_API_TOKEN&gt;")</w:t>
+      </w:r>
+    </w:p>
+    <w:p>
+      <w:pPr>
+        <w:jc w:val="both"/>
+        <w:rPr>
+          <w:color w:val="C00000"/>
+          <w:lang w:val="en-US"/>
+        </w:rPr>
+      </w:pPr>
+    </w:p>
+    <w:p>
+      <w:pPr>
+        <w:jc w:val="both"/>
+        <w:rPr>
+          <w:color w:val="C00000"/>
+          <w:lang w:val="en-US"/>
+        </w:rPr>
+      </w:pPr>
+      <w:r>
+        <w:rPr>
+          <w:color w:val="C00000"/>
+          <w:lang w:val="en-US"/>
+        </w:rPr>
+        <w:t># Send the moderation request</w:t>
+      </w:r>
+    </w:p>
+    <w:p>
+      <w:pPr>
+        <w:jc w:val="both"/>
+        <w:rPr>
+          <w:color w:val="C00000"/>
+          <w:lang w:val="en-US"/>
+        </w:rPr>
+      </w:pPr>
+      <w:r>
+        <w:rPr>
+          <w:color w:val="C00000"/>
+          <w:lang w:val="en-US"/>
+        </w:rPr>
+        <w:t>response = </w:t>
+      </w:r>
+      <w:proofErr w:type="spellStart"/>
+      <w:proofErr w:type="gramStart"/>
+      <w:r>
+        <w:rPr>
+          <w:color w:val="C00000"/>
+          <w:lang w:val="en-US"/>
+        </w:rPr>
+        <w:t>client.moderations</w:t>
+      </w:r>
+      <w:proofErr w:type="gramEnd"/>
+      <w:r>
+        <w:rPr>
+          <w:color w:val="C00000"/>
+          <w:lang w:val="en-US"/>
+        </w:rPr>
+        <w:t>.</w:t>
+      </w:r>
+      <w:proofErr w:type="gramStart"/>
+      <w:r>
+        <w:rPr>
+          <w:color w:val="C00000"/>
+          <w:lang w:val="en-US"/>
+        </w:rPr>
+        <w:t>create</w:t>
+      </w:r>
+      <w:proofErr w:type="spellEnd"/>
+      <w:r>
+        <w:rPr>
+          <w:color w:val="C00000"/>
+          <w:lang w:val="en-US"/>
+        </w:rPr>
+        <w:t>(</w:t>
+      </w:r>
+      <w:proofErr w:type="gramEnd"/>
+    </w:p>
+    <w:p>
+      <w:pPr>
+        <w:jc w:val="both"/>
+        <w:rPr>
+          <w:color w:val="C00000"/>
+          <w:lang w:val="en-US"/>
+        </w:rPr>
+      </w:pPr>
+      <w:r>
+        <w:rPr>
+          <w:color w:val="C00000"/>
+          <w:lang w:val="en-US"/>
+        </w:rPr>
+        <w:t>    model="text-moderation-latest",</w:t>
+      </w:r>
+    </w:p>
+    <w:p>
+      <w:pPr>
+        <w:jc w:val="both"/>
+        <w:rPr>
+          <w:color w:val="C00000"/>
+          <w:lang w:val="en-US"/>
+        </w:rPr>
+      </w:pPr>
+      <w:r>
+        <w:rPr>
+          <w:color w:val="C00000"/>
+          <w:lang w:val="en-US"/>
+        </w:rPr>
+        <w:t>    input=</w:t>
+      </w:r>
+      <w:proofErr w:type="spellStart"/>
+      <w:r>
+        <w:rPr>
+          <w:color w:val="C00000"/>
+          <w:lang w:val="en-US"/>
+        </w:rPr>
+        <w:t>chatbot_reply</w:t>
+      </w:r>
+      <w:proofErr w:type="spellEnd"/>
+    </w:p>
+    <w:p>
+      <w:pPr>
+        <w:jc w:val="both"/>
+        <w:rPr>
+          <w:color w:val="C00000"/>
+          <w:lang w:val="en-US"/>
+        </w:rPr>
+      </w:pPr>
+      <w:r>
+        <w:rPr>
+          <w:color w:val="C00000"/>
+          <w:lang w:val="en-US"/>
+        </w:rPr>
+        <w:t>)</w:t>
+      </w:r>
+    </w:p>
+    <w:p>
+      <w:pPr>
+        <w:jc w:val="both"/>
+        <w:rPr>
+          <w:color w:val="C00000"/>
+          <w:lang w:val="en-US"/>
+        </w:rPr>
+      </w:pPr>
+    </w:p>
+    <w:p>
+      <w:pPr>
+        <w:jc w:val="both"/>
+        <w:rPr>
+          <w:color w:val="C00000"/>
+          <w:lang w:val="en-US"/>
+        </w:rPr>
+      </w:pPr>
+      <w:r>
+        <w:rPr>
+          <w:color w:val="C00000"/>
+          <w:lang w:val="en-US"/>
+        </w:rPr>
+        <w:t># Extract scores and convert to dictionary</w:t>
+      </w:r>
+    </w:p>
+    <w:p>
+      <w:pPr>
+        <w:jc w:val="both"/>
+        <w:rPr>
+          <w:color w:val="C00000"/>
+          <w:lang w:val="en-US"/>
+        </w:rPr>
+      </w:pPr>
+      <w:r>
+        <w:rPr>
+          <w:color w:val="C00000"/>
+          <w:lang w:val="en-US"/>
+        </w:rPr>
+        <w:t>scores = </w:t>
+      </w:r>
+      <w:proofErr w:type="spellStart"/>
+      <w:proofErr w:type="gramStart"/>
+      <w:r>
+        <w:rPr>
+          <w:color w:val="C00000"/>
+          <w:lang w:val="en-US"/>
+        </w:rPr>
+        <w:t>response.results</w:t>
+      </w:r>
+      <w:proofErr w:type="spellEnd"/>
+      <w:proofErr w:type="gramEnd"/>
+      <w:r>
+        <w:rPr>
+          <w:color w:val="C00000"/>
+          <w:lang w:val="en-US"/>
+        </w:rPr>
+        <w:t>[0</w:t>
+      </w:r>
+      <w:proofErr w:type="gramStart"/>
+      <w:r>
+        <w:rPr>
+          <w:color w:val="C00000"/>
+          <w:lang w:val="en-US"/>
+        </w:rPr>
+        <w:t>].</w:t>
+      </w:r>
+      <w:proofErr w:type="spellStart"/>
+      <w:r>
+        <w:rPr>
+          <w:color w:val="C00000"/>
+          <w:lang w:val="en-US"/>
+        </w:rPr>
+        <w:t>category</w:t>
+      </w:r>
+      <w:proofErr w:type="gramEnd"/>
+      <w:r>
+        <w:rPr>
+          <w:color w:val="C00000"/>
+          <w:lang w:val="en-US"/>
+        </w:rPr>
+        <w:t>_</w:t>
+      </w:r>
+      <w:proofErr w:type="gramStart"/>
+      <w:r>
+        <w:rPr>
+          <w:color w:val="C00000"/>
+          <w:lang w:val="en-US"/>
+        </w:rPr>
+        <w:t>scores.model</w:t>
+      </w:r>
+      <w:proofErr w:type="gramEnd"/>
+      <w:r>
+        <w:rPr>
+          <w:color w:val="C00000"/>
+          <w:lang w:val="en-US"/>
+        </w:rPr>
+        <w:t>_</w:t>
+      </w:r>
+      <w:proofErr w:type="gramStart"/>
+      <w:r>
+        <w:rPr>
+          <w:color w:val="C00000"/>
+          <w:lang w:val="en-US"/>
+        </w:rPr>
+        <w:t>dump</w:t>
+      </w:r>
+      <w:proofErr w:type="spellEnd"/>
+      <w:r>
+        <w:rPr>
+          <w:color w:val="C00000"/>
+          <w:lang w:val="en-US"/>
+        </w:rPr>
+        <w:t>(</w:t>
+      </w:r>
+      <w:proofErr w:type="gramEnd"/>
+      <w:r>
+        <w:rPr>
+          <w:color w:val="C00000"/>
+          <w:lang w:val="en-US"/>
+        </w:rPr>
+        <w:t>)</w:t>
+      </w:r>
+    </w:p>
+    <w:p>
+      <w:pPr>
+        <w:jc w:val="both"/>
+        <w:rPr>
+          <w:color w:val="C00000"/>
+          <w:lang w:val="en-US"/>
+        </w:rPr>
+      </w:pPr>
+    </w:p>
+    <w:p>
+      <w:pPr>
+        <w:jc w:val="both"/>
+        <w:rPr>
+          <w:color w:val="C00000"/>
+          <w:lang w:val="en-US"/>
+        </w:rPr>
+      </w:pPr>
+      <w:r>
+        <w:rPr>
+          <w:color w:val="C00000"/>
+          <w:lang w:val="en-US"/>
+        </w:rPr>
+        <w:t>if </w:t>
+      </w:r>
+      <w:proofErr w:type="gramStart"/>
+      <w:r>
+        <w:rPr>
+          <w:color w:val="C00000"/>
+          <w:lang w:val="en-US"/>
+        </w:rPr>
+        <w:t>all(</w:t>
+      </w:r>
+      <w:proofErr w:type="gramEnd"/>
+      <w:r>
+        <w:rPr>
+          <w:color w:val="C00000"/>
+          <w:lang w:val="en-US"/>
+        </w:rPr>
+        <w:t>score &gt; 0.7 for score in </w:t>
+      </w:r>
+      <w:proofErr w:type="spellStart"/>
+      <w:proofErr w:type="gramStart"/>
+      <w:r>
+        <w:rPr>
+          <w:color w:val="C00000"/>
+          <w:lang w:val="en-US"/>
+        </w:rPr>
+        <w:t>scores.values</w:t>
+      </w:r>
+      <w:proofErr w:type="spellEnd"/>
+      <w:proofErr w:type="gramEnd"/>
+      <w:r>
+        <w:rPr>
+          <w:color w:val="C00000"/>
+          <w:lang w:val="en-US"/>
+        </w:rPr>
+        <w:t>()):</w:t>
+      </w:r>
+    </w:p>
+    <w:p>
+      <w:pPr>
+        <w:jc w:val="both"/>
+        <w:rPr>
+          <w:color w:val="C00000"/>
+          <w:lang w:val="en-US"/>
+        </w:rPr>
+      </w:pPr>
+      <w:r>
+        <w:rPr>
+          <w:color w:val="C00000"/>
+          <w:lang w:val="en-US"/>
+        </w:rPr>
+        <w:t>    </w:t>
+      </w:r>
+      <w:proofErr w:type="gramStart"/>
+      <w:r>
+        <w:rPr>
+          <w:color w:val="C00000"/>
+          <w:lang w:val="en-US"/>
+        </w:rPr>
+        <w:t>print(</w:t>
+      </w:r>
+      <w:proofErr w:type="gramEnd"/>
+      <w:r>
+        <w:rPr>
+          <w:color w:val="C00000"/>
+          <w:lang w:val="en-US"/>
+        </w:rPr>
+        <w:t>"AI Response flagged for moderation!")</w:t>
+      </w:r>
+    </w:p>
+    <w:p>
+      <w:pPr>
+        <w:jc w:val="both"/>
+        <w:rPr>
+          <w:color w:val="C00000"/>
+          <w:lang w:val="en-US"/>
+        </w:rPr>
+      </w:pPr>
+      <w:r>
+        <w:rPr>
+          <w:color w:val="C00000"/>
+          <w:lang w:val="en-US"/>
+        </w:rPr>
+        <w:t>    chatbot_reply = """I'm sorry, but I can't provide a response to that request. Please contact support@datacamp.com for further assistance."""</w:t>
+      </w:r>
+    </w:p>
+    <w:p>
+      <w:pPr>
+        <w:jc w:val="both"/>
+        <w:rPr>
+          <w:color w:val="C00000"/>
+          <w:lang w:val="en-US"/>
+        </w:rPr>
+      </w:pPr>
+      <w:r>
+        <w:rPr>
+          <w:color w:val="C00000"/>
+          <w:lang w:val="en-US"/>
+        </w:rPr>
+        <w:t>else:</w:t>
+      </w:r>
+    </w:p>
+    <w:p>
+      <w:pPr>
+        <w:jc w:val="both"/>
+        <w:rPr>
+          <w:color w:val="C00000"/>
+          <w:lang w:val="en-US"/>
+        </w:rPr>
+      </w:pPr>
+      <w:r>
+        <w:rPr>
+          <w:color w:val="C00000"/>
+          <w:lang w:val="en-US"/>
+        </w:rPr>
+        <w:t>    </w:t>
+      </w:r>
+      <w:proofErr w:type="gramStart"/>
+      <w:r>
+        <w:rPr>
+          <w:color w:val="C00000"/>
+          <w:lang w:val="en-US"/>
+        </w:rPr>
+        <w:t>print(</w:t>
+      </w:r>
+      <w:proofErr w:type="gramEnd"/>
+      <w:r>
+        <w:rPr>
+          <w:color w:val="C00000"/>
+          <w:lang w:val="en-US"/>
+        </w:rPr>
+        <w:t>"AI Response is safe.")</w:t>
+      </w:r>
+    </w:p>
+    <w:p>
+      <w:pPr>
+        <w:jc w:val="both"/>
+        <w:rPr>
+          <w:color w:val="0070C0"/>
+          <w:lang w:val="en-US"/>
+        </w:rPr>
+      </w:pPr>
+      <w:r>
+        <w:rPr>
+          <w:color w:val="0070C0"/>
+          <w:lang w:val="en-US"/>
+        </w:rPr>
+        <w:t>&lt;script.py&gt; output:</w:t>
+      </w:r>
+    </w:p>
+    <w:p>
+      <w:pPr>
+        <w:jc w:val="both"/>
+        <w:rPr>
+          <w:color w:val="0070C0"/>
+          <w:lang w:val="en-US"/>
+        </w:rPr>
+      </w:pPr>
+      <w:r>
+        <w:rPr>
+          <w:color w:val="0070C0"/>
+          <w:lang w:val="en-US"/>
+        </w:rPr>
+        <w:t xml:space="preserve">    AI Response is safe.</w:t>
+      </w:r>
+    </w:p>
+    <w:p>
+      <w:pPr>
+        <w:jc w:val="both"/>
+        <w:rPr>
+          <w:color w:val="0070C0"/>
+          <w:lang w:val="en-US"/>
+        </w:rPr>
+      </w:pPr>
+    </w:p>
+    <w:p>
+      <w:pPr>
+        <w:jc w:val="both"/>
+        <w:rPr>
+          <w:color w:val="0070C0"/>
+          <w:lang w:val="en-US"/>
+        </w:rPr>
+      </w:pPr>
+    </w:p>
+    <w:p>
+      <w:pPr>
+        <w:jc w:val="both"/>
+        <w:rPr>
+          <w:color w:val="0070C0"/>
+          <w:lang w:val="en-US"/>
+        </w:rPr>
+      </w:pPr>
+    </w:p>
+    <w:p>
+      <w:pPr>
+        <w:jc w:val="both"/>
+        <w:rPr>
+          <w:color w:val="0070C0"/>
+          <w:lang w:val="en-US"/>
+        </w:rPr>
+      </w:pPr>
+    </w:p>
+    <w:p>
+      <w:pPr>
+        <w:jc w:val="both"/>
+        <w:rPr>
+          <w:color w:val="0070C0"/>
+          <w:lang w:val="en-US"/>
+        </w:rPr>
+      </w:pPr>
+    </w:p>
+    <w:p>
+      <w:pPr>
+        <w:jc w:val="both"/>
+        <w:rPr>
+          <w:color w:val="0070C0"/>
+          <w:lang w:val="en-US"/>
+        </w:rPr>
+      </w:pPr>
+    </w:p>
+    <w:p>
+      <w:pPr>
+        <w:jc w:val="both"/>
+        <w:rPr>
+          <w:color w:val="0070C0"/>
+          <w:lang w:val="en-US"/>
+        </w:rPr>
+      </w:pPr>
+    </w:p>
+    <w:p>
+      <w:pPr>
+        <w:jc w:val="both"/>
+        <w:rPr>
+          <w:color w:val="0070C0"/>
+          <w:lang w:val="en-US"/>
+        </w:rPr>
+      </w:pPr>
+    </w:p>
+    <w:p>
+      <w:pPr>
+        <w:jc w:val="both"/>
+        <w:rPr>
+          <w:color w:val="0070C0"/>
+          <w:lang w:val="en-US"/>
+        </w:rPr>
+      </w:pPr>
+    </w:p>
+    <w:p>
+      <w:pPr>
+        <w:jc w:val="both"/>
+        <w:rPr>
+          <w:color w:val="0070C0"/>
+          <w:lang w:val="en-US"/>
+        </w:rPr>
+      </w:pPr>
+    </w:p>
+    <w:p>
+      <w:pPr>
+        <w:jc w:val="both"/>
+        <w:rPr>
+          <w:color w:val="0070C0"/>
+          <w:lang w:val="en-US"/>
+        </w:rPr>
+      </w:pPr>
+    </w:p>
+    <w:p>
+      <w:pPr>
+        <w:jc w:val="both"/>
+        <w:rPr>
+          <w:color w:val="C00000"/>
+          <w:lang w:val="en-US"/>
+        </w:rPr>
+      </w:pPr>
+    </w:p>
+    <w:p>
+      <w:pPr>
+        <w:jc w:val="both"/>
         <w:rPr>
           <w:color w:val="0070C0"/>
           <w:lang w:val="en-US"/>
@@ -4546,6 +10190,304 @@
     </w:lvl>
   </w:abstractNum>
   <w:abstractNum w:abstractNumId="2" w15:restartNumberingAfterBreak="0">
+    <w:nsid w:val="148612CB"/>
+    <w:multiLevelType w:val="multilevel"/>
+    <w:tmpl w:val="3F505F64"/>
+    <w:lvl w:ilvl="0">
+      <w:start w:val="1"/>
+      <w:numFmt w:val="bullet"/>
+      <w:lvlText w:val=""/>
+      <w:lvlJc w:val="left"/>
+      <w:pPr>
+        <w:tabs>
+          <w:tab w:val="num" w:pos="720"/>
+        </w:tabs>
+        <w:ind w:left="720" w:hanging="360"/>
+      </w:pPr>
+      <w:rPr>
+        <w:rFonts w:ascii="Symbol" w:hAnsi="Symbol" w:hint="default"/>
+        <w:sz w:val="20"/>
+      </w:rPr>
+    </w:lvl>
+    <w:lvl w:ilvl="1" w:tentative="1">
+      <w:start w:val="1"/>
+      <w:numFmt w:val="bullet"/>
+      <w:lvlText w:val="o"/>
+      <w:lvlJc w:val="left"/>
+      <w:pPr>
+        <w:tabs>
+          <w:tab w:val="num" w:pos="1440"/>
+        </w:tabs>
+        <w:ind w:left="1440" w:hanging="360"/>
+      </w:pPr>
+      <w:rPr>
+        <w:rFonts w:ascii="Courier New" w:hAnsi="Courier New" w:hint="default"/>
+        <w:sz w:val="20"/>
+      </w:rPr>
+    </w:lvl>
+    <w:lvl w:ilvl="2" w:tentative="1">
+      <w:start w:val="1"/>
+      <w:numFmt w:val="bullet"/>
+      <w:lvlText w:val=""/>
+      <w:lvlJc w:val="left"/>
+      <w:pPr>
+        <w:tabs>
+          <w:tab w:val="num" w:pos="2160"/>
+        </w:tabs>
+        <w:ind w:left="2160" w:hanging="360"/>
+      </w:pPr>
+      <w:rPr>
+        <w:rFonts w:ascii="Wingdings" w:hAnsi="Wingdings" w:hint="default"/>
+        <w:sz w:val="20"/>
+      </w:rPr>
+    </w:lvl>
+    <w:lvl w:ilvl="3" w:tentative="1">
+      <w:start w:val="1"/>
+      <w:numFmt w:val="bullet"/>
+      <w:lvlText w:val=""/>
+      <w:lvlJc w:val="left"/>
+      <w:pPr>
+        <w:tabs>
+          <w:tab w:val="num" w:pos="2880"/>
+        </w:tabs>
+        <w:ind w:left="2880" w:hanging="360"/>
+      </w:pPr>
+      <w:rPr>
+        <w:rFonts w:ascii="Wingdings" w:hAnsi="Wingdings" w:hint="default"/>
+        <w:sz w:val="20"/>
+      </w:rPr>
+    </w:lvl>
+    <w:lvl w:ilvl="4" w:tentative="1">
+      <w:start w:val="1"/>
+      <w:numFmt w:val="bullet"/>
+      <w:lvlText w:val=""/>
+      <w:lvlJc w:val="left"/>
+      <w:pPr>
+        <w:tabs>
+          <w:tab w:val="num" w:pos="3600"/>
+        </w:tabs>
+        <w:ind w:left="3600" w:hanging="360"/>
+      </w:pPr>
+      <w:rPr>
+        <w:rFonts w:ascii="Wingdings" w:hAnsi="Wingdings" w:hint="default"/>
+        <w:sz w:val="20"/>
+      </w:rPr>
+    </w:lvl>
+    <w:lvl w:ilvl="5" w:tentative="1">
+      <w:start w:val="1"/>
+      <w:numFmt w:val="bullet"/>
+      <w:lvlText w:val=""/>
+      <w:lvlJc w:val="left"/>
+      <w:pPr>
+        <w:tabs>
+          <w:tab w:val="num" w:pos="4320"/>
+        </w:tabs>
+        <w:ind w:left="4320" w:hanging="360"/>
+      </w:pPr>
+      <w:rPr>
+        <w:rFonts w:ascii="Wingdings" w:hAnsi="Wingdings" w:hint="default"/>
+        <w:sz w:val="20"/>
+      </w:rPr>
+    </w:lvl>
+    <w:lvl w:ilvl="6" w:tentative="1">
+      <w:start w:val="1"/>
+      <w:numFmt w:val="bullet"/>
+      <w:lvlText w:val=""/>
+      <w:lvlJc w:val="left"/>
+      <w:pPr>
+        <w:tabs>
+          <w:tab w:val="num" w:pos="5040"/>
+        </w:tabs>
+        <w:ind w:left="5040" w:hanging="360"/>
+      </w:pPr>
+      <w:rPr>
+        <w:rFonts w:ascii="Wingdings" w:hAnsi="Wingdings" w:hint="default"/>
+        <w:sz w:val="20"/>
+      </w:rPr>
+    </w:lvl>
+    <w:lvl w:ilvl="7" w:tentative="1">
+      <w:start w:val="1"/>
+      <w:numFmt w:val="bullet"/>
+      <w:lvlText w:val=""/>
+      <w:lvlJc w:val="left"/>
+      <w:pPr>
+        <w:tabs>
+          <w:tab w:val="num" w:pos="5760"/>
+        </w:tabs>
+        <w:ind w:left="5760" w:hanging="360"/>
+      </w:pPr>
+      <w:rPr>
+        <w:rFonts w:ascii="Wingdings" w:hAnsi="Wingdings" w:hint="default"/>
+        <w:sz w:val="20"/>
+      </w:rPr>
+    </w:lvl>
+    <w:lvl w:ilvl="8" w:tentative="1">
+      <w:start w:val="1"/>
+      <w:numFmt w:val="bullet"/>
+      <w:lvlText w:val=""/>
+      <w:lvlJc w:val="left"/>
+      <w:pPr>
+        <w:tabs>
+          <w:tab w:val="num" w:pos="6480"/>
+        </w:tabs>
+        <w:ind w:left="6480" w:hanging="360"/>
+      </w:pPr>
+      <w:rPr>
+        <w:rFonts w:ascii="Wingdings" w:hAnsi="Wingdings" w:hint="default"/>
+        <w:sz w:val="20"/>
+      </w:rPr>
+    </w:lvl>
+  </w:abstractNum>
+  <w:abstractNum w:abstractNumId="3" w15:restartNumberingAfterBreak="0">
+    <w:nsid w:val="152C66DF"/>
+    <w:multiLevelType w:val="multilevel"/>
+    <w:tmpl w:val="8B76BA90"/>
+    <w:lvl w:ilvl="0">
+      <w:start w:val="1"/>
+      <w:numFmt w:val="bullet"/>
+      <w:lvlText w:val=""/>
+      <w:lvlJc w:val="left"/>
+      <w:pPr>
+        <w:tabs>
+          <w:tab w:val="num" w:pos="720"/>
+        </w:tabs>
+        <w:ind w:left="720" w:hanging="360"/>
+      </w:pPr>
+      <w:rPr>
+        <w:rFonts w:ascii="Symbol" w:hAnsi="Symbol" w:hint="default"/>
+        <w:sz w:val="20"/>
+      </w:rPr>
+    </w:lvl>
+    <w:lvl w:ilvl="1" w:tentative="1">
+      <w:start w:val="1"/>
+      <w:numFmt w:val="bullet"/>
+      <w:lvlText w:val="o"/>
+      <w:lvlJc w:val="left"/>
+      <w:pPr>
+        <w:tabs>
+          <w:tab w:val="num" w:pos="1440"/>
+        </w:tabs>
+        <w:ind w:left="1440" w:hanging="360"/>
+      </w:pPr>
+      <w:rPr>
+        <w:rFonts w:ascii="Courier New" w:hAnsi="Courier New" w:hint="default"/>
+        <w:sz w:val="20"/>
+      </w:rPr>
+    </w:lvl>
+    <w:lvl w:ilvl="2" w:tentative="1">
+      <w:start w:val="1"/>
+      <w:numFmt w:val="bullet"/>
+      <w:lvlText w:val=""/>
+      <w:lvlJc w:val="left"/>
+      <w:pPr>
+        <w:tabs>
+          <w:tab w:val="num" w:pos="2160"/>
+        </w:tabs>
+        <w:ind w:left="2160" w:hanging="360"/>
+      </w:pPr>
+      <w:rPr>
+        <w:rFonts w:ascii="Wingdings" w:hAnsi="Wingdings" w:hint="default"/>
+        <w:sz w:val="20"/>
+      </w:rPr>
+    </w:lvl>
+    <w:lvl w:ilvl="3" w:tentative="1">
+      <w:start w:val="1"/>
+      <w:numFmt w:val="bullet"/>
+      <w:lvlText w:val=""/>
+      <w:lvlJc w:val="left"/>
+      <w:pPr>
+        <w:tabs>
+          <w:tab w:val="num" w:pos="2880"/>
+        </w:tabs>
+        <w:ind w:left="2880" w:hanging="360"/>
+      </w:pPr>
+      <w:rPr>
+        <w:rFonts w:ascii="Wingdings" w:hAnsi="Wingdings" w:hint="default"/>
+        <w:sz w:val="20"/>
+      </w:rPr>
+    </w:lvl>
+    <w:lvl w:ilvl="4" w:tentative="1">
+      <w:start w:val="1"/>
+      <w:numFmt w:val="bullet"/>
+      <w:lvlText w:val=""/>
+      <w:lvlJc w:val="left"/>
+      <w:pPr>
+        <w:tabs>
+          <w:tab w:val="num" w:pos="3600"/>
+        </w:tabs>
+        <w:ind w:left="3600" w:hanging="360"/>
+      </w:pPr>
+      <w:rPr>
+        <w:rFonts w:ascii="Wingdings" w:hAnsi="Wingdings" w:hint="default"/>
+        <w:sz w:val="20"/>
+      </w:rPr>
+    </w:lvl>
+    <w:lvl w:ilvl="5" w:tentative="1">
+      <w:start w:val="1"/>
+      <w:numFmt w:val="bullet"/>
+      <w:lvlText w:val=""/>
+      <w:lvlJc w:val="left"/>
+      <w:pPr>
+        <w:tabs>
+          <w:tab w:val="num" w:pos="4320"/>
+        </w:tabs>
+        <w:ind w:left="4320" w:hanging="360"/>
+      </w:pPr>
+      <w:rPr>
+        <w:rFonts w:ascii="Wingdings" w:hAnsi="Wingdings" w:hint="default"/>
+        <w:sz w:val="20"/>
+      </w:rPr>
+    </w:lvl>
+    <w:lvl w:ilvl="6" w:tentative="1">
+      <w:start w:val="1"/>
+      <w:numFmt w:val="bullet"/>
+      <w:lvlText w:val=""/>
+      <w:lvlJc w:val="left"/>
+      <w:pPr>
+        <w:tabs>
+          <w:tab w:val="num" w:pos="5040"/>
+        </w:tabs>
+        <w:ind w:left="5040" w:hanging="360"/>
+      </w:pPr>
+      <w:rPr>
+        <w:rFonts w:ascii="Wingdings" w:hAnsi="Wingdings" w:hint="default"/>
+        <w:sz w:val="20"/>
+      </w:rPr>
+    </w:lvl>
+    <w:lvl w:ilvl="7" w:tentative="1">
+      <w:start w:val="1"/>
+      <w:numFmt w:val="bullet"/>
+      <w:lvlText w:val=""/>
+      <w:lvlJc w:val="left"/>
+      <w:pPr>
+        <w:tabs>
+          <w:tab w:val="num" w:pos="5760"/>
+        </w:tabs>
+        <w:ind w:left="5760" w:hanging="360"/>
+      </w:pPr>
+      <w:rPr>
+        <w:rFonts w:ascii="Wingdings" w:hAnsi="Wingdings" w:hint="default"/>
+        <w:sz w:val="20"/>
+      </w:rPr>
+    </w:lvl>
+    <w:lvl w:ilvl="8" w:tentative="1">
+      <w:start w:val="1"/>
+      <w:numFmt w:val="bullet"/>
+      <w:lvlText w:val=""/>
+      <w:lvlJc w:val="left"/>
+      <w:pPr>
+        <w:tabs>
+          <w:tab w:val="num" w:pos="6480"/>
+        </w:tabs>
+        <w:ind w:left="6480" w:hanging="360"/>
+      </w:pPr>
+      <w:rPr>
+        <w:rFonts w:ascii="Wingdings" w:hAnsi="Wingdings" w:hint="default"/>
+        <w:sz w:val="20"/>
+      </w:rPr>
+    </w:lvl>
+  </w:abstractNum>
+  <w:abstractNum w:abstractNumId="4" w15:restartNumberingAfterBreak="0">
     <w:nsid w:val="19A9119D"/>
     <w:multiLevelType w:val="multilevel"/>
     <w:tmpl w:val="C8CA8A98"/>
@@ -4694,7 +10636,156 @@
       </w:rPr>
     </w:lvl>
   </w:abstractNum>
-  <w:abstractNum w:abstractNumId="3" w15:restartNumberingAfterBreak="0">
+  <w:abstractNum w:abstractNumId="5" w15:restartNumberingAfterBreak="0">
+    <w:nsid w:val="1D045777"/>
+    <w:multiLevelType w:val="multilevel"/>
+    <w:tmpl w:val="7F0A3C4A"/>
+    <w:lvl w:ilvl="0">
+      <w:start w:val="1"/>
+      <w:numFmt w:val="bullet"/>
+      <w:lvlText w:val=""/>
+      <w:lvlJc w:val="left"/>
+      <w:pPr>
+        <w:tabs>
+          <w:tab w:val="num" w:pos="720"/>
+        </w:tabs>
+        <w:ind w:left="720" w:hanging="360"/>
+      </w:pPr>
+      <w:rPr>
+        <w:rFonts w:ascii="Symbol" w:hAnsi="Symbol" w:hint="default"/>
+        <w:sz w:val="20"/>
+      </w:rPr>
+    </w:lvl>
+    <w:lvl w:ilvl="1" w:tentative="1">
+      <w:start w:val="1"/>
+      <w:numFmt w:val="bullet"/>
+      <w:lvlText w:val="o"/>
+      <w:lvlJc w:val="left"/>
+      <w:pPr>
+        <w:tabs>
+          <w:tab w:val="num" w:pos="1440"/>
+        </w:tabs>
+        <w:ind w:left="1440" w:hanging="360"/>
+      </w:pPr>
+      <w:rPr>
+        <w:rFonts w:ascii="Courier New" w:hAnsi="Courier New" w:hint="default"/>
+        <w:sz w:val="20"/>
+      </w:rPr>
+    </w:lvl>
+    <w:lvl w:ilvl="2" w:tentative="1">
+      <w:start w:val="1"/>
+      <w:numFmt w:val="bullet"/>
+      <w:lvlText w:val=""/>
+      <w:lvlJc w:val="left"/>
+      <w:pPr>
+        <w:tabs>
+          <w:tab w:val="num" w:pos="2160"/>
+        </w:tabs>
+        <w:ind w:left="2160" w:hanging="360"/>
+      </w:pPr>
+      <w:rPr>
+        <w:rFonts w:ascii="Wingdings" w:hAnsi="Wingdings" w:hint="default"/>
+        <w:sz w:val="20"/>
+      </w:rPr>
+    </w:lvl>
+    <w:lvl w:ilvl="3" w:tentative="1">
+      <w:start w:val="1"/>
+      <w:numFmt w:val="bullet"/>
+      <w:lvlText w:val=""/>
+      <w:lvlJc w:val="left"/>
+      <w:pPr>
+        <w:tabs>
+          <w:tab w:val="num" w:pos="2880"/>
+        </w:tabs>
+        <w:ind w:left="2880" w:hanging="360"/>
+      </w:pPr>
+      <w:rPr>
+        <w:rFonts w:ascii="Wingdings" w:hAnsi="Wingdings" w:hint="default"/>
+        <w:sz w:val="20"/>
+      </w:rPr>
+    </w:lvl>
+    <w:lvl w:ilvl="4" w:tentative="1">
+      <w:start w:val="1"/>
+      <w:numFmt w:val="bullet"/>
+      <w:lvlText w:val=""/>
+      <w:lvlJc w:val="left"/>
+      <w:pPr>
+        <w:tabs>
+          <w:tab w:val="num" w:pos="3600"/>
+        </w:tabs>
+        <w:ind w:left="3600" w:hanging="360"/>
+      </w:pPr>
+      <w:rPr>
+        <w:rFonts w:ascii="Wingdings" w:hAnsi="Wingdings" w:hint="default"/>
+        <w:sz w:val="20"/>
+      </w:rPr>
+    </w:lvl>
+    <w:lvl w:ilvl="5" w:tentative="1">
+      <w:start w:val="1"/>
+      <w:numFmt w:val="bullet"/>
+      <w:lvlText w:val=""/>
+      <w:lvlJc w:val="left"/>
+      <w:pPr>
+        <w:tabs>
+          <w:tab w:val="num" w:pos="4320"/>
+        </w:tabs>
+        <w:ind w:left="4320" w:hanging="360"/>
+      </w:pPr>
+      <w:rPr>
+        <w:rFonts w:ascii="Wingdings" w:hAnsi="Wingdings" w:hint="default"/>
+        <w:sz w:val="20"/>
+      </w:rPr>
+    </w:lvl>
+    <w:lvl w:ilvl="6" w:tentative="1">
+      <w:start w:val="1"/>
+      <w:numFmt w:val="bullet"/>
+      <w:lvlText w:val=""/>
+      <w:lvlJc w:val="left"/>
+      <w:pPr>
+        <w:tabs>
+          <w:tab w:val="num" w:pos="5040"/>
+        </w:tabs>
+        <w:ind w:left="5040" w:hanging="360"/>
+      </w:pPr>
+      <w:rPr>
+        <w:rFonts w:ascii="Wingdings" w:hAnsi="Wingdings" w:hint="default"/>
+        <w:sz w:val="20"/>
+      </w:rPr>
+    </w:lvl>
+    <w:lvl w:ilvl="7" w:tentative="1">
+      <w:start w:val="1"/>
+      <w:numFmt w:val="bullet"/>
+      <w:lvlText w:val=""/>
+      <w:lvlJc w:val="left"/>
+      <w:pPr>
+        <w:tabs>
+          <w:tab w:val="num" w:pos="5760"/>
+        </w:tabs>
+        <w:ind w:left="5760" w:hanging="360"/>
+      </w:pPr>
+      <w:rPr>
+        <w:rFonts w:ascii="Wingdings" w:hAnsi="Wingdings" w:hint="default"/>
+        <w:sz w:val="20"/>
+      </w:rPr>
+    </w:lvl>
+    <w:lvl w:ilvl="8" w:tentative="1">
+      <w:start w:val="1"/>
+      <w:numFmt w:val="bullet"/>
+      <w:lvlText w:val=""/>
+      <w:lvlJc w:val="left"/>
+      <w:pPr>
+        <w:tabs>
+          <w:tab w:val="num" w:pos="6480"/>
+        </w:tabs>
+        <w:ind w:left="6480" w:hanging="360"/>
+      </w:pPr>
+      <w:rPr>
+        <w:rFonts w:ascii="Wingdings" w:hAnsi="Wingdings" w:hint="default"/>
+        <w:sz w:val="20"/>
+      </w:rPr>
+    </w:lvl>
+  </w:abstractNum>
+  <w:abstractNum w:abstractNumId="6" w15:restartNumberingAfterBreak="0">
     <w:nsid w:val="25E20717"/>
     <w:multiLevelType w:val="multilevel"/>
     <w:tmpl w:val="6016921E"/>
@@ -4843,7 +10934,7 @@
       </w:rPr>
     </w:lvl>
   </w:abstractNum>
-  <w:abstractNum w:abstractNumId="4" w15:restartNumberingAfterBreak="0">
+  <w:abstractNum w:abstractNumId="7" w15:restartNumberingAfterBreak="0">
     <w:nsid w:val="27A76551"/>
     <w:multiLevelType w:val="multilevel"/>
     <w:tmpl w:val="42E46FCE"/>
@@ -4992,7 +11083,7 @@
       </w:rPr>
     </w:lvl>
   </w:abstractNum>
-  <w:abstractNum w:abstractNumId="5" w15:restartNumberingAfterBreak="0">
+  <w:abstractNum w:abstractNumId="8" w15:restartNumberingAfterBreak="0">
     <w:nsid w:val="3165240F"/>
     <w:multiLevelType w:val="multilevel"/>
     <w:tmpl w:val="F7AAD172"/>
@@ -5141,7 +11232,305 @@
       </w:rPr>
     </w:lvl>
   </w:abstractNum>
-  <w:abstractNum w:abstractNumId="6" w15:restartNumberingAfterBreak="0">
+  <w:abstractNum w:abstractNumId="9" w15:restartNumberingAfterBreak="0">
+    <w:nsid w:val="3CBC4379"/>
+    <w:multiLevelType w:val="multilevel"/>
+    <w:tmpl w:val="8F12346C"/>
+    <w:lvl w:ilvl="0">
+      <w:start w:val="1"/>
+      <w:numFmt w:val="bullet"/>
+      <w:lvlText w:val=""/>
+      <w:lvlJc w:val="left"/>
+      <w:pPr>
+        <w:tabs>
+          <w:tab w:val="num" w:pos="720"/>
+        </w:tabs>
+        <w:ind w:left="720" w:hanging="360"/>
+      </w:pPr>
+      <w:rPr>
+        <w:rFonts w:ascii="Symbol" w:hAnsi="Symbol" w:hint="default"/>
+        <w:sz w:val="20"/>
+      </w:rPr>
+    </w:lvl>
+    <w:lvl w:ilvl="1" w:tentative="1">
+      <w:start w:val="1"/>
+      <w:numFmt w:val="bullet"/>
+      <w:lvlText w:val="o"/>
+      <w:lvlJc w:val="left"/>
+      <w:pPr>
+        <w:tabs>
+          <w:tab w:val="num" w:pos="1440"/>
+        </w:tabs>
+        <w:ind w:left="1440" w:hanging="360"/>
+      </w:pPr>
+      <w:rPr>
+        <w:rFonts w:ascii="Courier New" w:hAnsi="Courier New" w:hint="default"/>
+        <w:sz w:val="20"/>
+      </w:rPr>
+    </w:lvl>
+    <w:lvl w:ilvl="2" w:tentative="1">
+      <w:start w:val="1"/>
+      <w:numFmt w:val="bullet"/>
+      <w:lvlText w:val=""/>
+      <w:lvlJc w:val="left"/>
+      <w:pPr>
+        <w:tabs>
+          <w:tab w:val="num" w:pos="2160"/>
+        </w:tabs>
+        <w:ind w:left="2160" w:hanging="360"/>
+      </w:pPr>
+      <w:rPr>
+        <w:rFonts w:ascii="Wingdings" w:hAnsi="Wingdings" w:hint="default"/>
+        <w:sz w:val="20"/>
+      </w:rPr>
+    </w:lvl>
+    <w:lvl w:ilvl="3" w:tentative="1">
+      <w:start w:val="1"/>
+      <w:numFmt w:val="bullet"/>
+      <w:lvlText w:val=""/>
+      <w:lvlJc w:val="left"/>
+      <w:pPr>
+        <w:tabs>
+          <w:tab w:val="num" w:pos="2880"/>
+        </w:tabs>
+        <w:ind w:left="2880" w:hanging="360"/>
+      </w:pPr>
+      <w:rPr>
+        <w:rFonts w:ascii="Wingdings" w:hAnsi="Wingdings" w:hint="default"/>
+        <w:sz w:val="20"/>
+      </w:rPr>
+    </w:lvl>
+    <w:lvl w:ilvl="4" w:tentative="1">
+      <w:start w:val="1"/>
+      <w:numFmt w:val="bullet"/>
+      <w:lvlText w:val=""/>
+      <w:lvlJc w:val="left"/>
+      <w:pPr>
+        <w:tabs>
+          <w:tab w:val="num" w:pos="3600"/>
+        </w:tabs>
+        <w:ind w:left="3600" w:hanging="360"/>
+      </w:pPr>
+      <w:rPr>
+        <w:rFonts w:ascii="Wingdings" w:hAnsi="Wingdings" w:hint="default"/>
+        <w:sz w:val="20"/>
+      </w:rPr>
+    </w:lvl>
+    <w:lvl w:ilvl="5" w:tentative="1">
+      <w:start w:val="1"/>
+      <w:numFmt w:val="bullet"/>
+      <w:lvlText w:val=""/>
+      <w:lvlJc w:val="left"/>
+      <w:pPr>
+        <w:tabs>
+          <w:tab w:val="num" w:pos="4320"/>
+        </w:tabs>
+        <w:ind w:left="4320" w:hanging="360"/>
+      </w:pPr>
+      <w:rPr>
+        <w:rFonts w:ascii="Wingdings" w:hAnsi="Wingdings" w:hint="default"/>
+        <w:sz w:val="20"/>
+      </w:rPr>
+    </w:lvl>
+    <w:lvl w:ilvl="6" w:tentative="1">
+      <w:start w:val="1"/>
+      <w:numFmt w:val="bullet"/>
+      <w:lvlText w:val=""/>
+      <w:lvlJc w:val="left"/>
+      <w:pPr>
+        <w:tabs>
+          <w:tab w:val="num" w:pos="5040"/>
+        </w:tabs>
+        <w:ind w:left="5040" w:hanging="360"/>
+      </w:pPr>
+      <w:rPr>
+        <w:rFonts w:ascii="Wingdings" w:hAnsi="Wingdings" w:hint="default"/>
+        <w:sz w:val="20"/>
+      </w:rPr>
+    </w:lvl>
+    <w:lvl w:ilvl="7" w:tentative="1">
+      <w:start w:val="1"/>
+      <w:numFmt w:val="bullet"/>
+      <w:lvlText w:val=""/>
+      <w:lvlJc w:val="left"/>
+      <w:pPr>
+        <w:tabs>
+          <w:tab w:val="num" w:pos="5760"/>
+        </w:tabs>
+        <w:ind w:left="5760" w:hanging="360"/>
+      </w:pPr>
+      <w:rPr>
+        <w:rFonts w:ascii="Wingdings" w:hAnsi="Wingdings" w:hint="default"/>
+        <w:sz w:val="20"/>
+      </w:rPr>
+    </w:lvl>
+    <w:lvl w:ilvl="8" w:tentative="1">
+      <w:start w:val="1"/>
+      <w:numFmt w:val="bullet"/>
+      <w:lvlText w:val=""/>
+      <w:lvlJc w:val="left"/>
+      <w:pPr>
+        <w:tabs>
+          <w:tab w:val="num" w:pos="6480"/>
+        </w:tabs>
+        <w:ind w:left="6480" w:hanging="360"/>
+      </w:pPr>
+      <w:rPr>
+        <w:rFonts w:ascii="Wingdings" w:hAnsi="Wingdings" w:hint="default"/>
+        <w:sz w:val="20"/>
+      </w:rPr>
+    </w:lvl>
+  </w:abstractNum>
+  <w:abstractNum w:abstractNumId="10" w15:restartNumberingAfterBreak="0">
+    <w:nsid w:val="42E62FA9"/>
+    <w:multiLevelType w:val="multilevel"/>
+    <w:tmpl w:val="664E3162"/>
+    <w:lvl w:ilvl="0">
+      <w:start w:val="1"/>
+      <w:numFmt w:val="bullet"/>
+      <w:lvlText w:val=""/>
+      <w:lvlJc w:val="left"/>
+      <w:pPr>
+        <w:tabs>
+          <w:tab w:val="num" w:pos="720"/>
+        </w:tabs>
+        <w:ind w:left="720" w:hanging="360"/>
+      </w:pPr>
+      <w:rPr>
+        <w:rFonts w:ascii="Symbol" w:hAnsi="Symbol" w:hint="default"/>
+        <w:sz w:val="20"/>
+      </w:rPr>
+    </w:lvl>
+    <w:lvl w:ilvl="1" w:tentative="1">
+      <w:start w:val="1"/>
+      <w:numFmt w:val="bullet"/>
+      <w:lvlText w:val="o"/>
+      <w:lvlJc w:val="left"/>
+      <w:pPr>
+        <w:tabs>
+          <w:tab w:val="num" w:pos="1440"/>
+        </w:tabs>
+        <w:ind w:left="1440" w:hanging="360"/>
+      </w:pPr>
+      <w:rPr>
+        <w:rFonts w:ascii="Courier New" w:hAnsi="Courier New" w:hint="default"/>
+        <w:sz w:val="20"/>
+      </w:rPr>
+    </w:lvl>
+    <w:lvl w:ilvl="2" w:tentative="1">
+      <w:start w:val="1"/>
+      <w:numFmt w:val="bullet"/>
+      <w:lvlText w:val=""/>
+      <w:lvlJc w:val="left"/>
+      <w:pPr>
+        <w:tabs>
+          <w:tab w:val="num" w:pos="2160"/>
+        </w:tabs>
+        <w:ind w:left="2160" w:hanging="360"/>
+      </w:pPr>
+      <w:rPr>
+        <w:rFonts w:ascii="Wingdings" w:hAnsi="Wingdings" w:hint="default"/>
+        <w:sz w:val="20"/>
+      </w:rPr>
+    </w:lvl>
+    <w:lvl w:ilvl="3" w:tentative="1">
+      <w:start w:val="1"/>
+      <w:numFmt w:val="bullet"/>
+      <w:lvlText w:val=""/>
+      <w:lvlJc w:val="left"/>
+      <w:pPr>
+        <w:tabs>
+          <w:tab w:val="num" w:pos="2880"/>
+        </w:tabs>
+        <w:ind w:left="2880" w:hanging="360"/>
+      </w:pPr>
+      <w:rPr>
+        <w:rFonts w:ascii="Wingdings" w:hAnsi="Wingdings" w:hint="default"/>
+        <w:sz w:val="20"/>
+      </w:rPr>
+    </w:lvl>
+    <w:lvl w:ilvl="4" w:tentative="1">
+      <w:start w:val="1"/>
+      <w:numFmt w:val="bullet"/>
+      <w:lvlText w:val=""/>
+      <w:lvlJc w:val="left"/>
+      <w:pPr>
+        <w:tabs>
+          <w:tab w:val="num" w:pos="3600"/>
+        </w:tabs>
+        <w:ind w:left="3600" w:hanging="360"/>
+      </w:pPr>
+      <w:rPr>
+        <w:rFonts w:ascii="Wingdings" w:hAnsi="Wingdings" w:hint="default"/>
+        <w:sz w:val="20"/>
+      </w:rPr>
+    </w:lvl>
+    <w:lvl w:ilvl="5" w:tentative="1">
+      <w:start w:val="1"/>
+      <w:numFmt w:val="bullet"/>
+      <w:lvlText w:val=""/>
+      <w:lvlJc w:val="left"/>
+      <w:pPr>
+        <w:tabs>
+          <w:tab w:val="num" w:pos="4320"/>
+        </w:tabs>
+        <w:ind w:left="4320" w:hanging="360"/>
+      </w:pPr>
+      <w:rPr>
+        <w:rFonts w:ascii="Wingdings" w:hAnsi="Wingdings" w:hint="default"/>
+        <w:sz w:val="20"/>
+      </w:rPr>
+    </w:lvl>
+    <w:lvl w:ilvl="6" w:tentative="1">
+      <w:start w:val="1"/>
+      <w:numFmt w:val="bullet"/>
+      <w:lvlText w:val=""/>
+      <w:lvlJc w:val="left"/>
+      <w:pPr>
+        <w:tabs>
+          <w:tab w:val="num" w:pos="5040"/>
+        </w:tabs>
+        <w:ind w:left="5040" w:hanging="360"/>
+      </w:pPr>
+      <w:rPr>
+        <w:rFonts w:ascii="Wingdings" w:hAnsi="Wingdings" w:hint="default"/>
+        <w:sz w:val="20"/>
+      </w:rPr>
+    </w:lvl>
+    <w:lvl w:ilvl="7" w:tentative="1">
+      <w:start w:val="1"/>
+      <w:numFmt w:val="bullet"/>
+      <w:lvlText w:val=""/>
+      <w:lvlJc w:val="left"/>
+      <w:pPr>
+        <w:tabs>
+          <w:tab w:val="num" w:pos="5760"/>
+        </w:tabs>
+        <w:ind w:left="5760" w:hanging="360"/>
+      </w:pPr>
+      <w:rPr>
+        <w:rFonts w:ascii="Wingdings" w:hAnsi="Wingdings" w:hint="default"/>
+        <w:sz w:val="20"/>
+      </w:rPr>
+    </w:lvl>
+    <w:lvl w:ilvl="8" w:tentative="1">
+      <w:start w:val="1"/>
+      <w:numFmt w:val="bullet"/>
+      <w:lvlText w:val=""/>
+      <w:lvlJc w:val="left"/>
+      <w:pPr>
+        <w:tabs>
+          <w:tab w:val="num" w:pos="6480"/>
+        </w:tabs>
+        <w:ind w:left="6480" w:hanging="360"/>
+      </w:pPr>
+      <w:rPr>
+        <w:rFonts w:ascii="Wingdings" w:hAnsi="Wingdings" w:hint="default"/>
+        <w:sz w:val="20"/>
+      </w:rPr>
+    </w:lvl>
+  </w:abstractNum>
+  <w:abstractNum w:abstractNumId="11" w15:restartNumberingAfterBreak="0">
     <w:nsid w:val="44E545E4"/>
     <w:multiLevelType w:val="multilevel"/>
     <w:tmpl w:val="EF38E9E6"/>
@@ -5290,7 +11679,305 @@
       </w:rPr>
     </w:lvl>
   </w:abstractNum>
-  <w:abstractNum w:abstractNumId="7" w15:restartNumberingAfterBreak="0">
+  <w:abstractNum w:abstractNumId="12" w15:restartNumberingAfterBreak="0">
+    <w:nsid w:val="6C596B02"/>
+    <w:multiLevelType w:val="multilevel"/>
+    <w:tmpl w:val="F3DA75C2"/>
+    <w:lvl w:ilvl="0">
+      <w:start w:val="1"/>
+      <w:numFmt w:val="bullet"/>
+      <w:lvlText w:val=""/>
+      <w:lvlJc w:val="left"/>
+      <w:pPr>
+        <w:tabs>
+          <w:tab w:val="num" w:pos="720"/>
+        </w:tabs>
+        <w:ind w:left="720" w:hanging="360"/>
+      </w:pPr>
+      <w:rPr>
+        <w:rFonts w:ascii="Symbol" w:hAnsi="Symbol" w:hint="default"/>
+        <w:sz w:val="20"/>
+      </w:rPr>
+    </w:lvl>
+    <w:lvl w:ilvl="1" w:tentative="1">
+      <w:start w:val="1"/>
+      <w:numFmt w:val="bullet"/>
+      <w:lvlText w:val="o"/>
+      <w:lvlJc w:val="left"/>
+      <w:pPr>
+        <w:tabs>
+          <w:tab w:val="num" w:pos="1440"/>
+        </w:tabs>
+        <w:ind w:left="1440" w:hanging="360"/>
+      </w:pPr>
+      <w:rPr>
+        <w:rFonts w:ascii="Courier New" w:hAnsi="Courier New" w:hint="default"/>
+        <w:sz w:val="20"/>
+      </w:rPr>
+    </w:lvl>
+    <w:lvl w:ilvl="2" w:tentative="1">
+      <w:start w:val="1"/>
+      <w:numFmt w:val="bullet"/>
+      <w:lvlText w:val=""/>
+      <w:lvlJc w:val="left"/>
+      <w:pPr>
+        <w:tabs>
+          <w:tab w:val="num" w:pos="2160"/>
+        </w:tabs>
+        <w:ind w:left="2160" w:hanging="360"/>
+      </w:pPr>
+      <w:rPr>
+        <w:rFonts w:ascii="Wingdings" w:hAnsi="Wingdings" w:hint="default"/>
+        <w:sz w:val="20"/>
+      </w:rPr>
+    </w:lvl>
+    <w:lvl w:ilvl="3" w:tentative="1">
+      <w:start w:val="1"/>
+      <w:numFmt w:val="bullet"/>
+      <w:lvlText w:val=""/>
+      <w:lvlJc w:val="left"/>
+      <w:pPr>
+        <w:tabs>
+          <w:tab w:val="num" w:pos="2880"/>
+        </w:tabs>
+        <w:ind w:left="2880" w:hanging="360"/>
+      </w:pPr>
+      <w:rPr>
+        <w:rFonts w:ascii="Wingdings" w:hAnsi="Wingdings" w:hint="default"/>
+        <w:sz w:val="20"/>
+      </w:rPr>
+    </w:lvl>
+    <w:lvl w:ilvl="4" w:tentative="1">
+      <w:start w:val="1"/>
+      <w:numFmt w:val="bullet"/>
+      <w:lvlText w:val=""/>
+      <w:lvlJc w:val="left"/>
+      <w:pPr>
+        <w:tabs>
+          <w:tab w:val="num" w:pos="3600"/>
+        </w:tabs>
+        <w:ind w:left="3600" w:hanging="360"/>
+      </w:pPr>
+      <w:rPr>
+        <w:rFonts w:ascii="Wingdings" w:hAnsi="Wingdings" w:hint="default"/>
+        <w:sz w:val="20"/>
+      </w:rPr>
+    </w:lvl>
+    <w:lvl w:ilvl="5" w:tentative="1">
+      <w:start w:val="1"/>
+      <w:numFmt w:val="bullet"/>
+      <w:lvlText w:val=""/>
+      <w:lvlJc w:val="left"/>
+      <w:pPr>
+        <w:tabs>
+          <w:tab w:val="num" w:pos="4320"/>
+        </w:tabs>
+        <w:ind w:left="4320" w:hanging="360"/>
+      </w:pPr>
+      <w:rPr>
+        <w:rFonts w:ascii="Wingdings" w:hAnsi="Wingdings" w:hint="default"/>
+        <w:sz w:val="20"/>
+      </w:rPr>
+    </w:lvl>
+    <w:lvl w:ilvl="6" w:tentative="1">
+      <w:start w:val="1"/>
+      <w:numFmt w:val="bullet"/>
+      <w:lvlText w:val=""/>
+      <w:lvlJc w:val="left"/>
+      <w:pPr>
+        <w:tabs>
+          <w:tab w:val="num" w:pos="5040"/>
+        </w:tabs>
+        <w:ind w:left="5040" w:hanging="360"/>
+      </w:pPr>
+      <w:rPr>
+        <w:rFonts w:ascii="Wingdings" w:hAnsi="Wingdings" w:hint="default"/>
+        <w:sz w:val="20"/>
+      </w:rPr>
+    </w:lvl>
+    <w:lvl w:ilvl="7" w:tentative="1">
+      <w:start w:val="1"/>
+      <w:numFmt w:val="bullet"/>
+      <w:lvlText w:val=""/>
+      <w:lvlJc w:val="left"/>
+      <w:pPr>
+        <w:tabs>
+          <w:tab w:val="num" w:pos="5760"/>
+        </w:tabs>
+        <w:ind w:left="5760" w:hanging="360"/>
+      </w:pPr>
+      <w:rPr>
+        <w:rFonts w:ascii="Wingdings" w:hAnsi="Wingdings" w:hint="default"/>
+        <w:sz w:val="20"/>
+      </w:rPr>
+    </w:lvl>
+    <w:lvl w:ilvl="8" w:tentative="1">
+      <w:start w:val="1"/>
+      <w:numFmt w:val="bullet"/>
+      <w:lvlText w:val=""/>
+      <w:lvlJc w:val="left"/>
+      <w:pPr>
+        <w:tabs>
+          <w:tab w:val="num" w:pos="6480"/>
+        </w:tabs>
+        <w:ind w:left="6480" w:hanging="360"/>
+      </w:pPr>
+      <w:rPr>
+        <w:rFonts w:ascii="Wingdings" w:hAnsi="Wingdings" w:hint="default"/>
+        <w:sz w:val="20"/>
+      </w:rPr>
+    </w:lvl>
+  </w:abstractNum>
+  <w:abstractNum w:abstractNumId="13" w15:restartNumberingAfterBreak="0">
+    <w:nsid w:val="6D64608D"/>
+    <w:multiLevelType w:val="multilevel"/>
+    <w:tmpl w:val="8B969AB2"/>
+    <w:lvl w:ilvl="0">
+      <w:start w:val="1"/>
+      <w:numFmt w:val="bullet"/>
+      <w:lvlText w:val=""/>
+      <w:lvlJc w:val="left"/>
+      <w:pPr>
+        <w:tabs>
+          <w:tab w:val="num" w:pos="720"/>
+        </w:tabs>
+        <w:ind w:left="720" w:hanging="360"/>
+      </w:pPr>
+      <w:rPr>
+        <w:rFonts w:ascii="Symbol" w:hAnsi="Symbol" w:hint="default"/>
+        <w:sz w:val="20"/>
+      </w:rPr>
+    </w:lvl>
+    <w:lvl w:ilvl="1" w:tentative="1">
+      <w:start w:val="1"/>
+      <w:numFmt w:val="bullet"/>
+      <w:lvlText w:val="o"/>
+      <w:lvlJc w:val="left"/>
+      <w:pPr>
+        <w:tabs>
+          <w:tab w:val="num" w:pos="1440"/>
+        </w:tabs>
+        <w:ind w:left="1440" w:hanging="360"/>
+      </w:pPr>
+      <w:rPr>
+        <w:rFonts w:ascii="Courier New" w:hAnsi="Courier New" w:hint="default"/>
+        <w:sz w:val="20"/>
+      </w:rPr>
+    </w:lvl>
+    <w:lvl w:ilvl="2" w:tentative="1">
+      <w:start w:val="1"/>
+      <w:numFmt w:val="bullet"/>
+      <w:lvlText w:val=""/>
+      <w:lvlJc w:val="left"/>
+      <w:pPr>
+        <w:tabs>
+          <w:tab w:val="num" w:pos="2160"/>
+        </w:tabs>
+        <w:ind w:left="2160" w:hanging="360"/>
+      </w:pPr>
+      <w:rPr>
+        <w:rFonts w:ascii="Wingdings" w:hAnsi="Wingdings" w:hint="default"/>
+        <w:sz w:val="20"/>
+      </w:rPr>
+    </w:lvl>
+    <w:lvl w:ilvl="3" w:tentative="1">
+      <w:start w:val="1"/>
+      <w:numFmt w:val="bullet"/>
+      <w:lvlText w:val=""/>
+      <w:lvlJc w:val="left"/>
+      <w:pPr>
+        <w:tabs>
+          <w:tab w:val="num" w:pos="2880"/>
+        </w:tabs>
+        <w:ind w:left="2880" w:hanging="360"/>
+      </w:pPr>
+      <w:rPr>
+        <w:rFonts w:ascii="Wingdings" w:hAnsi="Wingdings" w:hint="default"/>
+        <w:sz w:val="20"/>
+      </w:rPr>
+    </w:lvl>
+    <w:lvl w:ilvl="4" w:tentative="1">
+      <w:start w:val="1"/>
+      <w:numFmt w:val="bullet"/>
+      <w:lvlText w:val=""/>
+      <w:lvlJc w:val="left"/>
+      <w:pPr>
+        <w:tabs>
+          <w:tab w:val="num" w:pos="3600"/>
+        </w:tabs>
+        <w:ind w:left="3600" w:hanging="360"/>
+      </w:pPr>
+      <w:rPr>
+        <w:rFonts w:ascii="Wingdings" w:hAnsi="Wingdings" w:hint="default"/>
+        <w:sz w:val="20"/>
+      </w:rPr>
+    </w:lvl>
+    <w:lvl w:ilvl="5" w:tentative="1">
+      <w:start w:val="1"/>
+      <w:numFmt w:val="bullet"/>
+      <w:lvlText w:val=""/>
+      <w:lvlJc w:val="left"/>
+      <w:pPr>
+        <w:tabs>
+          <w:tab w:val="num" w:pos="4320"/>
+        </w:tabs>
+        <w:ind w:left="4320" w:hanging="360"/>
+      </w:pPr>
+      <w:rPr>
+        <w:rFonts w:ascii="Wingdings" w:hAnsi="Wingdings" w:hint="default"/>
+        <w:sz w:val="20"/>
+      </w:rPr>
+    </w:lvl>
+    <w:lvl w:ilvl="6" w:tentative="1">
+      <w:start w:val="1"/>
+      <w:numFmt w:val="bullet"/>
+      <w:lvlText w:val=""/>
+      <w:lvlJc w:val="left"/>
+      <w:pPr>
+        <w:tabs>
+          <w:tab w:val="num" w:pos="5040"/>
+        </w:tabs>
+        <w:ind w:left="5040" w:hanging="360"/>
+      </w:pPr>
+      <w:rPr>
+        <w:rFonts w:ascii="Wingdings" w:hAnsi="Wingdings" w:hint="default"/>
+        <w:sz w:val="20"/>
+      </w:rPr>
+    </w:lvl>
+    <w:lvl w:ilvl="7" w:tentative="1">
+      <w:start w:val="1"/>
+      <w:numFmt w:val="bullet"/>
+      <w:lvlText w:val=""/>
+      <w:lvlJc w:val="left"/>
+      <w:pPr>
+        <w:tabs>
+          <w:tab w:val="num" w:pos="5760"/>
+        </w:tabs>
+        <w:ind w:left="5760" w:hanging="360"/>
+      </w:pPr>
+      <w:rPr>
+        <w:rFonts w:ascii="Wingdings" w:hAnsi="Wingdings" w:hint="default"/>
+        <w:sz w:val="20"/>
+      </w:rPr>
+    </w:lvl>
+    <w:lvl w:ilvl="8" w:tentative="1">
+      <w:start w:val="1"/>
+      <w:numFmt w:val="bullet"/>
+      <w:lvlText w:val=""/>
+      <w:lvlJc w:val="left"/>
+      <w:pPr>
+        <w:tabs>
+          <w:tab w:val="num" w:pos="6480"/>
+        </w:tabs>
+        <w:ind w:left="6480" w:hanging="360"/>
+      </w:pPr>
+      <w:rPr>
+        <w:rFonts w:ascii="Wingdings" w:hAnsi="Wingdings" w:hint="default"/>
+        <w:sz w:val="20"/>
+      </w:rPr>
+    </w:lvl>
+  </w:abstractNum>
+  <w:abstractNum w:abstractNumId="14" w15:restartNumberingAfterBreak="0">
     <w:nsid w:val="732B0B99"/>
     <w:multiLevelType w:val="hybridMultilevel"/>
     <w:tmpl w:val="9176FDA0"/>
@@ -5379,7 +12066,7 @@
       </w:pPr>
     </w:lvl>
   </w:abstractNum>
-  <w:abstractNum w:abstractNumId="8" w15:restartNumberingAfterBreak="0">
+  <w:abstractNum w:abstractNumId="15" w15:restartNumberingAfterBreak="0">
     <w:nsid w:val="76C36977"/>
     <w:multiLevelType w:val="multilevel"/>
     <w:tmpl w:val="6A3CEB3E"/>
@@ -5528,17 +12215,166 @@
       </w:rPr>
     </w:lvl>
   </w:abstractNum>
+  <w:abstractNum w:abstractNumId="16" w15:restartNumberingAfterBreak="0">
+    <w:nsid w:val="77D87C4F"/>
+    <w:multiLevelType w:val="multilevel"/>
+    <w:tmpl w:val="5B6C9036"/>
+    <w:lvl w:ilvl="0">
+      <w:start w:val="1"/>
+      <w:numFmt w:val="bullet"/>
+      <w:lvlText w:val=""/>
+      <w:lvlJc w:val="left"/>
+      <w:pPr>
+        <w:tabs>
+          <w:tab w:val="num" w:pos="720"/>
+        </w:tabs>
+        <w:ind w:left="720" w:hanging="360"/>
+      </w:pPr>
+      <w:rPr>
+        <w:rFonts w:ascii="Symbol" w:hAnsi="Symbol" w:hint="default"/>
+        <w:sz w:val="20"/>
+      </w:rPr>
+    </w:lvl>
+    <w:lvl w:ilvl="1" w:tentative="1">
+      <w:start w:val="1"/>
+      <w:numFmt w:val="bullet"/>
+      <w:lvlText w:val="o"/>
+      <w:lvlJc w:val="left"/>
+      <w:pPr>
+        <w:tabs>
+          <w:tab w:val="num" w:pos="1440"/>
+        </w:tabs>
+        <w:ind w:left="1440" w:hanging="360"/>
+      </w:pPr>
+      <w:rPr>
+        <w:rFonts w:ascii="Courier New" w:hAnsi="Courier New" w:hint="default"/>
+        <w:sz w:val="20"/>
+      </w:rPr>
+    </w:lvl>
+    <w:lvl w:ilvl="2" w:tentative="1">
+      <w:start w:val="1"/>
+      <w:numFmt w:val="bullet"/>
+      <w:lvlText w:val=""/>
+      <w:lvlJc w:val="left"/>
+      <w:pPr>
+        <w:tabs>
+          <w:tab w:val="num" w:pos="2160"/>
+        </w:tabs>
+        <w:ind w:left="2160" w:hanging="360"/>
+      </w:pPr>
+      <w:rPr>
+        <w:rFonts w:ascii="Wingdings" w:hAnsi="Wingdings" w:hint="default"/>
+        <w:sz w:val="20"/>
+      </w:rPr>
+    </w:lvl>
+    <w:lvl w:ilvl="3" w:tentative="1">
+      <w:start w:val="1"/>
+      <w:numFmt w:val="bullet"/>
+      <w:lvlText w:val=""/>
+      <w:lvlJc w:val="left"/>
+      <w:pPr>
+        <w:tabs>
+          <w:tab w:val="num" w:pos="2880"/>
+        </w:tabs>
+        <w:ind w:left="2880" w:hanging="360"/>
+      </w:pPr>
+      <w:rPr>
+        <w:rFonts w:ascii="Wingdings" w:hAnsi="Wingdings" w:hint="default"/>
+        <w:sz w:val="20"/>
+      </w:rPr>
+    </w:lvl>
+    <w:lvl w:ilvl="4" w:tentative="1">
+      <w:start w:val="1"/>
+      <w:numFmt w:val="bullet"/>
+      <w:lvlText w:val=""/>
+      <w:lvlJc w:val="left"/>
+      <w:pPr>
+        <w:tabs>
+          <w:tab w:val="num" w:pos="3600"/>
+        </w:tabs>
+        <w:ind w:left="3600" w:hanging="360"/>
+      </w:pPr>
+      <w:rPr>
+        <w:rFonts w:ascii="Wingdings" w:hAnsi="Wingdings" w:hint="default"/>
+        <w:sz w:val="20"/>
+      </w:rPr>
+    </w:lvl>
+    <w:lvl w:ilvl="5" w:tentative="1">
+      <w:start w:val="1"/>
+      <w:numFmt w:val="bullet"/>
+      <w:lvlText w:val=""/>
+      <w:lvlJc w:val="left"/>
+      <w:pPr>
+        <w:tabs>
+          <w:tab w:val="num" w:pos="4320"/>
+        </w:tabs>
+        <w:ind w:left="4320" w:hanging="360"/>
+      </w:pPr>
+      <w:rPr>
+        <w:rFonts w:ascii="Wingdings" w:hAnsi="Wingdings" w:hint="default"/>
+        <w:sz w:val="20"/>
+      </w:rPr>
+    </w:lvl>
+    <w:lvl w:ilvl="6" w:tentative="1">
+      <w:start w:val="1"/>
+      <w:numFmt w:val="bullet"/>
+      <w:lvlText w:val=""/>
+      <w:lvlJc w:val="left"/>
+      <w:pPr>
+        <w:tabs>
+          <w:tab w:val="num" w:pos="5040"/>
+        </w:tabs>
+        <w:ind w:left="5040" w:hanging="360"/>
+      </w:pPr>
+      <w:rPr>
+        <w:rFonts w:ascii="Wingdings" w:hAnsi="Wingdings" w:hint="default"/>
+        <w:sz w:val="20"/>
+      </w:rPr>
+    </w:lvl>
+    <w:lvl w:ilvl="7" w:tentative="1">
+      <w:start w:val="1"/>
+      <w:numFmt w:val="bullet"/>
+      <w:lvlText w:val=""/>
+      <w:lvlJc w:val="left"/>
+      <w:pPr>
+        <w:tabs>
+          <w:tab w:val="num" w:pos="5760"/>
+        </w:tabs>
+        <w:ind w:left="5760" w:hanging="360"/>
+      </w:pPr>
+      <w:rPr>
+        <w:rFonts w:ascii="Wingdings" w:hAnsi="Wingdings" w:hint="default"/>
+        <w:sz w:val="20"/>
+      </w:rPr>
+    </w:lvl>
+    <w:lvl w:ilvl="8" w:tentative="1">
+      <w:start w:val="1"/>
+      <w:numFmt w:val="bullet"/>
+      <w:lvlText w:val=""/>
+      <w:lvlJc w:val="left"/>
+      <w:pPr>
+        <w:tabs>
+          <w:tab w:val="num" w:pos="6480"/>
+        </w:tabs>
+        <w:ind w:left="6480" w:hanging="360"/>
+      </w:pPr>
+      <w:rPr>
+        <w:rFonts w:ascii="Wingdings" w:hAnsi="Wingdings" w:hint="default"/>
+        <w:sz w:val="20"/>
+      </w:rPr>
+    </w:lvl>
+  </w:abstractNum>
   <w:num w:numId="1" w16cid:durableId="354768136">
+    <w:abstractNumId w:val="14"/>
+  </w:num>
+  <w:num w:numId="2" w16cid:durableId="1508904772">
+    <w:abstractNumId w:val="8"/>
+  </w:num>
+  <w:num w:numId="3" w16cid:durableId="1731659047">
     <w:abstractNumId w:val="7"/>
   </w:num>
-  <w:num w:numId="2" w16cid:durableId="1508904772">
-    <w:abstractNumId w:val="5"/>
-  </w:num>
-  <w:num w:numId="3" w16cid:durableId="1731659047">
-    <w:abstractNumId w:val="4"/>
-  </w:num>
   <w:num w:numId="4" w16cid:durableId="1625427507">
-    <w:abstractNumId w:val="6"/>
+    <w:abstractNumId w:val="11"/>
   </w:num>
   <w:num w:numId="5" w16cid:durableId="1909030542">
     <w:abstractNumId w:val="0"/>
@@ -5547,13 +12383,37 @@
     <w:abstractNumId w:val="1"/>
   </w:num>
   <w:num w:numId="7" w16cid:durableId="899095891">
+    <w:abstractNumId w:val="4"/>
+  </w:num>
+  <w:num w:numId="8" w16cid:durableId="362052730">
+    <w:abstractNumId w:val="6"/>
+  </w:num>
+  <w:num w:numId="9" w16cid:durableId="565648726">
+    <w:abstractNumId w:val="15"/>
+  </w:num>
+  <w:num w:numId="10" w16cid:durableId="344786644">
+    <w:abstractNumId w:val="13"/>
+  </w:num>
+  <w:num w:numId="11" w16cid:durableId="1263949077">
+    <w:abstractNumId w:val="3"/>
+  </w:num>
+  <w:num w:numId="12" w16cid:durableId="1944343466">
+    <w:abstractNumId w:val="16"/>
+  </w:num>
+  <w:num w:numId="13" w16cid:durableId="378821616">
+    <w:abstractNumId w:val="5"/>
+  </w:num>
+  <w:num w:numId="14" w16cid:durableId="44334184">
+    <w:abstractNumId w:val="10"/>
+  </w:num>
+  <w:num w:numId="15" w16cid:durableId="1862552915">
     <w:abstractNumId w:val="2"/>
   </w:num>
-  <w:num w:numId="8" w16cid:durableId="362052730">
-    <w:abstractNumId w:val="3"/>
+  <w:num w:numId="16" w16cid:durableId="783424869">
+    <w:abstractNumId w:val="9"/>
   </w:num>
-  <w:num w:numId="9" w16cid:durableId="565648726">
-    <w:abstractNumId w:val="8"/>
+  <w:num w:numId="17" w16cid:durableId="307975261">
+    <w:abstractNumId w:val="12"/>
   </w:num>
 </w:numbering>
 </file>

--- a/BEYOND TEXT GENERATION/Exercises.docx
+++ b/BEYOND TEXT GENERATION/Exercises.docx
@@ -431,23 +431,7 @@
           <w:color w:val="C00000"/>
           <w:lang w:val="en-US"/>
         </w:rPr>
-        <w:t> = </w:t>
-      </w:r>
-      <w:proofErr w:type="gramStart"/>
-      <w:r>
-        <w:rPr>
-          <w:color w:val="C00000"/>
-          <w:lang w:val="en-US"/>
-        </w:rPr>
-        <w:t>open(</w:t>
-      </w:r>
-      <w:proofErr w:type="gramEnd"/>
-      <w:r>
-        <w:rPr>
-          <w:color w:val="C00000"/>
-          <w:lang w:val="en-US"/>
-        </w:rPr>
-        <w:t>"openai-audio.mp3", "</w:t>
+        <w:t> = open("openai-audio.mp3", "</w:t>
       </w:r>
       <w:proofErr w:type="spellStart"/>
       <w:r>
@@ -504,39 +488,7 @@
           <w:color w:val="C00000"/>
           <w:lang w:val="en-US"/>
         </w:rPr>
-        <w:t>response = </w:t>
-      </w:r>
-      <w:proofErr w:type="gramStart"/>
-      <w:r>
-        <w:rPr>
-          <w:color w:val="C00000"/>
-          <w:lang w:val="en-US"/>
-        </w:rPr>
-        <w:t>client.audio</w:t>
-      </w:r>
-      <w:proofErr w:type="gramEnd"/>
-      <w:r>
-        <w:rPr>
-          <w:color w:val="C00000"/>
-          <w:lang w:val="en-US"/>
-        </w:rPr>
-        <w:t>.</w:t>
-      </w:r>
-      <w:proofErr w:type="gramStart"/>
-      <w:r>
-        <w:rPr>
-          <w:color w:val="C00000"/>
-          <w:lang w:val="en-US"/>
-        </w:rPr>
-        <w:t>transcriptions.create</w:t>
-      </w:r>
-      <w:proofErr w:type="gramEnd"/>
-      <w:r>
-        <w:rPr>
-          <w:color w:val="C00000"/>
-          <w:lang w:val="en-US"/>
-        </w:rPr>
-        <w:t>(model="whisper-1", file=audio_file)</w:t>
+        <w:t>response = client.audio.transcriptions.create(model="whisper-1", file=audio_file)</w:t>
       </w:r>
     </w:p>
     <w:p>
@@ -614,23 +566,7 @@
           <w:color w:val="0070C0"/>
           <w:lang w:val="en-US"/>
         </w:rPr>
-        <w:t xml:space="preserve">Hi there, Logan, thank you for joining us on the show today. Thanks for having me. I'm super excited about this. Brilliant. We're going to dive right in, and I think ChatGPT is maybe the most famous AI product that you have at OpenAI, but I'd just like to get an overview of what all the other AIs that are available are. </w:t>
-      </w:r>
-      <w:proofErr w:type="gramStart"/>
-      <w:r>
-        <w:rPr>
-          <w:color w:val="0070C0"/>
-          <w:lang w:val="en-US"/>
-        </w:rPr>
-        <w:t>So</w:t>
-      </w:r>
-      <w:proofErr w:type="gramEnd"/>
-      <w:r>
-        <w:rPr>
-          <w:color w:val="0070C0"/>
-          <w:lang w:val="en-US"/>
-        </w:rPr>
-        <w:t xml:space="preserve"> I think two and a half years ago, OpenAI released the API that we still have available today, which is essentially our giving people access to these models. And for a lot of people, giving people access to the model that powers ChatGPT, which is our </w:t>
+        <w:t xml:space="preserve">Hi there, Logan, thank you for joining us on the show today. Thanks for having me. I'm super excited about this. Brilliant. We're going to dive right in, and I think ChatGPT is maybe the most famous AI product that you have at OpenAI, but I'd just like to get an overview of what all the other AIs that are available are. So I think two and a half years ago, OpenAI released the API that we still have available today, which is essentially our giving people access to these models. And for a lot of people, giving people access to the model that powers ChatGPT, which is our </w:t>
       </w:r>
       <w:r>
         <w:rPr>
@@ -638,23 +574,7 @@
           <w:lang w:val="en-US"/>
         </w:rPr>
         <w:lastRenderedPageBreak/>
-        <w:t xml:space="preserve">consumer-facing first-party application, which essentially just, in very simple terms, puts a nice UI on top of what was already available through our API for the last two and a half years. </w:t>
-      </w:r>
-      <w:proofErr w:type="gramStart"/>
-      <w:r>
-        <w:rPr>
-          <w:color w:val="0070C0"/>
-          <w:lang w:val="en-US"/>
-        </w:rPr>
-        <w:t>So</w:t>
-      </w:r>
-      <w:proofErr w:type="gramEnd"/>
-      <w:r>
-        <w:rPr>
-          <w:color w:val="0070C0"/>
-          <w:lang w:val="en-US"/>
-        </w:rPr>
-        <w:t xml:space="preserve"> it's sort of democratizing the access to this technology through our API. If you want to just play around with it, as an end user, we have ChatGPT available to the world as well.</w:t>
+        <w:t>consumer-facing first-party application, which essentially just, in very simple terms, puts a nice UI on top of what was already available through our API for the last two and a half years. So it's sort of democratizing the access to this technology through our API. If you want to just play around with it, as an end user, we have ChatGPT available to the world as well.</w:t>
       </w:r>
     </w:p>
     <w:p>
@@ -950,23 +870,7 @@
           <w:color w:val="C00000"/>
           <w:lang w:val="en-US"/>
         </w:rPr>
-        <w:t> = </w:t>
-      </w:r>
-      <w:proofErr w:type="gramStart"/>
-      <w:r>
-        <w:rPr>
-          <w:color w:val="C00000"/>
-          <w:lang w:val="en-US"/>
-        </w:rPr>
-        <w:t>open(</w:t>
-      </w:r>
-      <w:proofErr w:type="gramEnd"/>
-      <w:r>
-        <w:rPr>
-          <w:color w:val="C00000"/>
-          <w:lang w:val="en-US"/>
-        </w:rPr>
-        <w:t>"audio.m4a", "</w:t>
+        <w:t> = open("audio.m4a", "</w:t>
       </w:r>
       <w:proofErr w:type="spellStart"/>
       <w:r>
@@ -1023,39 +927,7 @@
           <w:color w:val="C00000"/>
           <w:lang w:val="en-US"/>
         </w:rPr>
-        <w:t>response = </w:t>
-      </w:r>
-      <w:proofErr w:type="gramStart"/>
-      <w:r>
-        <w:rPr>
-          <w:color w:val="C00000"/>
-          <w:lang w:val="en-US"/>
-        </w:rPr>
-        <w:t>client.audio</w:t>
-      </w:r>
-      <w:proofErr w:type="gramEnd"/>
-      <w:r>
-        <w:rPr>
-          <w:color w:val="C00000"/>
-          <w:lang w:val="en-US"/>
-        </w:rPr>
-        <w:t>.</w:t>
-      </w:r>
-      <w:proofErr w:type="gramStart"/>
-      <w:r>
-        <w:rPr>
-          <w:color w:val="C00000"/>
-          <w:lang w:val="en-US"/>
-        </w:rPr>
-        <w:t>transcriptions.create</w:t>
-      </w:r>
-      <w:proofErr w:type="gramEnd"/>
-      <w:r>
-        <w:rPr>
-          <w:color w:val="C00000"/>
-          <w:lang w:val="en-US"/>
-        </w:rPr>
-        <w:t>(model="whisper-1", file=audio_file)</w:t>
+        <w:t>response = client.audio.transcriptions.create(model="whisper-1", file=audio_file)</w:t>
       </w:r>
     </w:p>
     <w:p>
@@ -2131,32 +2003,14 @@
         <w:t>response = </w:t>
       </w:r>
       <w:proofErr w:type="spellStart"/>
-      <w:proofErr w:type="gramStart"/>
-      <w:r>
-        <w:rPr>
-          <w:color w:val="C00000"/>
-          <w:lang w:val="en-US"/>
-        </w:rPr>
-        <w:t>client.audio</w:t>
-      </w:r>
-      <w:proofErr w:type="gramEnd"/>
-      <w:r>
-        <w:rPr>
-          <w:color w:val="C00000"/>
-          <w:lang w:val="en-US"/>
-        </w:rPr>
-        <w:t>.</w:t>
-      </w:r>
-      <w:proofErr w:type="gramStart"/>
-      <w:r>
-        <w:rPr>
-          <w:color w:val="C00000"/>
-          <w:lang w:val="en-US"/>
-        </w:rPr>
-        <w:t>speech.create</w:t>
-      </w:r>
-      <w:proofErr w:type="spellEnd"/>
-      <w:proofErr w:type="gramEnd"/>
+      <w:r>
+        <w:rPr>
+          <w:color w:val="C00000"/>
+          <w:lang w:val="en-US"/>
+        </w:rPr>
+        <w:t>client.audio.speech.create</w:t>
+      </w:r>
+      <w:proofErr w:type="spellEnd"/>
       <w:r>
         <w:rPr>
           <w:color w:val="C00000"/>
@@ -2277,21 +2131,12 @@
         </w:rPr>
       </w:pPr>
       <w:proofErr w:type="spellStart"/>
-      <w:proofErr w:type="gramStart"/>
-      <w:r>
-        <w:rPr>
-          <w:color w:val="C00000"/>
-          <w:lang w:val="en-US"/>
-        </w:rPr>
-        <w:t>response.stream</w:t>
-      </w:r>
-      <w:proofErr w:type="gramEnd"/>
-      <w:r>
-        <w:rPr>
-          <w:color w:val="C00000"/>
-          <w:lang w:val="en-US"/>
-        </w:rPr>
-        <w:t>_to_file</w:t>
+      <w:r>
+        <w:rPr>
+          <w:color w:val="C00000"/>
+          <w:lang w:val="en-US"/>
+        </w:rPr>
+        <w:t>response.stream_to_file</w:t>
       </w:r>
       <w:proofErr w:type="spellEnd"/>
       <w:r>
@@ -2664,32 +2509,14 @@
         <w:t>response = </w:t>
       </w:r>
       <w:proofErr w:type="spellStart"/>
-      <w:proofErr w:type="gramStart"/>
-      <w:r>
-        <w:rPr>
-          <w:color w:val="C00000"/>
-          <w:lang w:val="en-US"/>
-        </w:rPr>
-        <w:t>client.audio</w:t>
-      </w:r>
-      <w:proofErr w:type="gramEnd"/>
-      <w:r>
-        <w:rPr>
-          <w:color w:val="C00000"/>
-          <w:lang w:val="en-US"/>
-        </w:rPr>
-        <w:t>.</w:t>
-      </w:r>
-      <w:proofErr w:type="gramStart"/>
-      <w:r>
-        <w:rPr>
-          <w:color w:val="C00000"/>
-          <w:lang w:val="en-US"/>
-        </w:rPr>
-        <w:t>speech.create</w:t>
-      </w:r>
-      <w:proofErr w:type="spellEnd"/>
-      <w:proofErr w:type="gramEnd"/>
+      <w:r>
+        <w:rPr>
+          <w:color w:val="C00000"/>
+          <w:lang w:val="en-US"/>
+        </w:rPr>
+        <w:t>client.audio.speech.create</w:t>
+      </w:r>
+      <w:proofErr w:type="spellEnd"/>
       <w:r>
         <w:rPr>
           <w:color w:val="C00000"/>
@@ -2826,21 +2653,12 @@
         </w:rPr>
       </w:pPr>
       <w:proofErr w:type="spellStart"/>
-      <w:proofErr w:type="gramStart"/>
-      <w:r>
-        <w:rPr>
-          <w:color w:val="C00000"/>
-          <w:lang w:val="en-US"/>
-        </w:rPr>
-        <w:t>response.stream</w:t>
-      </w:r>
-      <w:proofErr w:type="gramEnd"/>
-      <w:r>
-        <w:rPr>
-          <w:color w:val="C00000"/>
-          <w:lang w:val="en-US"/>
-        </w:rPr>
-        <w:t>_to_file</w:t>
+      <w:r>
+        <w:rPr>
+          <w:color w:val="C00000"/>
+          <w:lang w:val="en-US"/>
+        </w:rPr>
+        <w:t>response.stream_to_file</w:t>
       </w:r>
       <w:proofErr w:type="spellEnd"/>
       <w:r>
@@ -3296,29 +3114,12 @@
         <w:t>response = </w:t>
       </w:r>
       <w:proofErr w:type="spellStart"/>
-      <w:proofErr w:type="gramStart"/>
-      <w:r>
-        <w:rPr>
-          <w:color w:val="C00000"/>
-          <w:lang w:val="en-US"/>
-        </w:rPr>
-        <w:t>client.moderations</w:t>
-      </w:r>
-      <w:proofErr w:type="gramEnd"/>
-      <w:r>
-        <w:rPr>
-          <w:color w:val="C00000"/>
-          <w:lang w:val="en-US"/>
-        </w:rPr>
-        <w:t>.</w:t>
-      </w:r>
-      <w:proofErr w:type="gramStart"/>
-      <w:r>
-        <w:rPr>
-          <w:color w:val="C00000"/>
-          <w:lang w:val="en-US"/>
-        </w:rPr>
-        <w:t>create</w:t>
+      <w:r>
+        <w:rPr>
+          <w:color w:val="C00000"/>
+          <w:lang w:val="en-US"/>
+        </w:rPr>
+        <w:t>client.moderations.create</w:t>
       </w:r>
       <w:proofErr w:type="spellEnd"/>
       <w:r>
@@ -3328,7 +3129,6 @@
         </w:rPr>
         <w:t>(</w:t>
       </w:r>
-      <w:proofErr w:type="gramEnd"/>
     </w:p>
     <w:p>
       <w:pPr>
@@ -3419,7 +3219,6 @@
         <w:t>print(</w:t>
       </w:r>
       <w:proofErr w:type="spellStart"/>
-      <w:proofErr w:type="gramStart"/>
       <w:r>
         <w:rPr>
           <w:color w:val="C00000"/>
@@ -3428,37 +3227,20 @@
         <w:t>response.results</w:t>
       </w:r>
       <w:proofErr w:type="spellEnd"/>
-      <w:proofErr w:type="gramEnd"/>
-      <w:r>
-        <w:rPr>
-          <w:color w:val="C00000"/>
-          <w:lang w:val="en-US"/>
-        </w:rPr>
-        <w:t>[0</w:t>
-      </w:r>
-      <w:proofErr w:type="gramStart"/>
-      <w:r>
-        <w:rPr>
-          <w:color w:val="C00000"/>
-          <w:lang w:val="en-US"/>
-        </w:rPr>
-        <w:t>].</w:t>
-      </w:r>
-      <w:proofErr w:type="spellStart"/>
-      <w:r>
-        <w:rPr>
-          <w:color w:val="C00000"/>
-          <w:lang w:val="en-US"/>
-        </w:rPr>
-        <w:t>category</w:t>
-      </w:r>
-      <w:proofErr w:type="gramEnd"/>
-      <w:r>
-        <w:rPr>
-          <w:color w:val="C00000"/>
-          <w:lang w:val="en-US"/>
-        </w:rPr>
-        <w:t>_scores</w:t>
+      <w:r>
+        <w:rPr>
+          <w:color w:val="C00000"/>
+          <w:lang w:val="en-US"/>
+        </w:rPr>
+        <w:t>[0].</w:t>
+      </w:r>
+      <w:proofErr w:type="spellStart"/>
+      <w:r>
+        <w:rPr>
+          <w:color w:val="C00000"/>
+          <w:lang w:val="en-US"/>
+        </w:rPr>
+        <w:t>category_scores</w:t>
       </w:r>
       <w:proofErr w:type="spellEnd"/>
       <w:r>
@@ -4476,23 +4258,7 @@
           <w:color w:val="C00000"/>
           <w:lang w:val="en-US"/>
         </w:rPr>
-        <w:t> = </w:t>
-      </w:r>
-      <w:proofErr w:type="gramStart"/>
-      <w:r>
-        <w:rPr>
-          <w:color w:val="C00000"/>
-          <w:lang w:val="en-US"/>
-        </w:rPr>
-        <w:t>open(</w:t>
-      </w:r>
-      <w:proofErr w:type="gramEnd"/>
-      <w:r>
-        <w:rPr>
-          <w:color w:val="C00000"/>
-          <w:lang w:val="en-US"/>
-        </w:rPr>
-        <w:t>"customer_call.wav", "</w:t>
+        <w:t> = open("customer_call.wav", "</w:t>
       </w:r>
       <w:proofErr w:type="spellStart"/>
       <w:r>
@@ -4552,32 +4318,14 @@
         <w:t>response = </w:t>
       </w:r>
       <w:proofErr w:type="spellStart"/>
-      <w:proofErr w:type="gramStart"/>
-      <w:r>
-        <w:rPr>
-          <w:color w:val="C00000"/>
-          <w:lang w:val="en-US"/>
-        </w:rPr>
-        <w:t>client.audio</w:t>
-      </w:r>
-      <w:proofErr w:type="gramEnd"/>
-      <w:r>
-        <w:rPr>
-          <w:color w:val="C00000"/>
-          <w:lang w:val="en-US"/>
-        </w:rPr>
-        <w:t>.</w:t>
-      </w:r>
-      <w:proofErr w:type="gramStart"/>
-      <w:r>
-        <w:rPr>
-          <w:color w:val="C00000"/>
-          <w:lang w:val="en-US"/>
-        </w:rPr>
-        <w:t>transcriptions.create</w:t>
-      </w:r>
-      <w:proofErr w:type="spellEnd"/>
-      <w:proofErr w:type="gramEnd"/>
+      <w:r>
+        <w:rPr>
+          <w:color w:val="C00000"/>
+          <w:lang w:val="en-US"/>
+        </w:rPr>
+        <w:t>client.audio.transcriptions.create</w:t>
+      </w:r>
+      <w:proofErr w:type="spellEnd"/>
       <w:r>
         <w:rPr>
           <w:color w:val="C00000"/>
@@ -5272,32 +5020,14 @@
         <w:t>response = </w:t>
       </w:r>
       <w:proofErr w:type="spellStart"/>
-      <w:proofErr w:type="gramStart"/>
-      <w:r>
-        <w:rPr>
-          <w:color w:val="C00000"/>
-          <w:lang w:val="en-US"/>
-        </w:rPr>
-        <w:t>client.chat</w:t>
-      </w:r>
-      <w:proofErr w:type="gramEnd"/>
-      <w:r>
-        <w:rPr>
-          <w:color w:val="C00000"/>
-          <w:lang w:val="en-US"/>
-        </w:rPr>
-        <w:t>.</w:t>
-      </w:r>
-      <w:proofErr w:type="gramStart"/>
-      <w:r>
-        <w:rPr>
-          <w:color w:val="C00000"/>
-          <w:lang w:val="en-US"/>
-        </w:rPr>
-        <w:t>completions.create</w:t>
-      </w:r>
-      <w:proofErr w:type="spellEnd"/>
-      <w:proofErr w:type="gramEnd"/>
+      <w:r>
+        <w:rPr>
+          <w:color w:val="C00000"/>
+          <w:lang w:val="en-US"/>
+        </w:rPr>
+        <w:t>client.chat.completions.create</w:t>
+      </w:r>
+      <w:proofErr w:type="spellEnd"/>
       <w:r>
         <w:rPr>
           <w:color w:val="C00000"/>
@@ -5367,23 +5097,7 @@
           <w:color w:val="C00000"/>
           <w:lang w:val="en-US"/>
         </w:rPr>
-        <w:t>    messages</w:t>
-      </w:r>
-      <w:proofErr w:type="gramStart"/>
-      <w:r>
-        <w:rPr>
-          <w:color w:val="C00000"/>
-          <w:lang w:val="en-US"/>
-        </w:rPr>
-        <w:t>=[</w:t>
-      </w:r>
-      <w:proofErr w:type="gramEnd"/>
-      <w:r>
-        <w:rPr>
-          <w:color w:val="C00000"/>
-          <w:lang w:val="en-US"/>
-        </w:rPr>
-        <w:t>{</w:t>
+        <w:t>    messages=[{</w:t>
       </w:r>
     </w:p>
     <w:p>
@@ -5484,7 +5198,6 @@
         <w:t> = </w:t>
       </w:r>
       <w:proofErr w:type="spellStart"/>
-      <w:proofErr w:type="gramStart"/>
       <w:r>
         <w:rPr>
           <w:color w:val="C00000"/>
@@ -5493,37 +5206,20 @@
         <w:t>response.choices</w:t>
       </w:r>
       <w:proofErr w:type="spellEnd"/>
-      <w:proofErr w:type="gramEnd"/>
-      <w:r>
-        <w:rPr>
-          <w:color w:val="C00000"/>
-          <w:lang w:val="en-US"/>
-        </w:rPr>
-        <w:t>[0</w:t>
-      </w:r>
-      <w:proofErr w:type="gramStart"/>
-      <w:r>
-        <w:rPr>
-          <w:color w:val="C00000"/>
-          <w:lang w:val="en-US"/>
-        </w:rPr>
-        <w:t>].</w:t>
-      </w:r>
-      <w:proofErr w:type="spellStart"/>
-      <w:r>
-        <w:rPr>
-          <w:color w:val="C00000"/>
-          <w:lang w:val="en-US"/>
-        </w:rPr>
-        <w:t>message</w:t>
-      </w:r>
-      <w:proofErr w:type="gramEnd"/>
-      <w:r>
-        <w:rPr>
-          <w:color w:val="C00000"/>
-          <w:lang w:val="en-US"/>
-        </w:rPr>
-        <w:t>.content</w:t>
+      <w:r>
+        <w:rPr>
+          <w:color w:val="C00000"/>
+          <w:lang w:val="en-US"/>
+        </w:rPr>
+        <w:t>[0].</w:t>
+      </w:r>
+      <w:proofErr w:type="spellStart"/>
+      <w:r>
+        <w:rPr>
+          <w:color w:val="C00000"/>
+          <w:lang w:val="en-US"/>
+        </w:rPr>
+        <w:t>message.content</w:t>
       </w:r>
       <w:proofErr w:type="spellEnd"/>
     </w:p>
@@ -5871,32 +5567,14 @@
         <w:t>response = </w:t>
       </w:r>
       <w:proofErr w:type="spellStart"/>
-      <w:proofErr w:type="gramStart"/>
-      <w:r>
-        <w:rPr>
-          <w:color w:val="C00000"/>
-          <w:lang w:val="en-US"/>
-        </w:rPr>
-        <w:t>client.chat</w:t>
-      </w:r>
-      <w:proofErr w:type="gramEnd"/>
-      <w:r>
-        <w:rPr>
-          <w:color w:val="C00000"/>
-          <w:lang w:val="en-US"/>
-        </w:rPr>
-        <w:t>.</w:t>
-      </w:r>
-      <w:proofErr w:type="gramStart"/>
-      <w:r>
-        <w:rPr>
-          <w:color w:val="C00000"/>
-          <w:lang w:val="en-US"/>
-        </w:rPr>
-        <w:t>completions.create</w:t>
-      </w:r>
-      <w:proofErr w:type="spellEnd"/>
-      <w:proofErr w:type="gramEnd"/>
+      <w:r>
+        <w:rPr>
+          <w:color w:val="C00000"/>
+          <w:lang w:val="en-US"/>
+        </w:rPr>
+        <w:t>client.chat.completions.create</w:t>
+      </w:r>
+      <w:proofErr w:type="spellEnd"/>
       <w:r>
         <w:rPr>
           <w:color w:val="C00000"/>
@@ -5966,23 +5644,7 @@
           <w:color w:val="C00000"/>
           <w:lang w:val="en-US"/>
         </w:rPr>
-        <w:t>    messages</w:t>
-      </w:r>
-      <w:proofErr w:type="gramStart"/>
-      <w:r>
-        <w:rPr>
-          <w:color w:val="C00000"/>
-          <w:lang w:val="en-US"/>
-        </w:rPr>
-        <w:t>=[</w:t>
-      </w:r>
-      <w:proofErr w:type="gramEnd"/>
-      <w:r>
-        <w:rPr>
-          <w:color w:val="C00000"/>
-          <w:lang w:val="en-US"/>
-        </w:rPr>
-        <w:t>{</w:t>
+        <w:t>    messages=[{</w:t>
       </w:r>
     </w:p>
     <w:p>
@@ -6099,7 +5761,6 @@
         <w:t> = </w:t>
       </w:r>
       <w:proofErr w:type="spellStart"/>
-      <w:proofErr w:type="gramStart"/>
       <w:r>
         <w:rPr>
           <w:color w:val="C00000"/>
@@ -6108,37 +5769,20 @@
         <w:t>response.choices</w:t>
       </w:r>
       <w:proofErr w:type="spellEnd"/>
-      <w:proofErr w:type="gramEnd"/>
-      <w:r>
-        <w:rPr>
-          <w:color w:val="C00000"/>
-          <w:lang w:val="en-US"/>
-        </w:rPr>
-        <w:t>[0</w:t>
-      </w:r>
-      <w:proofErr w:type="gramStart"/>
-      <w:r>
-        <w:rPr>
-          <w:color w:val="C00000"/>
-          <w:lang w:val="en-US"/>
-        </w:rPr>
-        <w:t>].</w:t>
-      </w:r>
-      <w:proofErr w:type="spellStart"/>
-      <w:r>
-        <w:rPr>
-          <w:color w:val="C00000"/>
-          <w:lang w:val="en-US"/>
-        </w:rPr>
-        <w:t>message</w:t>
-      </w:r>
-      <w:proofErr w:type="gramEnd"/>
-      <w:r>
-        <w:rPr>
-          <w:color w:val="C00000"/>
-          <w:lang w:val="en-US"/>
-        </w:rPr>
-        <w:t>.content</w:t>
+      <w:r>
+        <w:rPr>
+          <w:color w:val="C00000"/>
+          <w:lang w:val="en-US"/>
+        </w:rPr>
+        <w:t>[0].</w:t>
+      </w:r>
+      <w:proofErr w:type="spellStart"/>
+      <w:r>
+        <w:rPr>
+          <w:color w:val="C00000"/>
+          <w:lang w:val="en-US"/>
+        </w:rPr>
+        <w:t>message.content</w:t>
       </w:r>
       <w:proofErr w:type="spellEnd"/>
     </w:p>
@@ -6614,32 +6258,14 @@
         <w:t>response = </w:t>
       </w:r>
       <w:proofErr w:type="spellStart"/>
-      <w:proofErr w:type="gramStart"/>
-      <w:r>
-        <w:rPr>
-          <w:color w:val="C00000"/>
-          <w:lang w:val="en-US"/>
-        </w:rPr>
-        <w:t>client.chat</w:t>
-      </w:r>
-      <w:proofErr w:type="gramEnd"/>
-      <w:r>
-        <w:rPr>
-          <w:color w:val="C00000"/>
-          <w:lang w:val="en-US"/>
-        </w:rPr>
-        <w:t>.</w:t>
-      </w:r>
-      <w:proofErr w:type="gramStart"/>
-      <w:r>
-        <w:rPr>
-          <w:color w:val="C00000"/>
-          <w:lang w:val="en-US"/>
-        </w:rPr>
-        <w:t>completions.create</w:t>
-      </w:r>
-      <w:proofErr w:type="spellEnd"/>
-      <w:proofErr w:type="gramEnd"/>
+      <w:r>
+        <w:rPr>
+          <w:color w:val="C00000"/>
+          <w:lang w:val="en-US"/>
+        </w:rPr>
+        <w:t>client.chat.completions.create</w:t>
+      </w:r>
+      <w:proofErr w:type="spellEnd"/>
       <w:r>
         <w:rPr>
           <w:color w:val="C00000"/>
@@ -6677,23 +6303,7 @@
           <w:color w:val="C00000"/>
           <w:lang w:val="en-US"/>
         </w:rPr>
-        <w:t>    messages</w:t>
-      </w:r>
-      <w:proofErr w:type="gramStart"/>
-      <w:r>
-        <w:rPr>
-          <w:color w:val="C00000"/>
-          <w:lang w:val="en-US"/>
-        </w:rPr>
-        <w:t>=[</w:t>
-      </w:r>
-      <w:proofErr w:type="gramEnd"/>
-      <w:r>
-        <w:rPr>
-          <w:color w:val="C00000"/>
-          <w:lang w:val="en-US"/>
-        </w:rPr>
-        <w:t>{"role": "user", "content": f"You are an AI assistant that corrects transcripts by fixing names and terminology, leaving the rest of the transcript unchanged. Please refine the following transcript: {en_transcript}"}]</w:t>
+        <w:t>    messages=[{"role": "user", "content": f"You are an AI assistant that corrects transcripts by fixing names and terminology, leaving the rest of the transcript unchanged. Please refine the following transcript: {en_transcript}"}]</w:t>
       </w:r>
     </w:p>
     <w:p>
@@ -6746,7 +6356,6 @@
         <w:t> = </w:t>
       </w:r>
       <w:proofErr w:type="spellStart"/>
-      <w:proofErr w:type="gramStart"/>
       <w:r>
         <w:rPr>
           <w:color w:val="C00000"/>
@@ -6755,37 +6364,20 @@
         <w:t>response.choices</w:t>
       </w:r>
       <w:proofErr w:type="spellEnd"/>
-      <w:proofErr w:type="gramEnd"/>
-      <w:r>
-        <w:rPr>
-          <w:color w:val="C00000"/>
-          <w:lang w:val="en-US"/>
-        </w:rPr>
-        <w:t>[0</w:t>
-      </w:r>
-      <w:proofErr w:type="gramStart"/>
-      <w:r>
-        <w:rPr>
-          <w:color w:val="C00000"/>
-          <w:lang w:val="en-US"/>
-        </w:rPr>
-        <w:t>].</w:t>
-      </w:r>
-      <w:proofErr w:type="spellStart"/>
-      <w:r>
-        <w:rPr>
-          <w:color w:val="C00000"/>
-          <w:lang w:val="en-US"/>
-        </w:rPr>
-        <w:t>message</w:t>
-      </w:r>
-      <w:proofErr w:type="gramEnd"/>
-      <w:r>
-        <w:rPr>
-          <w:color w:val="C00000"/>
-          <w:lang w:val="en-US"/>
-        </w:rPr>
-        <w:t>.content</w:t>
+      <w:r>
+        <w:rPr>
+          <w:color w:val="C00000"/>
+          <w:lang w:val="en-US"/>
+        </w:rPr>
+        <w:t>[0].</w:t>
+      </w:r>
+      <w:proofErr w:type="spellStart"/>
+      <w:r>
+        <w:rPr>
+          <w:color w:val="C00000"/>
+          <w:lang w:val="en-US"/>
+        </w:rPr>
+        <w:t>message.content</w:t>
       </w:r>
       <w:proofErr w:type="spellEnd"/>
     </w:p>
@@ -7164,55 +6756,23 @@
           <w:color w:val="000000" w:themeColor="text1"/>
           <w:lang w:val="en-US"/>
         </w:rPr>
-        <w:t xml:space="preserve">Extract response's category scores and convert them to a dictionary </w:t>
-      </w:r>
-      <w:proofErr w:type="gramStart"/>
-      <w:r>
-        <w:rPr>
-          <w:color w:val="000000" w:themeColor="text1"/>
-          <w:lang w:val="en-US"/>
-        </w:rPr>
-        <w:t>using .</w:t>
-      </w:r>
-      <w:proofErr w:type="spellStart"/>
-      <w:r>
-        <w:rPr>
-          <w:color w:val="000000" w:themeColor="text1"/>
-          <w:lang w:val="en-US"/>
-        </w:rPr>
-        <w:t>model</w:t>
-      </w:r>
-      <w:proofErr w:type="gramEnd"/>
-      <w:r>
-        <w:rPr>
-          <w:color w:val="000000" w:themeColor="text1"/>
-          <w:lang w:val="en-US"/>
-        </w:rPr>
-        <w:t>_</w:t>
-      </w:r>
-      <w:proofErr w:type="gramStart"/>
-      <w:r>
-        <w:rPr>
-          <w:color w:val="000000" w:themeColor="text1"/>
-          <w:lang w:val="en-US"/>
-        </w:rPr>
-        <w:t>dump</w:t>
-      </w:r>
-      <w:proofErr w:type="spellEnd"/>
-      <w:r>
-        <w:rPr>
-          <w:color w:val="000000" w:themeColor="text1"/>
-          <w:lang w:val="en-US"/>
-        </w:rPr>
-        <w:t>(</w:t>
-      </w:r>
-      <w:proofErr w:type="gramEnd"/>
-      <w:r>
-        <w:rPr>
-          <w:color w:val="000000" w:themeColor="text1"/>
-          <w:lang w:val="en-US"/>
-        </w:rPr>
-        <w:t>).</w:t>
+        <w:t>Extract response's category scores and convert them to a dictionary using .</w:t>
+      </w:r>
+      <w:proofErr w:type="spellStart"/>
+      <w:r>
+        <w:rPr>
+          <w:color w:val="000000" w:themeColor="text1"/>
+          <w:lang w:val="en-US"/>
+        </w:rPr>
+        <w:t>model_dump</w:t>
+      </w:r>
+      <w:proofErr w:type="spellEnd"/>
+      <w:r>
+        <w:rPr>
+          <w:color w:val="000000" w:themeColor="text1"/>
+          <w:lang w:val="en-US"/>
+        </w:rPr>
+        <w:t>().</w:t>
       </w:r>
     </w:p>
     <w:p>
@@ -7344,29 +6904,12 @@
         <w:t>response = </w:t>
       </w:r>
       <w:proofErr w:type="spellStart"/>
-      <w:proofErr w:type="gramStart"/>
-      <w:r>
-        <w:rPr>
-          <w:color w:val="C00000"/>
-          <w:lang w:val="en-US"/>
-        </w:rPr>
-        <w:t>client.moderations</w:t>
-      </w:r>
-      <w:proofErr w:type="gramEnd"/>
-      <w:r>
-        <w:rPr>
-          <w:color w:val="C00000"/>
-          <w:lang w:val="en-US"/>
-        </w:rPr>
-        <w:t>.</w:t>
-      </w:r>
-      <w:proofErr w:type="gramStart"/>
-      <w:r>
-        <w:rPr>
-          <w:color w:val="C00000"/>
-          <w:lang w:val="en-US"/>
-        </w:rPr>
-        <w:t>create</w:t>
+      <w:r>
+        <w:rPr>
+          <w:color w:val="C00000"/>
+          <w:lang w:val="en-US"/>
+        </w:rPr>
+        <w:t>client.moderations.create</w:t>
       </w:r>
       <w:proofErr w:type="spellEnd"/>
       <w:r>
@@ -7376,7 +6919,6 @@
         </w:rPr>
         <w:t>(</w:t>
       </w:r>
-      <w:proofErr w:type="gramEnd"/>
     </w:p>
     <w:p>
       <w:pPr>
@@ -7476,7 +7018,6 @@
         <w:t>scores = </w:t>
       </w:r>
       <w:proofErr w:type="spellStart"/>
-      <w:proofErr w:type="gramStart"/>
       <w:r>
         <w:rPr>
           <w:color w:val="C00000"/>
@@ -7485,77 +7026,28 @@
         <w:t>response.results</w:t>
       </w:r>
       <w:proofErr w:type="spellEnd"/>
-      <w:proofErr w:type="gramEnd"/>
-      <w:r>
-        <w:rPr>
-          <w:color w:val="C00000"/>
-          <w:lang w:val="en-US"/>
-        </w:rPr>
-        <w:t>[0</w:t>
-      </w:r>
-      <w:proofErr w:type="gramStart"/>
-      <w:r>
-        <w:rPr>
-          <w:color w:val="C00000"/>
-          <w:lang w:val="en-US"/>
-        </w:rPr>
-        <w:t>].</w:t>
-      </w:r>
-      <w:proofErr w:type="spellStart"/>
-      <w:r>
-        <w:rPr>
-          <w:color w:val="C00000"/>
-          <w:lang w:val="en-US"/>
-        </w:rPr>
-        <w:t>category</w:t>
-      </w:r>
-      <w:proofErr w:type="gramEnd"/>
-      <w:r>
-        <w:rPr>
-          <w:color w:val="C00000"/>
-          <w:lang w:val="en-US"/>
-        </w:rPr>
-        <w:t>_</w:t>
-      </w:r>
-      <w:proofErr w:type="gramStart"/>
-      <w:r>
-        <w:rPr>
-          <w:color w:val="C00000"/>
-          <w:lang w:val="en-US"/>
-        </w:rPr>
-        <w:t>scores.model</w:t>
-      </w:r>
-      <w:proofErr w:type="gramEnd"/>
-      <w:r>
-        <w:rPr>
-          <w:color w:val="C00000"/>
-          <w:lang w:val="en-US"/>
-        </w:rPr>
-        <w:t>_</w:t>
-      </w:r>
-      <w:proofErr w:type="gramStart"/>
-      <w:r>
-        <w:rPr>
-          <w:color w:val="C00000"/>
-          <w:lang w:val="en-US"/>
-        </w:rPr>
-        <w:t>dump</w:t>
-      </w:r>
-      <w:proofErr w:type="spellEnd"/>
-      <w:r>
-        <w:rPr>
-          <w:color w:val="C00000"/>
-          <w:lang w:val="en-US"/>
-        </w:rPr>
-        <w:t>(</w:t>
-      </w:r>
-      <w:proofErr w:type="gramEnd"/>
-      <w:r>
-        <w:rPr>
-          <w:color w:val="C00000"/>
-          <w:lang w:val="en-US"/>
-        </w:rPr>
-        <w:t>)</w:t>
+      <w:r>
+        <w:rPr>
+          <w:color w:val="C00000"/>
+          <w:lang w:val="en-US"/>
+        </w:rPr>
+        <w:t>[0].</w:t>
+      </w:r>
+      <w:proofErr w:type="spellStart"/>
+      <w:r>
+        <w:rPr>
+          <w:color w:val="C00000"/>
+          <w:lang w:val="en-US"/>
+        </w:rPr>
+        <w:t>category_scores.model_dump</w:t>
+      </w:r>
+      <w:proofErr w:type="spellEnd"/>
+      <w:r>
+        <w:rPr>
+          <w:color w:val="C00000"/>
+          <w:lang w:val="en-US"/>
+        </w:rPr>
+        <w:t>()</w:t>
       </w:r>
     </w:p>
     <w:p>
@@ -7662,23 +7154,7 @@
           <w:color w:val="C00000"/>
           <w:lang w:val="en-US"/>
         </w:rPr>
-        <w:t>    </w:t>
-      </w:r>
-      <w:proofErr w:type="gramStart"/>
-      <w:r>
-        <w:rPr>
-          <w:color w:val="C00000"/>
-          <w:lang w:val="en-US"/>
-        </w:rPr>
-        <w:t>print(</w:t>
-      </w:r>
-      <w:proofErr w:type="gramEnd"/>
-      <w:r>
-        <w:rPr>
-          <w:color w:val="C00000"/>
-          <w:lang w:val="en-US"/>
-        </w:rPr>
-        <w:t>"Content flagged for harassment!")</w:t>
+        <w:t>    print("Content flagged for harassment!")</w:t>
       </w:r>
     </w:p>
     <w:p>
@@ -7710,23 +7186,7 @@
           <w:color w:val="C00000"/>
           <w:lang w:val="en-US"/>
         </w:rPr>
-        <w:t>    </w:t>
-      </w:r>
-      <w:proofErr w:type="gramStart"/>
-      <w:r>
-        <w:rPr>
-          <w:color w:val="C00000"/>
-          <w:lang w:val="en-US"/>
-        </w:rPr>
-        <w:t>print(</w:t>
-      </w:r>
-      <w:proofErr w:type="gramEnd"/>
-      <w:r>
-        <w:rPr>
-          <w:color w:val="C00000"/>
-          <w:lang w:val="en-US"/>
-        </w:rPr>
-        <w:t>"Content is safe from harassment.")</w:t>
+        <w:t>    print("Content is safe from harassment.")</w:t>
       </w:r>
     </w:p>
     <w:p>
@@ -8478,32 +7938,14 @@
         <w:t>response = </w:t>
       </w:r>
       <w:proofErr w:type="spellStart"/>
-      <w:proofErr w:type="gramStart"/>
-      <w:r>
-        <w:rPr>
-          <w:color w:val="C00000"/>
-          <w:lang w:val="en-US"/>
-        </w:rPr>
-        <w:t>client.chat</w:t>
-      </w:r>
-      <w:proofErr w:type="gramEnd"/>
-      <w:r>
-        <w:rPr>
-          <w:color w:val="C00000"/>
-          <w:lang w:val="en-US"/>
-        </w:rPr>
-        <w:t>.</w:t>
-      </w:r>
-      <w:proofErr w:type="gramStart"/>
-      <w:r>
-        <w:rPr>
-          <w:color w:val="C00000"/>
-          <w:lang w:val="en-US"/>
-        </w:rPr>
-        <w:t>completions.create</w:t>
-      </w:r>
-      <w:proofErr w:type="spellEnd"/>
-      <w:proofErr w:type="gramEnd"/>
+      <w:r>
+        <w:rPr>
+          <w:color w:val="C00000"/>
+          <w:lang w:val="en-US"/>
+        </w:rPr>
+        <w:t>client.chat.completions.create</w:t>
+      </w:r>
+      <w:proofErr w:type="spellEnd"/>
       <w:r>
         <w:rPr>
           <w:color w:val="C00000"/>
@@ -8541,17 +7983,8 @@
           <w:color w:val="C00000"/>
           <w:lang w:val="en-US"/>
         </w:rPr>
-        <w:t>    messages</w:t>
-      </w:r>
-      <w:proofErr w:type="gramStart"/>
-      <w:r>
-        <w:rPr>
-          <w:color w:val="C00000"/>
-          <w:lang w:val="en-US"/>
-        </w:rPr>
-        <w:t>=[</w:t>
-      </w:r>
-      <w:proofErr w:type="gramEnd"/>
+        <w:t>    messages=[</w:t>
+      </w:r>
     </w:p>
     <w:p>
       <w:pPr>
@@ -8683,7 +8116,6 @@
         <w:t> = </w:t>
       </w:r>
       <w:proofErr w:type="spellStart"/>
-      <w:proofErr w:type="gramStart"/>
       <w:r>
         <w:rPr>
           <w:color w:val="C00000"/>
@@ -8692,37 +8124,20 @@
         <w:t>response.choices</w:t>
       </w:r>
       <w:proofErr w:type="spellEnd"/>
-      <w:proofErr w:type="gramEnd"/>
-      <w:r>
-        <w:rPr>
-          <w:color w:val="C00000"/>
-          <w:lang w:val="en-US"/>
-        </w:rPr>
-        <w:t>[0</w:t>
-      </w:r>
-      <w:proofErr w:type="gramStart"/>
-      <w:r>
-        <w:rPr>
-          <w:color w:val="C00000"/>
-          <w:lang w:val="en-US"/>
-        </w:rPr>
-        <w:t>].</w:t>
-      </w:r>
-      <w:proofErr w:type="spellStart"/>
-      <w:r>
-        <w:rPr>
-          <w:color w:val="C00000"/>
-          <w:lang w:val="en-US"/>
-        </w:rPr>
-        <w:t>message</w:t>
-      </w:r>
-      <w:proofErr w:type="gramEnd"/>
-      <w:r>
-        <w:rPr>
-          <w:color w:val="C00000"/>
-          <w:lang w:val="en-US"/>
-        </w:rPr>
-        <w:t>.content</w:t>
+      <w:r>
+        <w:rPr>
+          <w:color w:val="C00000"/>
+          <w:lang w:val="en-US"/>
+        </w:rPr>
+        <w:t>[0].</w:t>
+      </w:r>
+      <w:proofErr w:type="spellStart"/>
+      <w:r>
+        <w:rPr>
+          <w:color w:val="C00000"/>
+          <w:lang w:val="en-US"/>
+        </w:rPr>
+        <w:t>message.content</w:t>
       </w:r>
       <w:proofErr w:type="spellEnd"/>
     </w:p>
@@ -9156,55 +8571,23 @@
           <w:color w:val="000000" w:themeColor="text1"/>
           <w:lang w:val="en-US"/>
         </w:rPr>
-        <w:t xml:space="preserve">Extract the response's category scores, convert them to a dictionary </w:t>
-      </w:r>
-      <w:proofErr w:type="gramStart"/>
-      <w:r>
-        <w:rPr>
-          <w:color w:val="000000" w:themeColor="text1"/>
-          <w:lang w:val="en-US"/>
-        </w:rPr>
-        <w:t>using .</w:t>
-      </w:r>
-      <w:proofErr w:type="spellStart"/>
-      <w:r>
-        <w:rPr>
-          <w:color w:val="000000" w:themeColor="text1"/>
-          <w:lang w:val="en-US"/>
-        </w:rPr>
-        <w:t>model</w:t>
-      </w:r>
-      <w:proofErr w:type="gramEnd"/>
-      <w:r>
-        <w:rPr>
-          <w:color w:val="000000" w:themeColor="text1"/>
-          <w:lang w:val="en-US"/>
-        </w:rPr>
-        <w:t>_</w:t>
-      </w:r>
-      <w:proofErr w:type="gramStart"/>
-      <w:r>
-        <w:rPr>
-          <w:color w:val="000000" w:themeColor="text1"/>
-          <w:lang w:val="en-US"/>
-        </w:rPr>
-        <w:t>dump</w:t>
-      </w:r>
-      <w:proofErr w:type="spellEnd"/>
-      <w:r>
-        <w:rPr>
-          <w:color w:val="000000" w:themeColor="text1"/>
-          <w:lang w:val="en-US"/>
-        </w:rPr>
-        <w:t>(</w:t>
-      </w:r>
-      <w:proofErr w:type="gramEnd"/>
-      <w:r>
-        <w:rPr>
-          <w:color w:val="000000" w:themeColor="text1"/>
-          <w:lang w:val="en-US"/>
-        </w:rPr>
-        <w:t>), and check if any score </w:t>
+        <w:t>Extract the response's category scores, convert them to a dictionary using .</w:t>
+      </w:r>
+      <w:proofErr w:type="spellStart"/>
+      <w:r>
+        <w:rPr>
+          <w:color w:val="000000" w:themeColor="text1"/>
+          <w:lang w:val="en-US"/>
+        </w:rPr>
+        <w:t>model_dump</w:t>
+      </w:r>
+      <w:proofErr w:type="spellEnd"/>
+      <w:r>
+        <w:rPr>
+          <w:color w:val="000000" w:themeColor="text1"/>
+          <w:lang w:val="en-US"/>
+        </w:rPr>
+        <w:t>(), and check if any score </w:t>
       </w:r>
       <w:r>
         <w:rPr>
@@ -9316,29 +8699,598 @@
         <w:t>response = </w:t>
       </w:r>
       <w:proofErr w:type="spellStart"/>
-      <w:proofErr w:type="gramStart"/>
-      <w:r>
-        <w:rPr>
-          <w:color w:val="C00000"/>
-          <w:lang w:val="en-US"/>
-        </w:rPr>
-        <w:t>client.moderations</w:t>
-      </w:r>
-      <w:proofErr w:type="gramEnd"/>
-      <w:r>
-        <w:rPr>
-          <w:color w:val="C00000"/>
+      <w:r>
+        <w:rPr>
+          <w:color w:val="C00000"/>
+          <w:lang w:val="en-US"/>
+        </w:rPr>
+        <w:t>client.moderations.create</w:t>
+      </w:r>
+      <w:proofErr w:type="spellEnd"/>
+      <w:r>
+        <w:rPr>
+          <w:color w:val="C00000"/>
+          <w:lang w:val="en-US"/>
+        </w:rPr>
+        <w:t>(</w:t>
+      </w:r>
+    </w:p>
+    <w:p>
+      <w:pPr>
+        <w:jc w:val="both"/>
+        <w:rPr>
+          <w:color w:val="C00000"/>
+          <w:lang w:val="en-US"/>
+        </w:rPr>
+      </w:pPr>
+      <w:r>
+        <w:rPr>
+          <w:color w:val="C00000"/>
+          <w:lang w:val="en-US"/>
+        </w:rPr>
+        <w:t>    model="text-moderation-latest",</w:t>
+      </w:r>
+    </w:p>
+    <w:p>
+      <w:pPr>
+        <w:jc w:val="both"/>
+        <w:rPr>
+          <w:color w:val="C00000"/>
+          <w:lang w:val="en-US"/>
+        </w:rPr>
+      </w:pPr>
+      <w:r>
+        <w:rPr>
+          <w:color w:val="C00000"/>
+          <w:lang w:val="en-US"/>
+        </w:rPr>
+        <w:t>    input=</w:t>
+      </w:r>
+      <w:proofErr w:type="spellStart"/>
+      <w:r>
+        <w:rPr>
+          <w:color w:val="C00000"/>
+          <w:lang w:val="en-US"/>
+        </w:rPr>
+        <w:t>chatbot_reply</w:t>
+      </w:r>
+      <w:proofErr w:type="spellEnd"/>
+    </w:p>
+    <w:p>
+      <w:pPr>
+        <w:jc w:val="both"/>
+        <w:rPr>
+          <w:color w:val="C00000"/>
+          <w:lang w:val="en-US"/>
+        </w:rPr>
+      </w:pPr>
+      <w:r>
+        <w:rPr>
+          <w:color w:val="C00000"/>
+          <w:lang w:val="en-US"/>
+        </w:rPr>
+        <w:t>)</w:t>
+      </w:r>
+    </w:p>
+    <w:p>
+      <w:pPr>
+        <w:jc w:val="both"/>
+        <w:rPr>
+          <w:color w:val="C00000"/>
+          <w:lang w:val="en-US"/>
+        </w:rPr>
+      </w:pPr>
+    </w:p>
+    <w:p>
+      <w:pPr>
+        <w:jc w:val="both"/>
+        <w:rPr>
+          <w:color w:val="C00000"/>
+          <w:lang w:val="en-US"/>
+        </w:rPr>
+      </w:pPr>
+      <w:r>
+        <w:rPr>
+          <w:color w:val="C00000"/>
+          <w:lang w:val="en-US"/>
+        </w:rPr>
+        <w:t># Extract scores and convert to dictionary</w:t>
+      </w:r>
+    </w:p>
+    <w:p>
+      <w:pPr>
+        <w:jc w:val="both"/>
+        <w:rPr>
+          <w:color w:val="C00000"/>
+          <w:lang w:val="en-US"/>
+        </w:rPr>
+      </w:pPr>
+      <w:r>
+        <w:rPr>
+          <w:color w:val="C00000"/>
+          <w:lang w:val="en-US"/>
+        </w:rPr>
+        <w:t>scores = </w:t>
+      </w:r>
+      <w:proofErr w:type="spellStart"/>
+      <w:r>
+        <w:rPr>
+          <w:color w:val="C00000"/>
+          <w:lang w:val="en-US"/>
+        </w:rPr>
+        <w:t>response.results</w:t>
+      </w:r>
+      <w:proofErr w:type="spellEnd"/>
+      <w:r>
+        <w:rPr>
+          <w:color w:val="C00000"/>
+          <w:lang w:val="en-US"/>
+        </w:rPr>
+        <w:t>[0].</w:t>
+      </w:r>
+      <w:proofErr w:type="spellStart"/>
+      <w:r>
+        <w:rPr>
+          <w:color w:val="C00000"/>
+          <w:lang w:val="en-US"/>
+        </w:rPr>
+        <w:t>category_scores.model_dump</w:t>
+      </w:r>
+      <w:proofErr w:type="spellEnd"/>
+      <w:r>
+        <w:rPr>
+          <w:color w:val="C00000"/>
+          <w:lang w:val="en-US"/>
+        </w:rPr>
+        <w:t>()</w:t>
+      </w:r>
+    </w:p>
+    <w:p>
+      <w:pPr>
+        <w:jc w:val="both"/>
+        <w:rPr>
+          <w:color w:val="C00000"/>
+          <w:lang w:val="en-US"/>
+        </w:rPr>
+      </w:pPr>
+    </w:p>
+    <w:p>
+      <w:pPr>
+        <w:jc w:val="both"/>
+        <w:rPr>
+          <w:color w:val="C00000"/>
+          <w:lang w:val="en-US"/>
+        </w:rPr>
+      </w:pPr>
+      <w:r>
+        <w:rPr>
+          <w:color w:val="C00000"/>
+          <w:lang w:val="en-US"/>
+        </w:rPr>
+        <w:t>if all(score &gt; 0.7 for score in </w:t>
+      </w:r>
+      <w:proofErr w:type="spellStart"/>
+      <w:r>
+        <w:rPr>
+          <w:color w:val="C00000"/>
+          <w:lang w:val="en-US"/>
+        </w:rPr>
+        <w:t>scores.values</w:t>
+      </w:r>
+      <w:proofErr w:type="spellEnd"/>
+      <w:r>
+        <w:rPr>
+          <w:color w:val="C00000"/>
+          <w:lang w:val="en-US"/>
+        </w:rPr>
+        <w:t>()):</w:t>
+      </w:r>
+    </w:p>
+    <w:p>
+      <w:pPr>
+        <w:jc w:val="both"/>
+        <w:rPr>
+          <w:color w:val="C00000"/>
+          <w:lang w:val="en-US"/>
+        </w:rPr>
+      </w:pPr>
+      <w:r>
+        <w:rPr>
+          <w:color w:val="C00000"/>
+          <w:lang w:val="en-US"/>
+        </w:rPr>
+        <w:t>    print("AI Response flagged for moderation!")</w:t>
+      </w:r>
+    </w:p>
+    <w:p>
+      <w:pPr>
+        <w:jc w:val="both"/>
+        <w:rPr>
+          <w:color w:val="C00000"/>
+          <w:lang w:val="en-US"/>
+        </w:rPr>
+      </w:pPr>
+      <w:r>
+        <w:rPr>
+          <w:color w:val="C00000"/>
+          <w:lang w:val="en-US"/>
+        </w:rPr>
+        <w:t>    chatbot_reply = """I'm sorry, but I can't provide a response to that request. Please contact support@datacamp.com for further assistance."""</w:t>
+      </w:r>
+    </w:p>
+    <w:p>
+      <w:pPr>
+        <w:jc w:val="both"/>
+        <w:rPr>
+          <w:color w:val="C00000"/>
+          <w:lang w:val="en-US"/>
+        </w:rPr>
+      </w:pPr>
+      <w:r>
+        <w:rPr>
+          <w:color w:val="C00000"/>
+          <w:lang w:val="en-US"/>
+        </w:rPr>
+        <w:t>else:</w:t>
+      </w:r>
+    </w:p>
+    <w:p>
+      <w:pPr>
+        <w:jc w:val="both"/>
+        <w:rPr>
+          <w:color w:val="C00000"/>
+          <w:lang w:val="en-US"/>
+        </w:rPr>
+      </w:pPr>
+      <w:r>
+        <w:rPr>
+          <w:color w:val="C00000"/>
+          <w:lang w:val="en-US"/>
+        </w:rPr>
+        <w:t>    print("AI Response is safe.")</w:t>
+      </w:r>
+    </w:p>
+    <w:p>
+      <w:pPr>
+        <w:jc w:val="both"/>
+        <w:rPr>
+          <w:color w:val="0070C0"/>
+          <w:lang w:val="en-US"/>
+        </w:rPr>
+      </w:pPr>
+      <w:r>
+        <w:rPr>
+          <w:color w:val="0070C0"/>
+          <w:lang w:val="en-US"/>
+        </w:rPr>
+        <w:t>&lt;script.py&gt; output:</w:t>
+      </w:r>
+    </w:p>
+    <w:p>
+      <w:pPr>
+        <w:jc w:val="both"/>
+        <w:rPr>
+          <w:color w:val="0070C0"/>
+          <w:lang w:val="en-US"/>
+        </w:rPr>
+      </w:pPr>
+      <w:r>
+        <w:rPr>
+          <w:color w:val="0070C0"/>
+          <w:lang w:val="en-US"/>
+        </w:rPr>
+        <w:t xml:space="preserve">    AI Response is safe.</w:t>
+      </w:r>
+    </w:p>
+    <w:p>
+      <w:pPr>
+        <w:jc w:val="both"/>
+        <w:rPr>
+          <w:color w:val="0070C0"/>
+          <w:lang w:val="en-US"/>
+        </w:rPr>
+      </w:pPr>
+    </w:p>
+    <w:p>
+      <w:pPr>
+        <w:jc w:val="both"/>
+        <w:rPr>
+          <w:color w:val="0070C0"/>
+          <w:lang w:val="en-US"/>
+        </w:rPr>
+      </w:pPr>
+    </w:p>
+    <w:p>
+      <w:pPr>
+        <w:jc w:val="both"/>
+        <w:rPr>
+          <w:b/>
+          <w:bCs/>
+          <w:color w:val="000000" w:themeColor="text1"/>
+          <w:lang w:val="en-US"/>
+        </w:rPr>
+      </w:pPr>
+      <w:r>
+        <w:rPr>
+          <w:b/>
+          <w:bCs/>
+          <w:color w:val="000000" w:themeColor="text1"/>
+          <w:lang w:val="en-US"/>
+        </w:rPr>
+        <w:t>Response translation</w:t>
+      </w:r>
+    </w:p>
+    <w:p>
+      <w:pPr>
+        <w:jc w:val="both"/>
+        <w:rPr>
+          <w:color w:val="000000" w:themeColor="text1"/>
+          <w:lang w:val="en-US"/>
+        </w:rPr>
+      </w:pPr>
+      <w:r>
+        <w:rPr>
+          <w:color w:val="000000" w:themeColor="text1"/>
+          <w:lang w:val="en-US"/>
+        </w:rPr>
+        <w:t>You now have a tailored response from the chatbot that passed moderation. Your next task is to translate that response into the original language of the customer request.</w:t>
+      </w:r>
+    </w:p>
+    <w:p>
+      <w:pPr>
+        <w:jc w:val="both"/>
+        <w:rPr>
+          <w:color w:val="000000" w:themeColor="text1"/>
+          <w:lang w:val="en-US"/>
+        </w:rPr>
+      </w:pPr>
+      <w:r>
+        <w:rPr>
+          <w:color w:val="000000" w:themeColor="text1"/>
+          <w:lang w:val="en-US"/>
+        </w:rPr>
+        <w:t>The model's reply and the detected country code from the previous exercises are available as </w:t>
+      </w:r>
+      <w:proofErr w:type="spellStart"/>
+      <w:r>
+        <w:rPr>
+          <w:color w:val="000000" w:themeColor="text1"/>
+          <w:lang w:val="en-US"/>
+        </w:rPr>
+        <w:t>chatbot_reply</w:t>
+      </w:r>
+      <w:proofErr w:type="spellEnd"/>
+      <w:r>
+        <w:rPr>
+          <w:color w:val="000000" w:themeColor="text1"/>
+          <w:lang w:val="en-US"/>
+        </w:rPr>
+        <w:t> and </w:t>
+      </w:r>
+      <w:proofErr w:type="spellStart"/>
+      <w:r>
+        <w:rPr>
+          <w:color w:val="000000" w:themeColor="text1"/>
+          <w:lang w:val="en-US"/>
+        </w:rPr>
+        <w:t>country_code</w:t>
+      </w:r>
+      <w:proofErr w:type="spellEnd"/>
+      <w:r>
+        <w:rPr>
+          <w:color w:val="000000" w:themeColor="text1"/>
           <w:lang w:val="en-US"/>
         </w:rPr>
         <w:t>.</w:t>
       </w:r>
-      <w:proofErr w:type="gramStart"/>
-      <w:r>
-        <w:rPr>
-          <w:color w:val="C00000"/>
-          <w:lang w:val="en-US"/>
-        </w:rPr>
-        <w:t>create</w:t>
+    </w:p>
+    <w:p>
+      <w:pPr>
+        <w:jc w:val="both"/>
+        <w:rPr>
+          <w:b/>
+          <w:bCs/>
+          <w:color w:val="000000" w:themeColor="text1"/>
+        </w:rPr>
+      </w:pPr>
+      <w:proofErr w:type="spellStart"/>
+      <w:r>
+        <w:rPr>
+          <w:b/>
+          <w:bCs/>
+          <w:color w:val="000000" w:themeColor="text1"/>
+        </w:rPr>
+        <w:t>Instructions</w:t>
+      </w:r>
+      <w:proofErr w:type="spellEnd"/>
+    </w:p>
+    <w:p>
+      <w:pPr>
+        <w:jc w:val="both"/>
+        <w:rPr>
+          <w:color w:val="000000" w:themeColor="text1"/>
+        </w:rPr>
+      </w:pPr>
+      <w:r>
+        <w:rPr>
+          <w:b/>
+          <w:bCs/>
+          <w:color w:val="000000" w:themeColor="text1"/>
+        </w:rPr>
+        <w:t>100 XP</w:t>
+      </w:r>
+    </w:p>
+    <w:p>
+      <w:pPr>
+        <w:numPr>
+          <w:ilvl w:val="0"/>
+          <w:numId w:val="18"/>
+        </w:numPr>
+        <w:jc w:val="both"/>
+        <w:rPr>
+          <w:color w:val="000000" w:themeColor="text1"/>
+          <w:lang w:val="en-US"/>
+        </w:rPr>
+      </w:pPr>
+      <w:r>
+        <w:rPr>
+          <w:color w:val="000000" w:themeColor="text1"/>
+          <w:lang w:val="en-US"/>
+        </w:rPr>
+        <w:t>Use the gpt-4o-mini model to translate </w:t>
+      </w:r>
+      <w:proofErr w:type="spellStart"/>
+      <w:r>
+        <w:rPr>
+          <w:color w:val="000000" w:themeColor="text1"/>
+          <w:lang w:val="en-US"/>
+        </w:rPr>
+        <w:t>chatbot_reply</w:t>
+      </w:r>
+      <w:proofErr w:type="spellEnd"/>
+      <w:r>
+        <w:rPr>
+          <w:color w:val="000000" w:themeColor="text1"/>
+          <w:lang w:val="en-US"/>
+        </w:rPr>
+        <w:t> into the language specified by </w:t>
+      </w:r>
+      <w:proofErr w:type="spellStart"/>
+      <w:r>
+        <w:rPr>
+          <w:color w:val="000000" w:themeColor="text1"/>
+          <w:lang w:val="en-US"/>
+        </w:rPr>
+        <w:t>country_code</w:t>
+      </w:r>
+      <w:proofErr w:type="spellEnd"/>
+      <w:r>
+        <w:rPr>
+          <w:color w:val="000000" w:themeColor="text1"/>
+          <w:lang w:val="en-US"/>
+        </w:rPr>
+        <w:t>.</w:t>
+      </w:r>
+    </w:p>
+    <w:p>
+      <w:pPr>
+        <w:numPr>
+          <w:ilvl w:val="0"/>
+          <w:numId w:val="18"/>
+        </w:numPr>
+        <w:jc w:val="both"/>
+        <w:rPr>
+          <w:color w:val="000000" w:themeColor="text1"/>
+          <w:lang w:val="en-US"/>
+        </w:rPr>
+      </w:pPr>
+      <w:r>
+        <w:rPr>
+          <w:color w:val="000000" w:themeColor="text1"/>
+          <w:lang w:val="en-US"/>
+        </w:rPr>
+        <w:t>Extract the translated text from response.</w:t>
+      </w:r>
+    </w:p>
+    <w:p>
+      <w:pPr>
+        <w:jc w:val="both"/>
+        <w:rPr>
+          <w:b/>
+          <w:bCs/>
+          <w:color w:val="000000" w:themeColor="text1"/>
+          <w:lang w:val="en-US"/>
+        </w:rPr>
+      </w:pPr>
+      <w:r>
+        <w:rPr>
+          <w:b/>
+          <w:bCs/>
+          <w:color w:val="000000" w:themeColor="text1"/>
+          <w:lang w:val="en-US"/>
+        </w:rPr>
+        <w:t>script.py</w:t>
+      </w:r>
+    </w:p>
+    <w:p>
+      <w:pPr>
+        <w:jc w:val="both"/>
+        <w:rPr>
+          <w:color w:val="C00000"/>
+          <w:lang w:val="en-US"/>
+        </w:rPr>
+      </w:pPr>
+      <w:r>
+        <w:rPr>
+          <w:color w:val="C00000"/>
+          <w:lang w:val="en-US"/>
+        </w:rPr>
+        <w:t>client = OpenAI(</w:t>
+      </w:r>
+      <w:proofErr w:type="spellStart"/>
+      <w:r>
+        <w:rPr>
+          <w:color w:val="C00000"/>
+          <w:lang w:val="en-US"/>
+        </w:rPr>
+        <w:t>api_key</w:t>
+      </w:r>
+      <w:proofErr w:type="spellEnd"/>
+      <w:r>
+        <w:rPr>
+          <w:color w:val="C00000"/>
+          <w:lang w:val="en-US"/>
+        </w:rPr>
+        <w:t>="&lt;OPENAI_API_TOKEN&gt;")</w:t>
+      </w:r>
+    </w:p>
+    <w:p>
+      <w:pPr>
+        <w:jc w:val="both"/>
+        <w:rPr>
+          <w:color w:val="C00000"/>
+          <w:lang w:val="en-US"/>
+        </w:rPr>
+      </w:pPr>
+    </w:p>
+    <w:p>
+      <w:pPr>
+        <w:jc w:val="both"/>
+        <w:rPr>
+          <w:color w:val="C00000"/>
+          <w:lang w:val="en-US"/>
+        </w:rPr>
+      </w:pPr>
+      <w:r>
+        <w:rPr>
+          <w:color w:val="C00000"/>
+          <w:lang w:val="en-US"/>
+        </w:rPr>
+        <w:t># Translate chatbot reply</w:t>
+      </w:r>
+    </w:p>
+    <w:p>
+      <w:pPr>
+        <w:jc w:val="both"/>
+        <w:rPr>
+          <w:color w:val="C00000"/>
+          <w:lang w:val="en-US"/>
+        </w:rPr>
+      </w:pPr>
+      <w:r>
+        <w:rPr>
+          <w:color w:val="C00000"/>
+          <w:lang w:val="en-US"/>
+        </w:rPr>
+        <w:t>response = </w:t>
+      </w:r>
+      <w:proofErr w:type="spellStart"/>
+      <w:r>
+        <w:rPr>
+          <w:color w:val="C00000"/>
+          <w:lang w:val="en-US"/>
+        </w:rPr>
+        <w:t>client.chat.completions.create</w:t>
       </w:r>
       <w:proofErr w:type="spellEnd"/>
       <w:r>
@@ -9348,38 +9300,69 @@
         </w:rPr>
         <w:t>(</w:t>
       </w:r>
-      <w:proofErr w:type="gramEnd"/>
-    </w:p>
-    <w:p>
-      <w:pPr>
-        <w:jc w:val="both"/>
-        <w:rPr>
-          <w:color w:val="C00000"/>
-          <w:lang w:val="en-US"/>
-        </w:rPr>
-      </w:pPr>
-      <w:r>
-        <w:rPr>
-          <w:color w:val="C00000"/>
-          <w:lang w:val="en-US"/>
-        </w:rPr>
-        <w:t>    model="text-moderation-latest",</w:t>
-      </w:r>
-    </w:p>
-    <w:p>
-      <w:pPr>
-        <w:jc w:val="both"/>
-        <w:rPr>
-          <w:color w:val="C00000"/>
-          <w:lang w:val="en-US"/>
-        </w:rPr>
-      </w:pPr>
-      <w:r>
-        <w:rPr>
-          <w:color w:val="C00000"/>
-          <w:lang w:val="en-US"/>
-        </w:rPr>
-        <w:t>    input=</w:t>
+    </w:p>
+    <w:p>
+      <w:pPr>
+        <w:jc w:val="both"/>
+        <w:rPr>
+          <w:color w:val="C00000"/>
+          <w:lang w:val="en-US"/>
+        </w:rPr>
+      </w:pPr>
+      <w:r>
+        <w:rPr>
+          <w:color w:val="C00000"/>
+          <w:lang w:val="en-US"/>
+        </w:rPr>
+        <w:t>    model="gpt-4o-mini",</w:t>
+      </w:r>
+    </w:p>
+    <w:p>
+      <w:pPr>
+        <w:jc w:val="both"/>
+        <w:rPr>
+          <w:color w:val="C00000"/>
+          <w:lang w:val="en-US"/>
+        </w:rPr>
+      </w:pPr>
+      <w:r>
+        <w:rPr>
+          <w:color w:val="C00000"/>
+          <w:lang w:val="en-US"/>
+        </w:rPr>
+        <w:t>    messages=[</w:t>
+      </w:r>
+    </w:p>
+    <w:p>
+      <w:pPr>
+        <w:jc w:val="both"/>
+        <w:rPr>
+          <w:color w:val="C00000"/>
+          <w:lang w:val="en-US"/>
+        </w:rPr>
+      </w:pPr>
+      <w:r>
+        <w:rPr>
+          <w:color w:val="C00000"/>
+          <w:lang w:val="en-US"/>
+        </w:rPr>
+        <w:t>        {"role": "system", "content": f"""Translate the following text from English to country code {country_code}. Only return the translated text!"""},</w:t>
+      </w:r>
+    </w:p>
+    <w:p>
+      <w:pPr>
+        <w:jc w:val="both"/>
+        <w:rPr>
+          <w:color w:val="C00000"/>
+          <w:lang w:val="en-US"/>
+        </w:rPr>
+      </w:pPr>
+      <w:r>
+        <w:rPr>
+          <w:color w:val="C00000"/>
+          <w:lang w:val="en-US"/>
+        </w:rPr>
+        <w:t>        {"role": "user", "content": </w:t>
       </w:r>
       <w:proofErr w:type="spellStart"/>
       <w:r>
@@ -9390,6 +9373,61 @@
         <w:t>chatbot_reply</w:t>
       </w:r>
       <w:proofErr w:type="spellEnd"/>
+      <w:r>
+        <w:rPr>
+          <w:color w:val="C00000"/>
+          <w:lang w:val="en-US"/>
+        </w:rPr>
+        <w:t>}</w:t>
+      </w:r>
+    </w:p>
+    <w:p>
+      <w:pPr>
+        <w:jc w:val="both"/>
+        <w:rPr>
+          <w:color w:val="C00000"/>
+          <w:lang w:val="en-US"/>
+        </w:rPr>
+      </w:pPr>
+      <w:r>
+        <w:rPr>
+          <w:color w:val="C00000"/>
+          <w:lang w:val="en-US"/>
+        </w:rPr>
+        <w:t>    ],</w:t>
+      </w:r>
+    </w:p>
+    <w:p>
+      <w:pPr>
+        <w:jc w:val="both"/>
+        <w:rPr>
+          <w:color w:val="C00000"/>
+          <w:lang w:val="en-US"/>
+        </w:rPr>
+      </w:pPr>
+      <w:r>
+        <w:rPr>
+          <w:color w:val="C00000"/>
+          <w:lang w:val="en-US"/>
+        </w:rPr>
+        <w:t>    </w:t>
+      </w:r>
+      <w:proofErr w:type="spellStart"/>
+      <w:r>
+        <w:rPr>
+          <w:color w:val="C00000"/>
+          <w:lang w:val="en-US"/>
+        </w:rPr>
+        <w:t>max_completion_tokens</w:t>
+      </w:r>
+      <w:proofErr w:type="spellEnd"/>
+      <w:r>
+        <w:rPr>
+          <w:color w:val="C00000"/>
+          <w:lang w:val="en-US"/>
+        </w:rPr>
+        <w:t>=500</w:t>
+      </w:r>
     </w:p>
     <w:p>
       <w:pPr>
@@ -9429,99 +9467,83 @@
           <w:color w:val="C00000"/>
           <w:lang w:val="en-US"/>
         </w:rPr>
-        <w:t># Extract scores and convert to dictionary</w:t>
-      </w:r>
-    </w:p>
-    <w:p>
-      <w:pPr>
-        <w:jc w:val="both"/>
-        <w:rPr>
-          <w:color w:val="C00000"/>
-          <w:lang w:val="en-US"/>
-        </w:rPr>
-      </w:pPr>
-      <w:r>
-        <w:rPr>
-          <w:color w:val="C00000"/>
-          <w:lang w:val="en-US"/>
-        </w:rPr>
-        <w:t>scores = </w:t>
-      </w:r>
-      <w:proofErr w:type="spellStart"/>
-      <w:proofErr w:type="gramStart"/>
-      <w:r>
-        <w:rPr>
-          <w:color w:val="C00000"/>
-          <w:lang w:val="en-US"/>
-        </w:rPr>
-        <w:t>response.results</w:t>
-      </w:r>
-      <w:proofErr w:type="spellEnd"/>
-      <w:proofErr w:type="gramEnd"/>
-      <w:r>
-        <w:rPr>
-          <w:color w:val="C00000"/>
-          <w:lang w:val="en-US"/>
-        </w:rPr>
-        <w:t>[0</w:t>
-      </w:r>
-      <w:proofErr w:type="gramStart"/>
-      <w:r>
-        <w:rPr>
-          <w:color w:val="C00000"/>
-          <w:lang w:val="en-US"/>
-        </w:rPr>
-        <w:t>].</w:t>
-      </w:r>
-      <w:proofErr w:type="spellStart"/>
-      <w:r>
-        <w:rPr>
-          <w:color w:val="C00000"/>
-          <w:lang w:val="en-US"/>
-        </w:rPr>
-        <w:t>category</w:t>
-      </w:r>
-      <w:proofErr w:type="gramEnd"/>
-      <w:r>
-        <w:rPr>
-          <w:color w:val="C00000"/>
-          <w:lang w:val="en-US"/>
-        </w:rPr>
-        <w:t>_</w:t>
-      </w:r>
-      <w:proofErr w:type="gramStart"/>
-      <w:r>
-        <w:rPr>
-          <w:color w:val="C00000"/>
-          <w:lang w:val="en-US"/>
-        </w:rPr>
-        <w:t>scores.model</w:t>
-      </w:r>
-      <w:proofErr w:type="gramEnd"/>
-      <w:r>
-        <w:rPr>
-          <w:color w:val="C00000"/>
-          <w:lang w:val="en-US"/>
-        </w:rPr>
-        <w:t>_</w:t>
-      </w:r>
-      <w:proofErr w:type="gramStart"/>
-      <w:r>
-        <w:rPr>
-          <w:color w:val="C00000"/>
-          <w:lang w:val="en-US"/>
-        </w:rPr>
-        <w:t>dump</w:t>
-      </w:r>
-      <w:proofErr w:type="spellEnd"/>
-      <w:r>
-        <w:rPr>
-          <w:color w:val="C00000"/>
-          <w:lang w:val="en-US"/>
-        </w:rPr>
-        <w:t>(</w:t>
-      </w:r>
-      <w:proofErr w:type="gramEnd"/>
+        <w:t># Extract translated text</w:t>
+      </w:r>
+    </w:p>
+    <w:p>
+      <w:pPr>
+        <w:jc w:val="both"/>
+        <w:rPr>
+          <w:color w:val="C00000"/>
+          <w:lang w:val="en-US"/>
+        </w:rPr>
+      </w:pPr>
+      <w:proofErr w:type="spellStart"/>
+      <w:r>
+        <w:rPr>
+          <w:color w:val="C00000"/>
+          <w:lang w:val="en-US"/>
+        </w:rPr>
+        <w:t>translated_reply</w:t>
+      </w:r>
+      <w:proofErr w:type="spellEnd"/>
+      <w:r>
+        <w:rPr>
+          <w:color w:val="C00000"/>
+          <w:lang w:val="en-US"/>
+        </w:rPr>
+        <w:t> = </w:t>
+      </w:r>
+      <w:proofErr w:type="spellStart"/>
+      <w:r>
+        <w:rPr>
+          <w:color w:val="C00000"/>
+          <w:lang w:val="en-US"/>
+        </w:rPr>
+        <w:t>response.choices</w:t>
+      </w:r>
+      <w:proofErr w:type="spellEnd"/>
+      <w:r>
+        <w:rPr>
+          <w:color w:val="C00000"/>
+          <w:lang w:val="en-US"/>
+        </w:rPr>
+        <w:t>[0].</w:t>
+      </w:r>
+      <w:proofErr w:type="spellStart"/>
+      <w:r>
+        <w:rPr>
+          <w:color w:val="C00000"/>
+          <w:lang w:val="en-US"/>
+        </w:rPr>
+        <w:t>message.content</w:t>
+      </w:r>
+      <w:proofErr w:type="spellEnd"/>
+    </w:p>
+    <w:p>
+      <w:pPr>
+        <w:jc w:val="both"/>
+        <w:rPr>
+          <w:color w:val="C00000"/>
+          <w:lang w:val="en-US"/>
+        </w:rPr>
+      </w:pPr>
+      <w:r>
+        <w:rPr>
+          <w:color w:val="C00000"/>
+          <w:lang w:val="en-US"/>
+        </w:rPr>
+        <w:t>print(</w:t>
+      </w:r>
+      <w:proofErr w:type="spellStart"/>
+      <w:r>
+        <w:rPr>
+          <w:color w:val="C00000"/>
+          <w:lang w:val="en-US"/>
+        </w:rPr>
+        <w:t>translated_reply</w:t>
+      </w:r>
+      <w:proofErr w:type="spellEnd"/>
       <w:r>
         <w:rPr>
           <w:color w:val="C00000"/>
@@ -9534,67 +9556,1142 @@
       <w:pPr>
         <w:jc w:val="both"/>
         <w:rPr>
-          <w:color w:val="C00000"/>
-          <w:lang w:val="en-US"/>
-        </w:rPr>
-      </w:pPr>
-    </w:p>
-    <w:p>
-      <w:pPr>
-        <w:jc w:val="both"/>
-        <w:rPr>
-          <w:color w:val="C00000"/>
-          <w:lang w:val="en-US"/>
-        </w:rPr>
-      </w:pPr>
-      <w:r>
-        <w:rPr>
-          <w:color w:val="C00000"/>
-          <w:lang w:val="en-US"/>
-        </w:rPr>
-        <w:t>if </w:t>
-      </w:r>
-      <w:proofErr w:type="gramStart"/>
-      <w:r>
-        <w:rPr>
-          <w:color w:val="C00000"/>
-          <w:lang w:val="en-US"/>
-        </w:rPr>
-        <w:t>all(</w:t>
-      </w:r>
-      <w:proofErr w:type="gramEnd"/>
-      <w:r>
-        <w:rPr>
-          <w:color w:val="C00000"/>
-          <w:lang w:val="en-US"/>
-        </w:rPr>
-        <w:t>score &gt; 0.7 for score in </w:t>
-      </w:r>
-      <w:proofErr w:type="spellStart"/>
-      <w:proofErr w:type="gramStart"/>
-      <w:r>
-        <w:rPr>
-          <w:color w:val="C00000"/>
-          <w:lang w:val="en-US"/>
-        </w:rPr>
-        <w:t>scores.values</w:t>
-      </w:r>
-      <w:proofErr w:type="spellEnd"/>
-      <w:proofErr w:type="gramEnd"/>
-      <w:r>
-        <w:rPr>
-          <w:color w:val="C00000"/>
-          <w:lang w:val="en-US"/>
-        </w:rPr>
-        <w:t>()):</w:t>
-      </w:r>
-    </w:p>
-    <w:p>
-      <w:pPr>
-        <w:jc w:val="both"/>
-        <w:rPr>
-          <w:color w:val="C00000"/>
-          <w:lang w:val="en-US"/>
+          <w:color w:val="0070C0"/>
+          <w:lang w:val="en-US"/>
+        </w:rPr>
+      </w:pPr>
+      <w:r>
+        <w:rPr>
+          <w:color w:val="0070C0"/>
+          <w:lang w:val="en-US"/>
+        </w:rPr>
+        <w:t>&lt;script.py&gt; output:</w:t>
+      </w:r>
+    </w:p>
+    <w:p>
+      <w:pPr>
+        <w:jc w:val="both"/>
+        <w:rPr>
+          <w:color w:val="0070C0"/>
+          <w:lang w:val="es-419"/>
+        </w:rPr>
+      </w:pPr>
+      <w:r>
+        <w:rPr>
+          <w:color w:val="0070C0"/>
+          <w:lang w:val="en-US"/>
+        </w:rPr>
+        <w:t xml:space="preserve">    </w:t>
+      </w:r>
+      <w:r>
+        <w:rPr>
+          <w:color w:val="0070C0"/>
+          <w:lang w:val="es-419"/>
+        </w:rPr>
+        <w:t>DataCamp offre una varietà di percorsi e corsi focalizzati su diverse tecnologie relative all'IA. Per apprendere l'IA, puoi considerare le seguenti opzioni:</w:t>
+      </w:r>
+    </w:p>
+    <w:p>
+      <w:pPr>
+        <w:jc w:val="both"/>
+        <w:rPr>
+          <w:color w:val="0070C0"/>
+          <w:lang w:val="es-419"/>
+        </w:rPr>
+      </w:pPr>
+      <w:r>
+        <w:rPr>
+          <w:color w:val="0070C0"/>
+          <w:lang w:val="es-419"/>
+        </w:rPr>
+        <w:t xml:space="preserve">    </w:t>
+      </w:r>
+    </w:p>
+    <w:p>
+      <w:pPr>
+        <w:jc w:val="both"/>
+        <w:rPr>
+          <w:color w:val="0070C0"/>
+          <w:lang w:val="en-US"/>
+        </w:rPr>
+      </w:pPr>
+      <w:r>
+        <w:rPr>
+          <w:color w:val="0070C0"/>
+          <w:lang w:val="es-419"/>
+        </w:rPr>
+        <w:t xml:space="preserve">    1. **Ingegnere IA Associato per Sviluppatori**: Questo percorso professionale ti aiuta a integrare l'IA nelle applicazioni software utilizzando tecnologie come Modelli Linguistici di Grandi Dimensioni (LLM), ingegneria di prompt, chatbot, motori di raccomandazione e database vettoriali. </w:t>
+      </w:r>
+      <w:proofErr w:type="spellStart"/>
+      <w:r>
+        <w:rPr>
+          <w:color w:val="0070C0"/>
+          <w:lang w:val="en-US"/>
+        </w:rPr>
+        <w:t>Copre</w:t>
+      </w:r>
+      <w:proofErr w:type="spellEnd"/>
+      <w:r>
+        <w:rPr>
+          <w:color w:val="0070C0"/>
+          <w:lang w:val="en-US"/>
+        </w:rPr>
+        <w:t xml:space="preserve"> </w:t>
+      </w:r>
+      <w:proofErr w:type="spellStart"/>
+      <w:r>
+        <w:rPr>
+          <w:color w:val="0070C0"/>
+          <w:lang w:val="en-US"/>
+        </w:rPr>
+        <w:t>strumenti</w:t>
+      </w:r>
+      <w:proofErr w:type="spellEnd"/>
+      <w:r>
+        <w:rPr>
+          <w:color w:val="0070C0"/>
+          <w:lang w:val="en-US"/>
+        </w:rPr>
+        <w:t xml:space="preserve"> come OpenAI API e </w:t>
+      </w:r>
+      <w:proofErr w:type="spellStart"/>
+      <w:r>
+        <w:rPr>
+          <w:color w:val="0070C0"/>
+          <w:lang w:val="en-US"/>
+        </w:rPr>
+        <w:t>LangChain</w:t>
+      </w:r>
+      <w:proofErr w:type="spellEnd"/>
+      <w:r>
+        <w:rPr>
+          <w:color w:val="0070C0"/>
+          <w:lang w:val="en-US"/>
+        </w:rPr>
+        <w:t>. [</w:t>
+      </w:r>
+      <w:proofErr w:type="spellStart"/>
+      <w:r>
+        <w:rPr>
+          <w:color w:val="0070C0"/>
+          <w:lang w:val="en-US"/>
+        </w:rPr>
+        <w:t>Esplora</w:t>
+      </w:r>
+      <w:proofErr w:type="spellEnd"/>
+      <w:r>
+        <w:rPr>
+          <w:color w:val="0070C0"/>
+          <w:lang w:val="en-US"/>
+        </w:rPr>
+        <w:t xml:space="preserve"> qui](https://www.datacamp.com/tracks/associate-ai-engineer-for-developers).</w:t>
+      </w:r>
+    </w:p>
+    <w:p>
+      <w:pPr>
+        <w:jc w:val="both"/>
+        <w:rPr>
+          <w:color w:val="0070C0"/>
+          <w:lang w:val="en-US"/>
+        </w:rPr>
+      </w:pPr>
+      <w:r>
+        <w:rPr>
+          <w:color w:val="0070C0"/>
+          <w:lang w:val="en-US"/>
+        </w:rPr>
+        <w:t xml:space="preserve">        </w:t>
+      </w:r>
+    </w:p>
+    <w:p>
+      <w:pPr>
+        <w:jc w:val="both"/>
+        <w:rPr>
+          <w:color w:val="0070C0"/>
+          <w:lang w:val="en-US"/>
+        </w:rPr>
+      </w:pPr>
+      <w:r>
+        <w:rPr>
+          <w:color w:val="0070C0"/>
+          <w:lang w:val="en-US"/>
+        </w:rPr>
+        <w:t xml:space="preserve">    2. **</w:t>
+      </w:r>
+      <w:proofErr w:type="spellStart"/>
+      <w:r>
+        <w:rPr>
+          <w:color w:val="0070C0"/>
+          <w:lang w:val="en-US"/>
+        </w:rPr>
+        <w:t>Fondamenti</w:t>
+      </w:r>
+      <w:proofErr w:type="spellEnd"/>
+      <w:r>
+        <w:rPr>
+          <w:color w:val="0070C0"/>
+          <w:lang w:val="en-US"/>
+        </w:rPr>
+        <w:t xml:space="preserve"> di OpenAI**: </w:t>
+      </w:r>
+      <w:proofErr w:type="spellStart"/>
+      <w:r>
+        <w:rPr>
+          <w:color w:val="0070C0"/>
+          <w:lang w:val="en-US"/>
+        </w:rPr>
+        <w:t>Questo</w:t>
+      </w:r>
+      <w:proofErr w:type="spellEnd"/>
+      <w:r>
+        <w:rPr>
+          <w:color w:val="0070C0"/>
+          <w:lang w:val="en-US"/>
+        </w:rPr>
+        <w:t xml:space="preserve"> </w:t>
+      </w:r>
+      <w:proofErr w:type="spellStart"/>
+      <w:r>
+        <w:rPr>
+          <w:color w:val="0070C0"/>
+          <w:lang w:val="en-US"/>
+        </w:rPr>
+        <w:t>percorso</w:t>
+      </w:r>
+      <w:proofErr w:type="spellEnd"/>
+      <w:r>
+        <w:rPr>
+          <w:color w:val="0070C0"/>
+          <w:lang w:val="en-US"/>
+        </w:rPr>
+        <w:t xml:space="preserve"> di </w:t>
+      </w:r>
+      <w:proofErr w:type="spellStart"/>
+      <w:r>
+        <w:rPr>
+          <w:color w:val="0070C0"/>
+          <w:lang w:val="en-US"/>
+        </w:rPr>
+        <w:t>competenze</w:t>
+      </w:r>
+      <w:proofErr w:type="spellEnd"/>
+      <w:r>
+        <w:rPr>
+          <w:color w:val="0070C0"/>
+          <w:lang w:val="en-US"/>
+        </w:rPr>
+        <w:t xml:space="preserve"> </w:t>
+      </w:r>
+      <w:proofErr w:type="spellStart"/>
+      <w:r>
+        <w:rPr>
+          <w:color w:val="0070C0"/>
+          <w:lang w:val="en-US"/>
+        </w:rPr>
+        <w:t>ti</w:t>
+      </w:r>
+      <w:proofErr w:type="spellEnd"/>
+      <w:r>
+        <w:rPr>
+          <w:color w:val="0070C0"/>
+          <w:lang w:val="en-US"/>
+        </w:rPr>
+        <w:t xml:space="preserve"> </w:t>
+      </w:r>
+      <w:proofErr w:type="spellStart"/>
+      <w:r>
+        <w:rPr>
+          <w:color w:val="0070C0"/>
+          <w:lang w:val="en-US"/>
+        </w:rPr>
+        <w:t>insegna</w:t>
+      </w:r>
+      <w:proofErr w:type="spellEnd"/>
+      <w:r>
+        <w:rPr>
+          <w:color w:val="0070C0"/>
+          <w:lang w:val="en-US"/>
+        </w:rPr>
+        <w:t xml:space="preserve"> </w:t>
+      </w:r>
+      <w:proofErr w:type="spellStart"/>
+      <w:r>
+        <w:rPr>
+          <w:color w:val="0070C0"/>
+          <w:lang w:val="en-US"/>
+        </w:rPr>
+        <w:t>ad</w:t>
+      </w:r>
+      <w:proofErr w:type="spellEnd"/>
+      <w:r>
+        <w:rPr>
+          <w:color w:val="0070C0"/>
+          <w:lang w:val="en-US"/>
+        </w:rPr>
+        <w:t xml:space="preserve"> </w:t>
+      </w:r>
+      <w:proofErr w:type="spellStart"/>
+      <w:r>
+        <w:rPr>
+          <w:color w:val="0070C0"/>
+          <w:lang w:val="en-US"/>
+        </w:rPr>
+        <w:t>utilizzare</w:t>
+      </w:r>
+      <w:proofErr w:type="spellEnd"/>
+      <w:r>
+        <w:rPr>
+          <w:color w:val="0070C0"/>
+          <w:lang w:val="en-US"/>
+        </w:rPr>
+        <w:t xml:space="preserve"> </w:t>
+      </w:r>
+      <w:proofErr w:type="spellStart"/>
+      <w:r>
+        <w:rPr>
+          <w:color w:val="0070C0"/>
+          <w:lang w:val="en-US"/>
+        </w:rPr>
+        <w:t>l'OpenAI</w:t>
+      </w:r>
+      <w:proofErr w:type="spellEnd"/>
+      <w:r>
+        <w:rPr>
+          <w:color w:val="0070C0"/>
+          <w:lang w:val="en-US"/>
+        </w:rPr>
+        <w:t xml:space="preserve"> API in Python per </w:t>
+      </w:r>
+      <w:proofErr w:type="spellStart"/>
+      <w:r>
+        <w:rPr>
+          <w:color w:val="0070C0"/>
+          <w:lang w:val="en-US"/>
+        </w:rPr>
+        <w:t>creare</w:t>
+      </w:r>
+      <w:proofErr w:type="spellEnd"/>
+      <w:r>
+        <w:rPr>
+          <w:color w:val="0070C0"/>
+          <w:lang w:val="en-US"/>
+        </w:rPr>
+        <w:t xml:space="preserve"> </w:t>
+      </w:r>
+      <w:proofErr w:type="spellStart"/>
+      <w:r>
+        <w:rPr>
+          <w:color w:val="0070C0"/>
+          <w:lang w:val="en-US"/>
+        </w:rPr>
+        <w:t>applicazioni</w:t>
+      </w:r>
+      <w:proofErr w:type="spellEnd"/>
+      <w:r>
+        <w:rPr>
+          <w:color w:val="0070C0"/>
+          <w:lang w:val="en-US"/>
+        </w:rPr>
+        <w:t xml:space="preserve"> come chatbot e </w:t>
+      </w:r>
+      <w:proofErr w:type="spellStart"/>
+      <w:r>
+        <w:rPr>
+          <w:color w:val="0070C0"/>
+          <w:lang w:val="en-US"/>
+        </w:rPr>
+        <w:t>sistemi</w:t>
+      </w:r>
+      <w:proofErr w:type="spellEnd"/>
+      <w:r>
+        <w:rPr>
+          <w:color w:val="0070C0"/>
+          <w:lang w:val="en-US"/>
+        </w:rPr>
+        <w:t xml:space="preserve"> di </w:t>
+      </w:r>
+      <w:proofErr w:type="spellStart"/>
+      <w:r>
+        <w:rPr>
+          <w:color w:val="0070C0"/>
+          <w:lang w:val="en-US"/>
+        </w:rPr>
+        <w:t>raccomandazione</w:t>
+      </w:r>
+      <w:proofErr w:type="spellEnd"/>
+      <w:r>
+        <w:rPr>
+          <w:color w:val="0070C0"/>
+          <w:lang w:val="en-US"/>
+        </w:rPr>
+        <w:t xml:space="preserve">, </w:t>
+      </w:r>
+      <w:proofErr w:type="spellStart"/>
+      <w:r>
+        <w:rPr>
+          <w:color w:val="0070C0"/>
+          <w:lang w:val="en-US"/>
+        </w:rPr>
+        <w:t>insieme</w:t>
+      </w:r>
+      <w:proofErr w:type="spellEnd"/>
+      <w:r>
+        <w:rPr>
+          <w:color w:val="0070C0"/>
+          <w:lang w:val="en-US"/>
+        </w:rPr>
+        <w:t xml:space="preserve"> a </w:t>
+      </w:r>
+      <w:proofErr w:type="spellStart"/>
+      <w:r>
+        <w:rPr>
+          <w:color w:val="0070C0"/>
+          <w:lang w:val="en-US"/>
+        </w:rPr>
+        <w:t>esercizi</w:t>
+      </w:r>
+      <w:proofErr w:type="spellEnd"/>
+      <w:r>
+        <w:rPr>
+          <w:color w:val="0070C0"/>
+          <w:lang w:val="en-US"/>
+        </w:rPr>
+        <w:t xml:space="preserve"> </w:t>
+      </w:r>
+      <w:proofErr w:type="spellStart"/>
+      <w:r>
+        <w:rPr>
+          <w:color w:val="0070C0"/>
+          <w:lang w:val="en-US"/>
+        </w:rPr>
+        <w:t>pratici</w:t>
+      </w:r>
+      <w:proofErr w:type="spellEnd"/>
+      <w:r>
+        <w:rPr>
+          <w:color w:val="0070C0"/>
+          <w:lang w:val="en-US"/>
+        </w:rPr>
+        <w:t xml:space="preserve"> di </w:t>
+      </w:r>
+      <w:proofErr w:type="spellStart"/>
+      <w:r>
+        <w:rPr>
+          <w:color w:val="0070C0"/>
+          <w:lang w:val="en-US"/>
+        </w:rPr>
+        <w:t>programmazione</w:t>
+      </w:r>
+      <w:proofErr w:type="spellEnd"/>
+      <w:r>
+        <w:rPr>
+          <w:color w:val="0070C0"/>
+          <w:lang w:val="en-US"/>
+        </w:rPr>
+        <w:t>. [</w:t>
+      </w:r>
+      <w:proofErr w:type="spellStart"/>
+      <w:r>
+        <w:rPr>
+          <w:color w:val="0070C0"/>
+          <w:lang w:val="en-US"/>
+        </w:rPr>
+        <w:t>Scoprilo</w:t>
+      </w:r>
+      <w:proofErr w:type="spellEnd"/>
+      <w:r>
+        <w:rPr>
+          <w:color w:val="0070C0"/>
+          <w:lang w:val="en-US"/>
+        </w:rPr>
+        <w:t xml:space="preserve"> qui](https://www.datacamp.com/tracks/openai-fundamentals).</w:t>
+      </w:r>
+    </w:p>
+    <w:p>
+      <w:pPr>
+        <w:jc w:val="both"/>
+        <w:rPr>
+          <w:color w:val="0070C0"/>
+          <w:lang w:val="en-US"/>
+        </w:rPr>
+      </w:pPr>
+      <w:r>
+        <w:rPr>
+          <w:color w:val="0070C0"/>
+          <w:lang w:val="en-US"/>
+        </w:rPr>
+        <w:t xml:space="preserve">        </w:t>
+      </w:r>
+    </w:p>
+    <w:p>
+      <w:pPr>
+        <w:jc w:val="both"/>
+        <w:rPr>
+          <w:color w:val="0070C0"/>
+          <w:lang w:val="en-US"/>
+        </w:rPr>
+      </w:pPr>
+      <w:r>
+        <w:rPr>
+          <w:color w:val="0070C0"/>
+          <w:lang w:val="en-US"/>
+        </w:rPr>
+        <w:t xml:space="preserve">    3. **Deep Learning in Python**: Se sei </w:t>
+      </w:r>
+      <w:proofErr w:type="spellStart"/>
+      <w:r>
+        <w:rPr>
+          <w:color w:val="0070C0"/>
+          <w:lang w:val="en-US"/>
+        </w:rPr>
+        <w:t>interessato</w:t>
+      </w:r>
+      <w:proofErr w:type="spellEnd"/>
+      <w:r>
+        <w:rPr>
+          <w:color w:val="0070C0"/>
+          <w:lang w:val="en-US"/>
+        </w:rPr>
+        <w:t xml:space="preserve"> al deep learning, </w:t>
+      </w:r>
+      <w:proofErr w:type="spellStart"/>
+      <w:r>
+        <w:rPr>
+          <w:color w:val="0070C0"/>
+          <w:lang w:val="en-US"/>
+        </w:rPr>
+        <w:t>questo</w:t>
+      </w:r>
+      <w:proofErr w:type="spellEnd"/>
+      <w:r>
+        <w:rPr>
+          <w:color w:val="0070C0"/>
+          <w:lang w:val="en-US"/>
+        </w:rPr>
+        <w:t xml:space="preserve"> </w:t>
+      </w:r>
+      <w:proofErr w:type="spellStart"/>
+      <w:r>
+        <w:rPr>
+          <w:color w:val="0070C0"/>
+          <w:lang w:val="en-US"/>
+        </w:rPr>
+        <w:t>percorso</w:t>
+      </w:r>
+      <w:proofErr w:type="spellEnd"/>
+      <w:r>
+        <w:rPr>
+          <w:color w:val="0070C0"/>
+          <w:lang w:val="en-US"/>
+        </w:rPr>
+        <w:t xml:space="preserve"> </w:t>
+      </w:r>
+      <w:proofErr w:type="spellStart"/>
+      <w:r>
+        <w:rPr>
+          <w:color w:val="0070C0"/>
+          <w:lang w:val="en-US"/>
+        </w:rPr>
+        <w:t>si</w:t>
+      </w:r>
+      <w:proofErr w:type="spellEnd"/>
+      <w:r>
+        <w:rPr>
+          <w:color w:val="0070C0"/>
+          <w:lang w:val="en-US"/>
+        </w:rPr>
+        <w:t xml:space="preserve"> immerge </w:t>
+      </w:r>
+      <w:proofErr w:type="spellStart"/>
+      <w:r>
+        <w:rPr>
+          <w:color w:val="0070C0"/>
+          <w:lang w:val="en-US"/>
+        </w:rPr>
+        <w:t>nella</w:t>
+      </w:r>
+      <w:proofErr w:type="spellEnd"/>
+      <w:r>
+        <w:rPr>
+          <w:color w:val="0070C0"/>
+          <w:lang w:val="en-US"/>
+        </w:rPr>
+        <w:t xml:space="preserve"> </w:t>
+      </w:r>
+      <w:proofErr w:type="spellStart"/>
+      <w:r>
+        <w:rPr>
+          <w:color w:val="0070C0"/>
+          <w:lang w:val="en-US"/>
+        </w:rPr>
+        <w:t>costruzione</w:t>
+      </w:r>
+      <w:proofErr w:type="spellEnd"/>
+      <w:r>
+        <w:rPr>
+          <w:color w:val="0070C0"/>
+          <w:lang w:val="en-US"/>
+        </w:rPr>
+        <w:t xml:space="preserve"> di </w:t>
+      </w:r>
+      <w:proofErr w:type="spellStart"/>
+      <w:r>
+        <w:rPr>
+          <w:color w:val="0070C0"/>
+          <w:lang w:val="en-US"/>
+        </w:rPr>
+        <w:t>modelli</w:t>
+      </w:r>
+      <w:proofErr w:type="spellEnd"/>
+      <w:r>
+        <w:rPr>
+          <w:color w:val="0070C0"/>
+          <w:lang w:val="en-US"/>
+        </w:rPr>
+        <w:t xml:space="preserve"> con </w:t>
+      </w:r>
+      <w:proofErr w:type="spellStart"/>
+      <w:r>
+        <w:rPr>
+          <w:color w:val="0070C0"/>
+          <w:lang w:val="en-US"/>
+        </w:rPr>
+        <w:t>PyTorch</w:t>
+      </w:r>
+      <w:proofErr w:type="spellEnd"/>
+      <w:r>
+        <w:rPr>
+          <w:color w:val="0070C0"/>
+          <w:lang w:val="en-US"/>
+        </w:rPr>
+        <w:t xml:space="preserve"> per </w:t>
+      </w:r>
+      <w:proofErr w:type="spellStart"/>
+      <w:r>
+        <w:rPr>
+          <w:color w:val="0070C0"/>
+          <w:lang w:val="en-US"/>
+        </w:rPr>
+        <w:t>vari</w:t>
+      </w:r>
+      <w:proofErr w:type="spellEnd"/>
+      <w:r>
+        <w:rPr>
+          <w:color w:val="0070C0"/>
+          <w:lang w:val="en-US"/>
+        </w:rPr>
+        <w:t xml:space="preserve"> </w:t>
+      </w:r>
+      <w:proofErr w:type="spellStart"/>
+      <w:r>
+        <w:rPr>
+          <w:color w:val="0070C0"/>
+          <w:lang w:val="en-US"/>
+        </w:rPr>
+        <w:t>compiti</w:t>
+      </w:r>
+      <w:proofErr w:type="spellEnd"/>
+      <w:r>
+        <w:rPr>
+          <w:color w:val="0070C0"/>
+          <w:lang w:val="en-US"/>
+        </w:rPr>
+        <w:t xml:space="preserve"> </w:t>
+      </w:r>
+      <w:proofErr w:type="spellStart"/>
+      <w:r>
+        <w:rPr>
+          <w:color w:val="0070C0"/>
+          <w:lang w:val="en-US"/>
+        </w:rPr>
+        <w:t>nel</w:t>
+      </w:r>
+      <w:proofErr w:type="spellEnd"/>
+      <w:r>
+        <w:rPr>
+          <w:color w:val="0070C0"/>
+          <w:lang w:val="en-US"/>
+        </w:rPr>
+        <w:t xml:space="preserve"> mondo </w:t>
+      </w:r>
+      <w:proofErr w:type="spellStart"/>
+      <w:r>
+        <w:rPr>
+          <w:color w:val="0070C0"/>
+          <w:lang w:val="en-US"/>
+        </w:rPr>
+        <w:t>reale</w:t>
+      </w:r>
+      <w:proofErr w:type="spellEnd"/>
+      <w:r>
+        <w:rPr>
+          <w:color w:val="0070C0"/>
+          <w:lang w:val="en-US"/>
+        </w:rPr>
+        <w:t xml:space="preserve">, </w:t>
+      </w:r>
+      <w:proofErr w:type="spellStart"/>
+      <w:r>
+        <w:rPr>
+          <w:color w:val="0070C0"/>
+          <w:lang w:val="en-US"/>
+        </w:rPr>
+        <w:t>inclusa</w:t>
+      </w:r>
+      <w:proofErr w:type="spellEnd"/>
+      <w:r>
+        <w:rPr>
+          <w:color w:val="0070C0"/>
+          <w:lang w:val="en-US"/>
+        </w:rPr>
+        <w:t xml:space="preserve"> </w:t>
+      </w:r>
+      <w:proofErr w:type="spellStart"/>
+      <w:r>
+        <w:rPr>
+          <w:color w:val="0070C0"/>
+          <w:lang w:val="en-US"/>
+        </w:rPr>
+        <w:t>l'identificazione</w:t>
+      </w:r>
+      <w:proofErr w:type="spellEnd"/>
+      <w:r>
+        <w:rPr>
+          <w:color w:val="0070C0"/>
+          <w:lang w:val="en-US"/>
+        </w:rPr>
+        <w:t xml:space="preserve"> </w:t>
+      </w:r>
+      <w:proofErr w:type="spellStart"/>
+      <w:r>
+        <w:rPr>
+          <w:color w:val="0070C0"/>
+          <w:lang w:val="en-US"/>
+        </w:rPr>
+        <w:t>della</w:t>
+      </w:r>
+      <w:proofErr w:type="spellEnd"/>
+      <w:r>
+        <w:rPr>
+          <w:color w:val="0070C0"/>
+          <w:lang w:val="en-US"/>
+        </w:rPr>
+        <w:t xml:space="preserve"> lingua e la </w:t>
+      </w:r>
+      <w:proofErr w:type="spellStart"/>
+      <w:r>
+        <w:rPr>
+          <w:color w:val="0070C0"/>
+          <w:lang w:val="en-US"/>
+        </w:rPr>
+        <w:t>classificazione</w:t>
+      </w:r>
+      <w:proofErr w:type="spellEnd"/>
+      <w:r>
+        <w:rPr>
+          <w:color w:val="0070C0"/>
+          <w:lang w:val="en-US"/>
+        </w:rPr>
+        <w:t xml:space="preserve"> </w:t>
+      </w:r>
+      <w:proofErr w:type="spellStart"/>
+      <w:r>
+        <w:rPr>
+          <w:color w:val="0070C0"/>
+          <w:lang w:val="en-US"/>
+        </w:rPr>
+        <w:t>delle</w:t>
+      </w:r>
+      <w:proofErr w:type="spellEnd"/>
+      <w:r>
+        <w:rPr>
+          <w:color w:val="0070C0"/>
+          <w:lang w:val="en-US"/>
+        </w:rPr>
+        <w:t xml:space="preserve"> </w:t>
+      </w:r>
+      <w:proofErr w:type="spellStart"/>
+      <w:r>
+        <w:rPr>
+          <w:color w:val="0070C0"/>
+          <w:lang w:val="en-US"/>
+        </w:rPr>
+        <w:t>immagini</w:t>
+      </w:r>
+      <w:proofErr w:type="spellEnd"/>
+      <w:r>
+        <w:rPr>
+          <w:color w:val="0070C0"/>
+          <w:lang w:val="en-US"/>
+        </w:rPr>
+        <w:t>. [</w:t>
+      </w:r>
+      <w:proofErr w:type="spellStart"/>
+      <w:r>
+        <w:rPr>
+          <w:color w:val="0070C0"/>
+          <w:lang w:val="en-US"/>
+        </w:rPr>
+        <w:t>Scopri</w:t>
+      </w:r>
+      <w:proofErr w:type="spellEnd"/>
+      <w:r>
+        <w:rPr>
+          <w:color w:val="0070C0"/>
+          <w:lang w:val="en-US"/>
+        </w:rPr>
+        <w:t xml:space="preserve"> di </w:t>
+      </w:r>
+      <w:proofErr w:type="spellStart"/>
+      <w:r>
+        <w:rPr>
+          <w:color w:val="0070C0"/>
+          <w:lang w:val="en-US"/>
+        </w:rPr>
+        <w:t>più</w:t>
+      </w:r>
+      <w:proofErr w:type="spellEnd"/>
+      <w:r>
+        <w:rPr>
+          <w:color w:val="0070C0"/>
+          <w:lang w:val="en-US"/>
+        </w:rPr>
+        <w:t xml:space="preserve"> qui](https://www.datacamp.com/tracks/deep-learning-in-python).</w:t>
+      </w:r>
+    </w:p>
+    <w:p>
+      <w:pPr>
+        <w:jc w:val="both"/>
+        <w:rPr>
+          <w:color w:val="0070C0"/>
+          <w:lang w:val="en-US"/>
+        </w:rPr>
+      </w:pPr>
+      <w:r>
+        <w:rPr>
+          <w:color w:val="0070C0"/>
+          <w:lang w:val="en-US"/>
+        </w:rPr>
+        <w:t xml:space="preserve">        </w:t>
+      </w:r>
+    </w:p>
+    <w:p>
+      <w:pPr>
+        <w:jc w:val="both"/>
+        <w:rPr>
+          <w:color w:val="0070C0"/>
+          <w:lang w:val="es-419"/>
+        </w:rPr>
+      </w:pPr>
+      <w:r>
+        <w:rPr>
+          <w:color w:val="0070C0"/>
+          <w:lang w:val="en-US"/>
+        </w:rPr>
+        <w:t xml:space="preserve">    </w:t>
+      </w:r>
+      <w:r>
+        <w:rPr>
+          <w:color w:val="0070C0"/>
+          <w:lang w:val="es-419"/>
+        </w:rPr>
+        <w:t>Ogni percorso offre un diverso enfasi sulle tecnologie IA, quindi puoi scegliere in base ai tuoi interessi e obiettivi!</w:t>
+      </w:r>
+    </w:p>
+    <w:p>
+      <w:pPr>
+        <w:jc w:val="both"/>
+        <w:rPr>
+          <w:color w:val="0070C0"/>
+          <w:lang w:val="en-US"/>
+        </w:rPr>
+      </w:pPr>
+      <w:r>
+        <w:rPr>
+          <w:color w:val="0070C0"/>
+        </w:rPr>
+        <w:t>In [1]:</w:t>
+      </w:r>
+    </w:p>
+    <w:p>
+      <w:pPr>
+        <w:jc w:val="both"/>
+        <w:rPr>
+          <w:color w:val="0070C0"/>
+          <w:lang w:val="en-US"/>
+        </w:rPr>
+      </w:pPr>
+    </w:p>
+    <w:p>
+      <w:pPr>
+        <w:jc w:val="both"/>
+        <w:rPr>
+          <w:color w:val="0070C0"/>
+          <w:lang w:val="en-US"/>
+        </w:rPr>
+      </w:pPr>
+    </w:p>
+    <w:p>
+      <w:pPr>
+        <w:jc w:val="both"/>
+        <w:rPr>
+          <w:color w:val="0070C0"/>
+          <w:lang w:val="en-US"/>
+        </w:rPr>
+      </w:pPr>
+    </w:p>
+    <w:p>
+      <w:pPr>
+        <w:jc w:val="both"/>
+        <w:rPr>
+          <w:color w:val="0070C0"/>
+          <w:lang w:val="en-US"/>
+        </w:rPr>
+      </w:pPr>
+    </w:p>
+    <w:p>
+      <w:pPr>
+        <w:jc w:val="both"/>
+        <w:rPr>
+          <w:b/>
+          <w:bCs/>
+          <w:color w:val="000000" w:themeColor="text1"/>
+          <w:lang w:val="en-US"/>
+        </w:rPr>
+      </w:pPr>
+      <w:r>
+        <w:rPr>
+          <w:b/>
+          <w:bCs/>
+          <w:color w:val="000000" w:themeColor="text1"/>
+          <w:lang w:val="en-US"/>
+        </w:rPr>
+        <w:t>Preparing the spoken response</w:t>
+      </w:r>
+    </w:p>
+    <w:p>
+      <w:pPr>
+        <w:jc w:val="both"/>
+        <w:rPr>
+          <w:color w:val="000000" w:themeColor="text1"/>
+          <w:lang w:val="en-US"/>
+        </w:rPr>
+      </w:pPr>
+      <w:r>
+        <w:rPr>
+          <w:color w:val="000000" w:themeColor="text1"/>
+          <w:lang w:val="en-US"/>
+        </w:rPr>
+        <w:t>You've made it to the final step of the case study! Your task now is to convert the tailored, translated response into speech. Since the customer submitted their query via audio, they'll receive an audio reply in return—how cool is that?</w:t>
+      </w:r>
+    </w:p>
+    <w:p>
+      <w:pPr>
+        <w:jc w:val="both"/>
+        <w:rPr>
+          <w:color w:val="000000" w:themeColor="text1"/>
+          <w:lang w:val="en-US"/>
+        </w:rPr>
+      </w:pPr>
+      <w:r>
+        <w:rPr>
+          <w:color w:val="000000" w:themeColor="text1"/>
+          <w:lang w:val="en-US"/>
+        </w:rPr>
+        <w:t>The translated reply from the previous exercise is available as </w:t>
+      </w:r>
+      <w:proofErr w:type="spellStart"/>
+      <w:r>
+        <w:rPr>
+          <w:color w:val="000000" w:themeColor="text1"/>
+          <w:lang w:val="en-US"/>
+        </w:rPr>
+        <w:t>translated_reply</w:t>
+      </w:r>
+      <w:proofErr w:type="spellEnd"/>
+      <w:r>
+        <w:rPr>
+          <w:color w:val="000000" w:themeColor="text1"/>
+          <w:lang w:val="en-US"/>
+        </w:rPr>
+        <w:t>.</w:t>
+      </w:r>
+    </w:p>
+    <w:p>
+      <w:pPr>
+        <w:jc w:val="both"/>
+        <w:rPr>
+          <w:b/>
+          <w:bCs/>
+          <w:color w:val="000000" w:themeColor="text1"/>
+        </w:rPr>
+      </w:pPr>
+      <w:proofErr w:type="spellStart"/>
+      <w:r>
+        <w:rPr>
+          <w:b/>
+          <w:bCs/>
+          <w:color w:val="000000" w:themeColor="text1"/>
+        </w:rPr>
+        <w:t>Instructions</w:t>
+      </w:r>
+      <w:proofErr w:type="spellEnd"/>
+    </w:p>
+    <w:p>
+      <w:pPr>
+        <w:jc w:val="both"/>
+        <w:rPr>
+          <w:color w:val="000000" w:themeColor="text1"/>
+        </w:rPr>
+      </w:pPr>
+      <w:r>
+        <w:rPr>
+          <w:b/>
+          <w:bCs/>
+          <w:color w:val="000000" w:themeColor="text1"/>
+        </w:rPr>
+        <w:t>100 XP</w:t>
+      </w:r>
+    </w:p>
+    <w:p>
+      <w:pPr>
+        <w:numPr>
+          <w:ilvl w:val="0"/>
+          <w:numId w:val="19"/>
+        </w:numPr>
+        <w:jc w:val="both"/>
+        <w:rPr>
+          <w:color w:val="000000" w:themeColor="text1"/>
+          <w:lang w:val="en-US"/>
+        </w:rPr>
+      </w:pPr>
+      <w:r>
+        <w:rPr>
+          <w:color w:val="000000" w:themeColor="text1"/>
+          <w:lang w:val="en-US"/>
+        </w:rPr>
+        <w:t>Use the gpt-4o-mini-tts model with the "onyx" voice to create a speech request for </w:t>
+      </w:r>
+      <w:proofErr w:type="spellStart"/>
+      <w:r>
+        <w:rPr>
+          <w:color w:val="000000" w:themeColor="text1"/>
+          <w:lang w:val="en-US"/>
+        </w:rPr>
+        <w:t>translated_reply</w:t>
+      </w:r>
+      <w:proofErr w:type="spellEnd"/>
+      <w:r>
+        <w:rPr>
+          <w:color w:val="000000" w:themeColor="text1"/>
+          <w:lang w:val="en-US"/>
+        </w:rPr>
+        <w:t>.</w:t>
+      </w:r>
+    </w:p>
+    <w:p>
+      <w:pPr>
+        <w:numPr>
+          <w:ilvl w:val="0"/>
+          <w:numId w:val="19"/>
+        </w:numPr>
+        <w:jc w:val="both"/>
+        <w:rPr>
+          <w:color w:val="000000" w:themeColor="text1"/>
+          <w:lang w:val="en-US"/>
+        </w:rPr>
+      </w:pPr>
+      <w:r>
+        <w:rPr>
+          <w:color w:val="000000" w:themeColor="text1"/>
+          <w:lang w:val="en-US"/>
+        </w:rPr>
+        <w:t>Stream the response to an .mp3 file.</w:t>
+      </w:r>
+    </w:p>
+    <w:p>
+      <w:pPr>
+        <w:jc w:val="both"/>
+        <w:rPr>
+          <w:b/>
+          <w:bCs/>
+          <w:color w:val="000000" w:themeColor="text1"/>
+          <w:lang w:val="en-US"/>
+        </w:rPr>
+      </w:pPr>
+      <w:r>
+        <w:rPr>
+          <w:b/>
+          <w:bCs/>
+          <w:color w:val="000000" w:themeColor="text1"/>
+          <w:lang w:val="en-US"/>
+        </w:rPr>
+        <w:t>script.py</w:t>
+      </w:r>
+    </w:p>
+    <w:p>
+      <w:pPr>
+        <w:jc w:val="both"/>
+        <w:rPr>
+          <w:color w:val="C00000"/>
+          <w:lang w:val="en-US"/>
+        </w:rPr>
+      </w:pPr>
+      <w:r>
+        <w:rPr>
+          <w:color w:val="C00000"/>
+          <w:lang w:val="en-US"/>
+        </w:rPr>
+        <w:t>client = OpenAI(api_key="&lt;OPENAI_API_TOKEN&gt;")</w:t>
+      </w:r>
+    </w:p>
+    <w:p>
+      <w:pPr>
+        <w:jc w:val="both"/>
+        <w:rPr>
+          <w:color w:val="C00000"/>
+          <w:lang w:val="en-US"/>
+        </w:rPr>
+      </w:pPr>
+    </w:p>
+    <w:p>
+      <w:pPr>
+        <w:jc w:val="both"/>
+        <w:rPr>
+          <w:color w:val="C00000"/>
+          <w:lang w:val="en-US"/>
+        </w:rPr>
+      </w:pPr>
+      <w:r>
+        <w:rPr>
+          <w:color w:val="C00000"/>
+          <w:lang w:val="en-US"/>
+        </w:rPr>
+        <w:t># Create the text-to-speech request</w:t>
+      </w:r>
+    </w:p>
+    <w:p>
+      <w:pPr>
+        <w:jc w:val="both"/>
+        <w:rPr>
+          <w:color w:val="C00000"/>
+          <w:lang w:val="en-US"/>
+        </w:rPr>
+      </w:pPr>
+      <w:r>
+        <w:rPr>
+          <w:color w:val="C00000"/>
+          <w:lang w:val="en-US"/>
+        </w:rPr>
+        <w:t>response = client.audio.speech.create(</w:t>
+      </w:r>
+    </w:p>
+    <w:p>
+      <w:pPr>
+        <w:jc w:val="both"/>
+        <w:rPr>
+          <w:color w:val="C00000"/>
+          <w:lang w:val="es-419"/>
         </w:rPr>
       </w:pPr>
       <w:r>
@@ -9604,133 +10701,115 @@
         </w:rPr>
         <w:t>    </w:t>
       </w:r>
-      <w:proofErr w:type="gramStart"/>
-      <w:r>
-        <w:rPr>
-          <w:color w:val="C00000"/>
-          <w:lang w:val="en-US"/>
-        </w:rPr>
-        <w:t>print(</w:t>
-      </w:r>
-      <w:proofErr w:type="gramEnd"/>
-      <w:r>
-        <w:rPr>
-          <w:color w:val="C00000"/>
-          <w:lang w:val="en-US"/>
-        </w:rPr>
-        <w:t>"AI Response flagged for moderation!")</w:t>
-      </w:r>
-    </w:p>
-    <w:p>
-      <w:pPr>
-        <w:jc w:val="both"/>
-        <w:rPr>
-          <w:color w:val="C00000"/>
-          <w:lang w:val="en-US"/>
-        </w:rPr>
-      </w:pPr>
-      <w:r>
-        <w:rPr>
-          <w:color w:val="C00000"/>
-          <w:lang w:val="en-US"/>
-        </w:rPr>
-        <w:t>    chatbot_reply = """I'm sorry, but I can't provide a response to that request. Please contact support@datacamp.com for further assistance."""</w:t>
-      </w:r>
-    </w:p>
-    <w:p>
-      <w:pPr>
-        <w:jc w:val="both"/>
-        <w:rPr>
-          <w:color w:val="C00000"/>
-          <w:lang w:val="en-US"/>
-        </w:rPr>
-      </w:pPr>
-      <w:r>
-        <w:rPr>
-          <w:color w:val="C00000"/>
-          <w:lang w:val="en-US"/>
-        </w:rPr>
-        <w:t>else:</w:t>
-      </w:r>
-    </w:p>
-    <w:p>
-      <w:pPr>
-        <w:jc w:val="both"/>
-        <w:rPr>
-          <w:color w:val="C00000"/>
-          <w:lang w:val="en-US"/>
-        </w:rPr>
-      </w:pPr>
-      <w:r>
-        <w:rPr>
-          <w:color w:val="C00000"/>
-          <w:lang w:val="en-US"/>
+      <w:r>
+        <w:rPr>
+          <w:color w:val="C00000"/>
+          <w:lang w:val="es-419"/>
+        </w:rPr>
+        <w:t>model="gpt-4o-mini-tts",</w:t>
+      </w:r>
+    </w:p>
+    <w:p>
+      <w:pPr>
+        <w:jc w:val="both"/>
+        <w:rPr>
+          <w:color w:val="C00000"/>
+          <w:lang w:val="en-US"/>
+        </w:rPr>
+      </w:pPr>
+      <w:r>
+        <w:rPr>
+          <w:color w:val="C00000"/>
+          <w:lang w:val="es-419"/>
         </w:rPr>
         <w:t>    </w:t>
       </w:r>
-      <w:proofErr w:type="gramStart"/>
-      <w:r>
-        <w:rPr>
-          <w:color w:val="C00000"/>
-          <w:lang w:val="en-US"/>
-        </w:rPr>
-        <w:t>print(</w:t>
-      </w:r>
-      <w:proofErr w:type="gramEnd"/>
-      <w:r>
-        <w:rPr>
-          <w:color w:val="C00000"/>
-          <w:lang w:val="en-US"/>
-        </w:rPr>
-        <w:t>"AI Response is safe.")</w:t>
-      </w:r>
-    </w:p>
-    <w:p>
-      <w:pPr>
-        <w:jc w:val="both"/>
-        <w:rPr>
-          <w:color w:val="0070C0"/>
-          <w:lang w:val="en-US"/>
-        </w:rPr>
-      </w:pPr>
-      <w:r>
-        <w:rPr>
-          <w:color w:val="0070C0"/>
-          <w:lang w:val="en-US"/>
-        </w:rPr>
-        <w:t>&lt;script.py&gt; output:</w:t>
-      </w:r>
-    </w:p>
-    <w:p>
-      <w:pPr>
-        <w:jc w:val="both"/>
-        <w:rPr>
-          <w:color w:val="0070C0"/>
-          <w:lang w:val="en-US"/>
-        </w:rPr>
-      </w:pPr>
-      <w:r>
-        <w:rPr>
-          <w:color w:val="0070C0"/>
-          <w:lang w:val="en-US"/>
-        </w:rPr>
-        <w:t xml:space="preserve">    AI Response is safe.</w:t>
-      </w:r>
-    </w:p>
-    <w:p>
-      <w:pPr>
-        <w:jc w:val="both"/>
-        <w:rPr>
-          <w:color w:val="0070C0"/>
-          <w:lang w:val="en-US"/>
-        </w:rPr>
-      </w:pPr>
-    </w:p>
-    <w:p>
-      <w:pPr>
-        <w:jc w:val="both"/>
-        <w:rPr>
-          <w:color w:val="0070C0"/>
+      <w:r>
+        <w:rPr>
+          <w:color w:val="C00000"/>
+          <w:lang w:val="en-US"/>
+        </w:rPr>
+        <w:t>voice="onyx",</w:t>
+      </w:r>
+    </w:p>
+    <w:p>
+      <w:pPr>
+        <w:jc w:val="both"/>
+        <w:rPr>
+          <w:color w:val="C00000"/>
+          <w:lang w:val="en-US"/>
+        </w:rPr>
+      </w:pPr>
+      <w:r>
+        <w:rPr>
+          <w:color w:val="C00000"/>
+          <w:lang w:val="en-US"/>
+        </w:rPr>
+        <w:t>    input=translated_reply</w:t>
+      </w:r>
+    </w:p>
+    <w:p>
+      <w:pPr>
+        <w:jc w:val="both"/>
+        <w:rPr>
+          <w:color w:val="C00000"/>
+          <w:lang w:val="en-US"/>
+        </w:rPr>
+      </w:pPr>
+      <w:r>
+        <w:rPr>
+          <w:color w:val="C00000"/>
+          <w:lang w:val="en-US"/>
+        </w:rPr>
+        <w:t>)</w:t>
+      </w:r>
+    </w:p>
+    <w:p>
+      <w:pPr>
+        <w:jc w:val="both"/>
+        <w:rPr>
+          <w:color w:val="C00000"/>
+          <w:lang w:val="en-US"/>
+        </w:rPr>
+      </w:pPr>
+    </w:p>
+    <w:p>
+      <w:pPr>
+        <w:jc w:val="both"/>
+        <w:rPr>
+          <w:color w:val="C00000"/>
+          <w:lang w:val="en-US"/>
+        </w:rPr>
+      </w:pPr>
+      <w:r>
+        <w:rPr>
+          <w:color w:val="C00000"/>
+          <w:lang w:val="en-US"/>
+        </w:rPr>
+        <w:t># Stream the response to an MP3 file</w:t>
+      </w:r>
+    </w:p>
+    <w:p>
+      <w:pPr>
+        <w:jc w:val="both"/>
+        <w:rPr>
+          <w:color w:val="C00000"/>
+          <w:lang w:val="en-US"/>
+        </w:rPr>
+      </w:pPr>
+      <w:r>
+        <w:rPr>
+          <w:color w:val="C00000"/>
+          <w:lang w:val="en-US"/>
+        </w:rPr>
+        <w:t>response.stream_to_file("output.mp3")</w:t>
+      </w:r>
+    </w:p>
+    <w:p>
+      <w:pPr>
+        <w:jc w:val="both"/>
+        <w:rPr>
+          <w:color w:val="C00000"/>
           <w:lang w:val="en-US"/>
         </w:rPr>
       </w:pPr>
@@ -10786,6 +11865,155 @@
     </w:lvl>
   </w:abstractNum>
   <w:abstractNum w:abstractNumId="6" w15:restartNumberingAfterBreak="0">
+    <w:nsid w:val="235108DC"/>
+    <w:multiLevelType w:val="multilevel"/>
+    <w:tmpl w:val="FBD0F79C"/>
+    <w:lvl w:ilvl="0">
+      <w:start w:val="1"/>
+      <w:numFmt w:val="bullet"/>
+      <w:lvlText w:val=""/>
+      <w:lvlJc w:val="left"/>
+      <w:pPr>
+        <w:tabs>
+          <w:tab w:val="num" w:pos="720"/>
+        </w:tabs>
+        <w:ind w:left="720" w:hanging="360"/>
+      </w:pPr>
+      <w:rPr>
+        <w:rFonts w:ascii="Symbol" w:hAnsi="Symbol" w:hint="default"/>
+        <w:sz w:val="20"/>
+      </w:rPr>
+    </w:lvl>
+    <w:lvl w:ilvl="1" w:tentative="1">
+      <w:start w:val="1"/>
+      <w:numFmt w:val="bullet"/>
+      <w:lvlText w:val="o"/>
+      <w:lvlJc w:val="left"/>
+      <w:pPr>
+        <w:tabs>
+          <w:tab w:val="num" w:pos="1440"/>
+        </w:tabs>
+        <w:ind w:left="1440" w:hanging="360"/>
+      </w:pPr>
+      <w:rPr>
+        <w:rFonts w:ascii="Courier New" w:hAnsi="Courier New" w:hint="default"/>
+        <w:sz w:val="20"/>
+      </w:rPr>
+    </w:lvl>
+    <w:lvl w:ilvl="2" w:tentative="1">
+      <w:start w:val="1"/>
+      <w:numFmt w:val="bullet"/>
+      <w:lvlText w:val=""/>
+      <w:lvlJc w:val="left"/>
+      <w:pPr>
+        <w:tabs>
+          <w:tab w:val="num" w:pos="2160"/>
+        </w:tabs>
+        <w:ind w:left="2160" w:hanging="360"/>
+      </w:pPr>
+      <w:rPr>
+        <w:rFonts w:ascii="Wingdings" w:hAnsi="Wingdings" w:hint="default"/>
+        <w:sz w:val="20"/>
+      </w:rPr>
+    </w:lvl>
+    <w:lvl w:ilvl="3" w:tentative="1">
+      <w:start w:val="1"/>
+      <w:numFmt w:val="bullet"/>
+      <w:lvlText w:val=""/>
+      <w:lvlJc w:val="left"/>
+      <w:pPr>
+        <w:tabs>
+          <w:tab w:val="num" w:pos="2880"/>
+        </w:tabs>
+        <w:ind w:left="2880" w:hanging="360"/>
+      </w:pPr>
+      <w:rPr>
+        <w:rFonts w:ascii="Wingdings" w:hAnsi="Wingdings" w:hint="default"/>
+        <w:sz w:val="20"/>
+      </w:rPr>
+    </w:lvl>
+    <w:lvl w:ilvl="4" w:tentative="1">
+      <w:start w:val="1"/>
+      <w:numFmt w:val="bullet"/>
+      <w:lvlText w:val=""/>
+      <w:lvlJc w:val="left"/>
+      <w:pPr>
+        <w:tabs>
+          <w:tab w:val="num" w:pos="3600"/>
+        </w:tabs>
+        <w:ind w:left="3600" w:hanging="360"/>
+      </w:pPr>
+      <w:rPr>
+        <w:rFonts w:ascii="Wingdings" w:hAnsi="Wingdings" w:hint="default"/>
+        <w:sz w:val="20"/>
+      </w:rPr>
+    </w:lvl>
+    <w:lvl w:ilvl="5" w:tentative="1">
+      <w:start w:val="1"/>
+      <w:numFmt w:val="bullet"/>
+      <w:lvlText w:val=""/>
+      <w:lvlJc w:val="left"/>
+      <w:pPr>
+        <w:tabs>
+          <w:tab w:val="num" w:pos="4320"/>
+        </w:tabs>
+        <w:ind w:left="4320" w:hanging="360"/>
+      </w:pPr>
+      <w:rPr>
+        <w:rFonts w:ascii="Wingdings" w:hAnsi="Wingdings" w:hint="default"/>
+        <w:sz w:val="20"/>
+      </w:rPr>
+    </w:lvl>
+    <w:lvl w:ilvl="6" w:tentative="1">
+      <w:start w:val="1"/>
+      <w:numFmt w:val="bullet"/>
+      <w:lvlText w:val=""/>
+      <w:lvlJc w:val="left"/>
+      <w:pPr>
+        <w:tabs>
+          <w:tab w:val="num" w:pos="5040"/>
+        </w:tabs>
+        <w:ind w:left="5040" w:hanging="360"/>
+      </w:pPr>
+      <w:rPr>
+        <w:rFonts w:ascii="Wingdings" w:hAnsi="Wingdings" w:hint="default"/>
+        <w:sz w:val="20"/>
+      </w:rPr>
+    </w:lvl>
+    <w:lvl w:ilvl="7" w:tentative="1">
+      <w:start w:val="1"/>
+      <w:numFmt w:val="bullet"/>
+      <w:lvlText w:val=""/>
+      <w:lvlJc w:val="left"/>
+      <w:pPr>
+        <w:tabs>
+          <w:tab w:val="num" w:pos="5760"/>
+        </w:tabs>
+        <w:ind w:left="5760" w:hanging="360"/>
+      </w:pPr>
+      <w:rPr>
+        <w:rFonts w:ascii="Wingdings" w:hAnsi="Wingdings" w:hint="default"/>
+        <w:sz w:val="20"/>
+      </w:rPr>
+    </w:lvl>
+    <w:lvl w:ilvl="8" w:tentative="1">
+      <w:start w:val="1"/>
+      <w:numFmt w:val="bullet"/>
+      <w:lvlText w:val=""/>
+      <w:lvlJc w:val="left"/>
+      <w:pPr>
+        <w:tabs>
+          <w:tab w:val="num" w:pos="6480"/>
+        </w:tabs>
+        <w:ind w:left="6480" w:hanging="360"/>
+      </w:pPr>
+      <w:rPr>
+        <w:rFonts w:ascii="Wingdings" w:hAnsi="Wingdings" w:hint="default"/>
+        <w:sz w:val="20"/>
+      </w:rPr>
+    </w:lvl>
+  </w:abstractNum>
+  <w:abstractNum w:abstractNumId="7" w15:restartNumberingAfterBreak="0">
     <w:nsid w:val="25E20717"/>
     <w:multiLevelType w:val="multilevel"/>
     <w:tmpl w:val="6016921E"/>
@@ -10934,7 +12162,7 @@
       </w:rPr>
     </w:lvl>
   </w:abstractNum>
-  <w:abstractNum w:abstractNumId="7" w15:restartNumberingAfterBreak="0">
+  <w:abstractNum w:abstractNumId="8" w15:restartNumberingAfterBreak="0">
     <w:nsid w:val="27A76551"/>
     <w:multiLevelType w:val="multilevel"/>
     <w:tmpl w:val="42E46FCE"/>
@@ -11083,7 +12311,7 @@
       </w:rPr>
     </w:lvl>
   </w:abstractNum>
-  <w:abstractNum w:abstractNumId="8" w15:restartNumberingAfterBreak="0">
+  <w:abstractNum w:abstractNumId="9" w15:restartNumberingAfterBreak="0">
     <w:nsid w:val="3165240F"/>
     <w:multiLevelType w:val="multilevel"/>
     <w:tmpl w:val="F7AAD172"/>
@@ -11232,7 +12460,7 @@
       </w:rPr>
     </w:lvl>
   </w:abstractNum>
-  <w:abstractNum w:abstractNumId="9" w15:restartNumberingAfterBreak="0">
+  <w:abstractNum w:abstractNumId="10" w15:restartNumberingAfterBreak="0">
     <w:nsid w:val="3CBC4379"/>
     <w:multiLevelType w:val="multilevel"/>
     <w:tmpl w:val="8F12346C"/>
@@ -11381,7 +12609,156 @@
       </w:rPr>
     </w:lvl>
   </w:abstractNum>
-  <w:abstractNum w:abstractNumId="10" w15:restartNumberingAfterBreak="0">
+  <w:abstractNum w:abstractNumId="11" w15:restartNumberingAfterBreak="0">
+    <w:nsid w:val="3F986930"/>
+    <w:multiLevelType w:val="multilevel"/>
+    <w:tmpl w:val="2FE6E582"/>
+    <w:lvl w:ilvl="0">
+      <w:start w:val="1"/>
+      <w:numFmt w:val="bullet"/>
+      <w:lvlText w:val=""/>
+      <w:lvlJc w:val="left"/>
+      <w:pPr>
+        <w:tabs>
+          <w:tab w:val="num" w:pos="720"/>
+        </w:tabs>
+        <w:ind w:left="720" w:hanging="360"/>
+      </w:pPr>
+      <w:rPr>
+        <w:rFonts w:ascii="Symbol" w:hAnsi="Symbol" w:hint="default"/>
+        <w:sz w:val="20"/>
+      </w:rPr>
+    </w:lvl>
+    <w:lvl w:ilvl="1" w:tentative="1">
+      <w:start w:val="1"/>
+      <w:numFmt w:val="bullet"/>
+      <w:lvlText w:val="o"/>
+      <w:lvlJc w:val="left"/>
+      <w:pPr>
+        <w:tabs>
+          <w:tab w:val="num" w:pos="1440"/>
+        </w:tabs>
+        <w:ind w:left="1440" w:hanging="360"/>
+      </w:pPr>
+      <w:rPr>
+        <w:rFonts w:ascii="Courier New" w:hAnsi="Courier New" w:hint="default"/>
+        <w:sz w:val="20"/>
+      </w:rPr>
+    </w:lvl>
+    <w:lvl w:ilvl="2" w:tentative="1">
+      <w:start w:val="1"/>
+      <w:numFmt w:val="bullet"/>
+      <w:lvlText w:val=""/>
+      <w:lvlJc w:val="left"/>
+      <w:pPr>
+        <w:tabs>
+          <w:tab w:val="num" w:pos="2160"/>
+        </w:tabs>
+        <w:ind w:left="2160" w:hanging="360"/>
+      </w:pPr>
+      <w:rPr>
+        <w:rFonts w:ascii="Wingdings" w:hAnsi="Wingdings" w:hint="default"/>
+        <w:sz w:val="20"/>
+      </w:rPr>
+    </w:lvl>
+    <w:lvl w:ilvl="3" w:tentative="1">
+      <w:start w:val="1"/>
+      <w:numFmt w:val="bullet"/>
+      <w:lvlText w:val=""/>
+      <w:lvlJc w:val="left"/>
+      <w:pPr>
+        <w:tabs>
+          <w:tab w:val="num" w:pos="2880"/>
+        </w:tabs>
+        <w:ind w:left="2880" w:hanging="360"/>
+      </w:pPr>
+      <w:rPr>
+        <w:rFonts w:ascii="Wingdings" w:hAnsi="Wingdings" w:hint="default"/>
+        <w:sz w:val="20"/>
+      </w:rPr>
+    </w:lvl>
+    <w:lvl w:ilvl="4" w:tentative="1">
+      <w:start w:val="1"/>
+      <w:numFmt w:val="bullet"/>
+      <w:lvlText w:val=""/>
+      <w:lvlJc w:val="left"/>
+      <w:pPr>
+        <w:tabs>
+          <w:tab w:val="num" w:pos="3600"/>
+        </w:tabs>
+        <w:ind w:left="3600" w:hanging="360"/>
+      </w:pPr>
+      <w:rPr>
+        <w:rFonts w:ascii="Wingdings" w:hAnsi="Wingdings" w:hint="default"/>
+        <w:sz w:val="20"/>
+      </w:rPr>
+    </w:lvl>
+    <w:lvl w:ilvl="5" w:tentative="1">
+      <w:start w:val="1"/>
+      <w:numFmt w:val="bullet"/>
+      <w:lvlText w:val=""/>
+      <w:lvlJc w:val="left"/>
+      <w:pPr>
+        <w:tabs>
+          <w:tab w:val="num" w:pos="4320"/>
+        </w:tabs>
+        <w:ind w:left="4320" w:hanging="360"/>
+      </w:pPr>
+      <w:rPr>
+        <w:rFonts w:ascii="Wingdings" w:hAnsi="Wingdings" w:hint="default"/>
+        <w:sz w:val="20"/>
+      </w:rPr>
+    </w:lvl>
+    <w:lvl w:ilvl="6" w:tentative="1">
+      <w:start w:val="1"/>
+      <w:numFmt w:val="bullet"/>
+      <w:lvlText w:val=""/>
+      <w:lvlJc w:val="left"/>
+      <w:pPr>
+        <w:tabs>
+          <w:tab w:val="num" w:pos="5040"/>
+        </w:tabs>
+        <w:ind w:left="5040" w:hanging="360"/>
+      </w:pPr>
+      <w:rPr>
+        <w:rFonts w:ascii="Wingdings" w:hAnsi="Wingdings" w:hint="default"/>
+        <w:sz w:val="20"/>
+      </w:rPr>
+    </w:lvl>
+    <w:lvl w:ilvl="7" w:tentative="1">
+      <w:start w:val="1"/>
+      <w:numFmt w:val="bullet"/>
+      <w:lvlText w:val=""/>
+      <w:lvlJc w:val="left"/>
+      <w:pPr>
+        <w:tabs>
+          <w:tab w:val="num" w:pos="5760"/>
+        </w:tabs>
+        <w:ind w:left="5760" w:hanging="360"/>
+      </w:pPr>
+      <w:rPr>
+        <w:rFonts w:ascii="Wingdings" w:hAnsi="Wingdings" w:hint="default"/>
+        <w:sz w:val="20"/>
+      </w:rPr>
+    </w:lvl>
+    <w:lvl w:ilvl="8" w:tentative="1">
+      <w:start w:val="1"/>
+      <w:numFmt w:val="bullet"/>
+      <w:lvlText w:val=""/>
+      <w:lvlJc w:val="left"/>
+      <w:pPr>
+        <w:tabs>
+          <w:tab w:val="num" w:pos="6480"/>
+        </w:tabs>
+        <w:ind w:left="6480" w:hanging="360"/>
+      </w:pPr>
+      <w:rPr>
+        <w:rFonts w:ascii="Wingdings" w:hAnsi="Wingdings" w:hint="default"/>
+        <w:sz w:val="20"/>
+      </w:rPr>
+    </w:lvl>
+  </w:abstractNum>
+  <w:abstractNum w:abstractNumId="12" w15:restartNumberingAfterBreak="0">
     <w:nsid w:val="42E62FA9"/>
     <w:multiLevelType w:val="multilevel"/>
     <w:tmpl w:val="664E3162"/>
@@ -11530,7 +12907,7 @@
       </w:rPr>
     </w:lvl>
   </w:abstractNum>
-  <w:abstractNum w:abstractNumId="11" w15:restartNumberingAfterBreak="0">
+  <w:abstractNum w:abstractNumId="13" w15:restartNumberingAfterBreak="0">
     <w:nsid w:val="44E545E4"/>
     <w:multiLevelType w:val="multilevel"/>
     <w:tmpl w:val="EF38E9E6"/>
@@ -11679,7 +13056,7 @@
       </w:rPr>
     </w:lvl>
   </w:abstractNum>
-  <w:abstractNum w:abstractNumId="12" w15:restartNumberingAfterBreak="0">
+  <w:abstractNum w:abstractNumId="14" w15:restartNumberingAfterBreak="0">
     <w:nsid w:val="6C596B02"/>
     <w:multiLevelType w:val="multilevel"/>
     <w:tmpl w:val="F3DA75C2"/>
@@ -11828,7 +13205,7 @@
       </w:rPr>
     </w:lvl>
   </w:abstractNum>
-  <w:abstractNum w:abstractNumId="13" w15:restartNumberingAfterBreak="0">
+  <w:abstractNum w:abstractNumId="15" w15:restartNumberingAfterBreak="0">
     <w:nsid w:val="6D64608D"/>
     <w:multiLevelType w:val="multilevel"/>
     <w:tmpl w:val="8B969AB2"/>
@@ -11977,7 +13354,7 @@
       </w:rPr>
     </w:lvl>
   </w:abstractNum>
-  <w:abstractNum w:abstractNumId="14" w15:restartNumberingAfterBreak="0">
+  <w:abstractNum w:abstractNumId="16" w15:restartNumberingAfterBreak="0">
     <w:nsid w:val="732B0B99"/>
     <w:multiLevelType w:val="hybridMultilevel"/>
     <w:tmpl w:val="9176FDA0"/>
@@ -12066,7 +13443,7 @@
       </w:pPr>
     </w:lvl>
   </w:abstractNum>
-  <w:abstractNum w:abstractNumId="15" w15:restartNumberingAfterBreak="0">
+  <w:abstractNum w:abstractNumId="17" w15:restartNumberingAfterBreak="0">
     <w:nsid w:val="76C36977"/>
     <w:multiLevelType w:val="multilevel"/>
     <w:tmpl w:val="6A3CEB3E"/>
@@ -12215,7 +13592,7 @@
       </w:rPr>
     </w:lvl>
   </w:abstractNum>
-  <w:abstractNum w:abstractNumId="16" w15:restartNumberingAfterBreak="0">
+  <w:abstractNum w:abstractNumId="18" w15:restartNumberingAfterBreak="0">
     <w:nsid w:val="77D87C4F"/>
     <w:multiLevelType w:val="multilevel"/>
     <w:tmpl w:val="5B6C9036"/>
@@ -12365,16 +13742,16 @@
     </w:lvl>
   </w:abstractNum>
   <w:num w:numId="1" w16cid:durableId="354768136">
-    <w:abstractNumId w:val="14"/>
+    <w:abstractNumId w:val="16"/>
   </w:num>
   <w:num w:numId="2" w16cid:durableId="1508904772">
+    <w:abstractNumId w:val="9"/>
+  </w:num>
+  <w:num w:numId="3" w16cid:durableId="1731659047">
     <w:abstractNumId w:val="8"/>
   </w:num>
-  <w:num w:numId="3" w16cid:durableId="1731659047">
-    <w:abstractNumId w:val="7"/>
-  </w:num>
   <w:num w:numId="4" w16cid:durableId="1625427507">
-    <w:abstractNumId w:val="11"/>
+    <w:abstractNumId w:val="13"/>
   </w:num>
   <w:num w:numId="5" w16cid:durableId="1909030542">
     <w:abstractNumId w:val="0"/>
@@ -12386,34 +13763,40 @@
     <w:abstractNumId w:val="4"/>
   </w:num>
   <w:num w:numId="8" w16cid:durableId="362052730">
-    <w:abstractNumId w:val="6"/>
+    <w:abstractNumId w:val="7"/>
   </w:num>
   <w:num w:numId="9" w16cid:durableId="565648726">
-    <w:abstractNumId w:val="15"/>
+    <w:abstractNumId w:val="17"/>
   </w:num>
   <w:num w:numId="10" w16cid:durableId="344786644">
-    <w:abstractNumId w:val="13"/>
+    <w:abstractNumId w:val="15"/>
   </w:num>
   <w:num w:numId="11" w16cid:durableId="1263949077">
     <w:abstractNumId w:val="3"/>
   </w:num>
   <w:num w:numId="12" w16cid:durableId="1944343466">
-    <w:abstractNumId w:val="16"/>
+    <w:abstractNumId w:val="18"/>
   </w:num>
   <w:num w:numId="13" w16cid:durableId="378821616">
     <w:abstractNumId w:val="5"/>
   </w:num>
   <w:num w:numId="14" w16cid:durableId="44334184">
-    <w:abstractNumId w:val="10"/>
+    <w:abstractNumId w:val="12"/>
   </w:num>
   <w:num w:numId="15" w16cid:durableId="1862552915">
     <w:abstractNumId w:val="2"/>
   </w:num>
   <w:num w:numId="16" w16cid:durableId="783424869">
-    <w:abstractNumId w:val="9"/>
+    <w:abstractNumId w:val="10"/>
   </w:num>
   <w:num w:numId="17" w16cid:durableId="307975261">
-    <w:abstractNumId w:val="12"/>
+    <w:abstractNumId w:val="14"/>
+  </w:num>
+  <w:num w:numId="18" w16cid:durableId="1940486866">
+    <w:abstractNumId w:val="6"/>
+  </w:num>
+  <w:num w:numId="19" w16cid:durableId="963461412">
+    <w:abstractNumId w:val="11"/>
   </w:num>
 </w:numbering>
 </file>
